--- a/docs/source/UserGuide.docx
+++ b/docs/source/UserGuide.docx
@@ -56,7 +56,7 @@
         <w:pStyle w:val="TextBody"/>
         <w:numPr>
           <w:ilvl w:val="0"/>
-          <w:numId w:val="4"/>
+          <w:numId w:val="3"/>
         </w:numPr>
       </w:pPr>
       <w:r>
@@ -68,7 +68,7 @@
         <w:pStyle w:val="TextBody"/>
         <w:numPr>
           <w:ilvl w:val="0"/>
-          <w:numId w:val="4"/>
+          <w:numId w:val="3"/>
         </w:numPr>
       </w:pPr>
       <w:r>
@@ -88,7 +88,7 @@
         <w:pStyle w:val="TextBody"/>
         <w:numPr>
           <w:ilvl w:val="0"/>
-          <w:numId w:val="4"/>
+          <w:numId w:val="3"/>
         </w:numPr>
       </w:pPr>
       <w:r>
@@ -100,7 +100,7 @@
         <w:pStyle w:val="TextBody"/>
         <w:numPr>
           <w:ilvl w:val="0"/>
-          <w:numId w:val="4"/>
+          <w:numId w:val="3"/>
         </w:numPr>
       </w:pPr>
       <w:r>
@@ -112,7 +112,7 @@
         <w:pStyle w:val="TextBody"/>
         <w:numPr>
           <w:ilvl w:val="0"/>
-          <w:numId w:val="4"/>
+          <w:numId w:val="3"/>
         </w:numPr>
       </w:pPr>
       <w:proofErr w:type="spellStart"/>
@@ -196,7 +196,15 @@
         </w:r>
       </w:hyperlink>
       <w:r>
-        <w:t>. In order to build, user can clone the whole project and build with maven tool:</w:t>
+        <w:t xml:space="preserve">. In order to build the project, </w:t>
+      </w:r>
+      <w:proofErr w:type="gramStart"/>
+      <w:r>
+        <w:t>user clones the repository and build</w:t>
+      </w:r>
+      <w:proofErr w:type="gramEnd"/>
+      <w:r>
+        <w:t xml:space="preserve"> the parent module by maven:</w:t>
       </w:r>
     </w:p>
     <w:p>
@@ -345,8 +353,75 @@
         <w:t>/</w:t>
       </w:r>
       <w:r>
-        <w:t xml:space="preserve"> </w:t>
-      </w:r>
+        <w:t xml:space="preserve">. </w:t>
+      </w:r>
+      <w:r>
+        <w:t>(without the file, SALSA use default parameters)</w:t>
+      </w:r>
+      <w:r>
+        <w:br/>
+      </w:r>
+      <w:r>
+        <w:rPr>
+          <w:b/>
+        </w:rPr>
+        <w:t>Note</w:t>
+      </w:r>
+      <w:r>
+        <w:t xml:space="preserve">: </w:t>
+      </w:r>
+      <w:r>
+        <w:t xml:space="preserve">The </w:t>
+      </w:r>
+      <w:r>
+        <w:t>most</w:t>
+      </w:r>
+      <w:r>
+        <w:t xml:space="preserve"> important </w:t>
+      </w:r>
+      <w:r>
+        <w:t xml:space="preserve">setting </w:t>
+      </w:r>
+      <w:r>
+        <w:t>is</w:t>
+      </w:r>
+      <w:r>
+        <w:t xml:space="preserve"> the access IP (</w:t>
+      </w:r>
+      <w:proofErr w:type="spellStart"/>
+      <w:r>
+        <w:t>SALSA_CENTER_IP</w:t>
+      </w:r>
+      <w:proofErr w:type="spellEnd"/>
+      <w:r>
+        <w:t xml:space="preserve">) that the </w:t>
+      </w:r>
+      <w:r>
+        <w:t>salsa-</w:t>
+      </w:r>
+      <w:r>
+        <w:t>pioneer can query the salsa-engine</w:t>
+      </w:r>
+      <w:r>
+        <w:t>.</w:t>
+      </w:r>
+      <w:r>
+        <w:t xml:space="preserve"> For example: when SALSA is deployed on cloud, </w:t>
+      </w:r>
+      <w:r>
+        <w:t xml:space="preserve">user should set the floating IP, otherwise the machine </w:t>
+      </w:r>
+      <w:r>
+        <w:t>outside the cloud cannot query</w:t>
+      </w:r>
+      <w:proofErr w:type="gramStart"/>
+      <w:r>
+        <w:t>.</w:t>
+      </w:r>
+      <w:r>
+        <w:t>.</w:t>
+      </w:r>
+      <w:proofErr w:type="gramEnd"/>
     </w:p>
     <w:p>
       <w:pPr>
@@ -439,10 +514,7 @@
     <w:p>
       <w:pPr>
         <w:pStyle w:val="TextBody"/>
-        <w:numPr>
-          <w:ilvl w:val="0"/>
-          <w:numId w:val="2"/>
-        </w:numPr>
+        <w:ind w:left="900"/>
       </w:pPr>
       <w:r>
         <w:t>We also provide a service pattern to run the salsa-engine. Copy the salsa-engine-service script to /</w:t>
@@ -491,12 +563,63 @@
         </w:numPr>
       </w:pPr>
       <w:r>
-        <w:t xml:space="preserve">Access to the salsa-engine application to get the UI at: http://&lt;IP of the machine&gt;:&lt;port&gt;/salsa-engine </w:t>
+        <w:t>Access</w:t>
+      </w:r>
+      <w:r>
+        <w:t xml:space="preserve"> to SALSA web interface</w:t>
+      </w:r>
+      <w:r>
+        <w:t xml:space="preserve"> with the IP and port setting above</w:t>
+      </w:r>
+      <w:r>
+        <w:t>, for example:</w:t>
       </w:r>
     </w:p>
     <w:p>
       <w:pPr>
         <w:pStyle w:val="TextBody"/>
+        <w:ind w:left="4445" w:firstLine="518"/>
+        <w:rPr>
+          <w:b/>
+        </w:rPr>
+      </w:pPr>
+      <w:r>
+        <w:rPr>
+          <w:b/>
+        </w:rPr>
+        <w:t>http</w:t>
+      </w:r>
+      <w:r>
+        <w:rPr>
+          <w:b/>
+        </w:rPr>
+        <w:t>://10.0.0.1</w:t>
+      </w:r>
+      <w:r>
+        <w:rPr>
+          <w:b/>
+        </w:rPr>
+        <w:t>:</w:t>
+      </w:r>
+      <w:r>
+        <w:rPr>
+          <w:b/>
+        </w:rPr>
+        <w:t>8080</w:t>
+      </w:r>
+      <w:r>
+        <w:rPr>
+          <w:b/>
+        </w:rPr>
+        <w:t>/salsa-engine</w:t>
+      </w:r>
+    </w:p>
+    <w:p>
+      <w:pPr>
+        <w:pStyle w:val="TextBody"/>
+        <w:rPr>
+          <w:b/>
+        </w:rPr>
       </w:pPr>
       <w:r>
         <w:t xml:space="preserve">Using </w:t>
@@ -507,21 +630,104 @@
       </w:r>
       <w:proofErr w:type="spellEnd"/>
       <w:r>
-        <w:t xml:space="preserve"> API at http://&lt;IP of the machine</w:t>
-      </w:r>
-      <w:proofErr w:type="gramStart"/>
-      <w:r>
-        <w:t>&gt;:</w:t>
-      </w:r>
-      <w:proofErr w:type="gramEnd"/>
-      <w:r>
-        <w:t>&lt;port&gt;/salsa-engine/rest</w:t>
+        <w:t xml:space="preserve"> API </w:t>
+      </w:r>
+      <w:r>
+        <w:t>at</w:t>
+      </w:r>
+      <w:r>
+        <w:t>:</w:t>
+      </w:r>
+      <w:r>
+        <w:tab/>
+      </w:r>
+      <w:r>
+        <w:tab/>
+      </w:r>
+      <w:r>
+        <w:tab/>
+      </w:r>
+      <w:r>
+        <w:tab/>
+      </w:r>
+      <w:r>
+        <w:rPr>
+          <w:b/>
+        </w:rPr>
+        <w:t>http</w:t>
+      </w:r>
+      <w:r>
+        <w:rPr>
+          <w:b/>
+        </w:rPr>
+        <w:t>://10.0.0.1</w:t>
+      </w:r>
+      <w:r>
+        <w:rPr>
+          <w:b/>
+        </w:rPr>
+        <w:t>:</w:t>
+      </w:r>
+      <w:r>
+        <w:rPr>
+          <w:b/>
+        </w:rPr>
+        <w:t>8080</w:t>
+      </w:r>
+      <w:r>
+        <w:rPr>
+          <w:b/>
+        </w:rPr>
+        <w:t>/salsa</w:t>
+      </w:r>
+      <w:r>
+        <w:rPr>
+          <w:b/>
+        </w:rPr>
+        <w:t>-engine/rest</w:t>
       </w:r>
     </w:p>
     <w:p>
       <w:pPr>
         <w:pStyle w:val="TextBody"/>
-      </w:pPr>
+        <w:numPr>
+          <w:ilvl w:val="0"/>
+          <w:numId w:val="2"/>
+        </w:numPr>
+      </w:pPr>
+      <w:r>
+        <w:t>If user access to cloud, a configuration have to be in the salsa-engine folder or in /etc</w:t>
+      </w:r>
+      <w:r>
+        <w:t xml:space="preserve">. Please check </w:t>
+      </w:r>
+      <w:r>
+        <w:t>S</w:t>
+      </w:r>
+      <w:r>
+        <w:t>ection 2.1</w:t>
+      </w:r>
+      <w:r>
+        <w:t>.</w:t>
+      </w:r>
+      <w:bookmarkStart w:id="0" w:name="_GoBack"/>
+      <w:bookmarkEnd w:id="0"/>
+    </w:p>
+    <w:p>
+      <w:pPr>
+        <w:widowControl/>
+        <w:suppressAutoHyphens w:val="0"/>
+        <w:rPr>
+          <w:rFonts w:ascii="Arial" w:eastAsia="Droid Sans Fallback" w:hAnsi="Arial" w:cs="FreeSans"/>
+          <w:b/>
+          <w:bCs/>
+          <w:sz w:val="32"/>
+          <w:szCs w:val="32"/>
+        </w:rPr>
+      </w:pPr>
+      <w:r>
+        <w:br w:type="page"/>
+      </w:r>
     </w:p>
     <w:p>
       <w:pPr>
@@ -532,6 +738,7 @@
         </w:numPr>
       </w:pPr>
       <w:r>
+        <w:lastRenderedPageBreak/>
         <w:t xml:space="preserve">Configuration stack levels: </w:t>
       </w:r>
       <w:proofErr w:type="spellStart"/>
@@ -581,16 +788,7 @@
       </w:r>
       <w:proofErr w:type="spellEnd"/>
       <w:r>
-        <w:t xml:space="preserve"> </w:t>
-      </w:r>
-      <w:r>
-        <w:t>cloud resources and managing virtual machines</w:t>
-      </w:r>
-      <w:r>
-        <w:t>. The protot</w:t>
-      </w:r>
-      <w:r>
-        <w:t xml:space="preserve">ype support </w:t>
+        <w:t xml:space="preserve"> cloud resources and managing virtual machines. The prototype support </w:t>
       </w:r>
       <w:proofErr w:type="spellStart"/>
       <w:r>
@@ -622,10 +820,7 @@
       </w:r>
       <w:proofErr w:type="spellEnd"/>
       <w:r>
-        <w:t>.</w:t>
-      </w:r>
-      <w:r>
-        <w:t xml:space="preserve"> The </w:t>
+        <w:t xml:space="preserve">. The </w:t>
       </w:r>
       <w:proofErr w:type="spellStart"/>
       <w:r>
@@ -633,25 +828,7 @@
       </w:r>
       <w:proofErr w:type="spellEnd"/>
       <w:r>
-        <w:t xml:space="preserve"> enables user to test application without cloud resources.</w:t>
-      </w:r>
-      <w:r>
-        <w:t xml:space="preserve"> </w:t>
-      </w:r>
-      <w:r>
-        <w:t xml:space="preserve">Please check Section 5 to see how to describe </w:t>
-      </w:r>
-      <w:r>
-        <w:t xml:space="preserve">the virtual machine </w:t>
-      </w:r>
-      <w:r>
-        <w:t>configuration.</w:t>
-      </w:r>
-      <w:r>
-        <w:t xml:space="preserve"> In order to setup SALSA to run with those clouds, user need to provide a configura</w:t>
-      </w:r>
-      <w:r>
-        <w:t>tion file (</w:t>
+        <w:t xml:space="preserve"> enables user to test application without cloud resources. Please check Section 5 to see how to describe the virtual machine configuration. In order to setup SALSA to run with those clouds, user need to provide a configuration file (</w:t>
       </w:r>
       <w:r>
         <w:rPr>
@@ -705,19 +882,7 @@
         <w:t>)</w:t>
       </w:r>
       <w:r>
-        <w:t>. The parameter</w:t>
-      </w:r>
-      <w:r>
-        <w:t>s</w:t>
-      </w:r>
-      <w:r>
-        <w:t xml:space="preserve"> of all supported providers are put into </w:t>
-      </w:r>
-      <w:r>
-        <w:t xml:space="preserve">a </w:t>
-      </w:r>
-      <w:r>
-        <w:t>single file as below:</w:t>
+        <w:t>. The parameters of all supported providers are put into a single file as below:</w:t>
       </w:r>
     </w:p>
     <w:p>
@@ -729,7 +894,7 @@
       <w:pPr>
         <w:pStyle w:val="Code"/>
         <w:pBdr>
-          <w:left w:val="single" w:sz="2" w:space="0" w:color="000000"/>
+          <w:left w:val="single" w:sz="2" w:space="0" w:color="000001"/>
         </w:pBdr>
         <w:rPr>
           <w:b/>
@@ -739,14 +904,7 @@
         <w:rPr>
           <w:b/>
         </w:rPr>
-        <w:lastRenderedPageBreak/>
-        <w:t>[</w:t>
-      </w:r>
-      <w:r>
-        <w:rPr>
-          <w:b/>
-        </w:rPr>
-        <w:t>&lt;</w:t>
+        <w:t>[&lt;</w:t>
       </w:r>
       <w:proofErr w:type="spellStart"/>
       <w:r>
@@ -760,13 +918,7 @@
         <w:rPr>
           <w:b/>
         </w:rPr>
-        <w:t>&gt;</w:t>
-      </w:r>
-      <w:r>
-        <w:rPr>
-          <w:b/>
-        </w:rPr>
-        <w:t>@</w:t>
+        <w:t>&gt;@</w:t>
       </w:r>
       <w:proofErr w:type="spellStart"/>
       <w:r>
@@ -787,7 +939,7 @@
       <w:pPr>
         <w:pStyle w:val="Code"/>
         <w:pBdr>
-          <w:left w:val="single" w:sz="2" w:space="0" w:color="000000"/>
+          <w:left w:val="single" w:sz="2" w:space="0" w:color="000001"/>
         </w:pBdr>
       </w:pPr>
       <w:proofErr w:type="gramStart"/>
@@ -796,10 +948,7 @@
       </w:r>
       <w:proofErr w:type="gramEnd"/>
       <w:r>
-        <w:t>=</w:t>
-      </w:r>
-      <w:r>
-        <w:t>&lt;</w:t>
+        <w:t>=&lt;</w:t>
       </w:r>
       <w:proofErr w:type="spellStart"/>
       <w:r>
@@ -814,7 +963,7 @@
       <w:pPr>
         <w:pStyle w:val="Code"/>
         <w:pBdr>
-          <w:left w:val="single" w:sz="2" w:space="0" w:color="000000"/>
+          <w:left w:val="single" w:sz="2" w:space="0" w:color="000001"/>
         </w:pBdr>
       </w:pPr>
       <w:proofErr w:type="gramStart"/>
@@ -823,10 +972,7 @@
       </w:r>
       <w:proofErr w:type="gramEnd"/>
       <w:r>
-        <w:t>=</w:t>
-      </w:r>
-      <w:r>
-        <w:t>&lt;</w:t>
+        <w:t>=&lt;</w:t>
       </w:r>
       <w:proofErr w:type="spellStart"/>
       <w:r>
@@ -841,7 +987,7 @@
       <w:pPr>
         <w:pStyle w:val="Code"/>
         <w:pBdr>
-          <w:left w:val="single" w:sz="2" w:space="0" w:color="000000"/>
+          <w:left w:val="single" w:sz="2" w:space="0" w:color="000001"/>
         </w:pBdr>
       </w:pPr>
       <w:proofErr w:type="gramStart"/>
@@ -850,17 +996,14 @@
       </w:r>
       <w:proofErr w:type="gramEnd"/>
       <w:r>
-        <w:t>=</w:t>
-      </w:r>
-      <w:r>
-        <w:t>&lt;Project name, tenant name&gt;</w:t>
+        <w:t>=&lt;Project name, tenant name&gt;</w:t>
       </w:r>
     </w:p>
     <w:p>
       <w:pPr>
         <w:pStyle w:val="Code"/>
         <w:pBdr>
-          <w:left w:val="single" w:sz="2" w:space="0" w:color="000000"/>
+          <w:left w:val="single" w:sz="2" w:space="0" w:color="000001"/>
         </w:pBdr>
       </w:pPr>
       <w:proofErr w:type="spellStart"/>
@@ -869,10 +1012,7 @@
       </w:r>
       <w:proofErr w:type="spellEnd"/>
       <w:r>
-        <w:t>=</w:t>
-      </w:r>
-      <w:r>
-        <w:t xml:space="preserve">&lt;URL to keystone service, </w:t>
+        <w:t xml:space="preserve">=&lt;URL to keystone service, </w:t>
       </w:r>
       <w:proofErr w:type="spellStart"/>
       <w:r>
@@ -880,16 +1020,7 @@
       </w:r>
       <w:proofErr w:type="spellEnd"/>
       <w:r>
-        <w:t xml:space="preserve"> </w:t>
-      </w:r>
-      <w:r>
-        <w:t>http://</w:t>
-      </w:r>
-      <w:r>
-        <w:t>...</w:t>
-      </w:r>
-      <w:r>
-        <w:t>/identity/</w:t>
+        <w:t xml:space="preserve"> http://.../identity/</w:t>
       </w:r>
       <w:proofErr w:type="spellStart"/>
       <w:r>
@@ -897,17 +1028,14 @@
       </w:r>
       <w:proofErr w:type="spellEnd"/>
       <w:r>
-        <w:t>/</w:t>
-      </w:r>
-      <w:r>
-        <w:t>&gt;</w:t>
+        <w:t>/&gt;</w:t>
       </w:r>
     </w:p>
     <w:p>
       <w:pPr>
         <w:pStyle w:val="Code"/>
         <w:pBdr>
-          <w:left w:val="single" w:sz="2" w:space="0" w:color="000000"/>
+          <w:left w:val="single" w:sz="2" w:space="0" w:color="000001"/>
         </w:pBdr>
       </w:pPr>
       <w:proofErr w:type="gramStart"/>
@@ -916,17 +1044,14 @@
       </w:r>
       <w:proofErr w:type="gramEnd"/>
       <w:r>
-        <w:t>=</w:t>
-      </w:r>
-      <w:r>
-        <w:t>&lt;keystone port&gt;</w:t>
+        <w:t>=&lt;keystone port&gt;</w:t>
       </w:r>
     </w:p>
     <w:p>
       <w:pPr>
         <w:pStyle w:val="Code"/>
         <w:pBdr>
-          <w:left w:val="single" w:sz="2" w:space="0" w:color="000000"/>
+          <w:left w:val="single" w:sz="2" w:space="0" w:color="000001"/>
         </w:pBdr>
       </w:pPr>
       <w:proofErr w:type="spellStart"/>
@@ -960,7 +1085,7 @@
       <w:pPr>
         <w:pStyle w:val="Code"/>
         <w:pBdr>
-          <w:left w:val="single" w:sz="2" w:space="0" w:color="000000"/>
+          <w:left w:val="single" w:sz="2" w:space="0" w:color="000001"/>
         </w:pBdr>
       </w:pPr>
       <w:proofErr w:type="gramStart"/>
@@ -969,10 +1094,7 @@
       </w:r>
       <w:proofErr w:type="gramEnd"/>
       <w:r>
-        <w:t>=</w:t>
-      </w:r>
-      <w:r>
-        <w:t xml:space="preserve">&lt;optional </w:t>
+        <w:t xml:space="preserve">=&lt;optional </w:t>
       </w:r>
       <w:proofErr w:type="spellStart"/>
       <w:r>
@@ -987,7 +1109,7 @@
       <w:pPr>
         <w:pStyle w:val="Code"/>
         <w:pBdr>
-          <w:left w:val="single" w:sz="2" w:space="0" w:color="000000"/>
+          <w:left w:val="single" w:sz="2" w:space="0" w:color="000001"/>
         </w:pBdr>
       </w:pPr>
     </w:p>
@@ -995,7 +1117,7 @@
       <w:pPr>
         <w:pStyle w:val="Code"/>
         <w:pBdr>
-          <w:left w:val="single" w:sz="2" w:space="0" w:color="000000"/>
+          <w:left w:val="single" w:sz="2" w:space="0" w:color="000001"/>
         </w:pBdr>
         <w:rPr>
           <w:b/>
@@ -1005,13 +1127,7 @@
         <w:rPr>
           <w:b/>
         </w:rPr>
-        <w:t>[</w:t>
-      </w:r>
-      <w:r>
-        <w:rPr>
-          <w:b/>
-        </w:rPr>
-        <w:t>&lt;</w:t>
+        <w:t>[&lt;</w:t>
       </w:r>
       <w:proofErr w:type="spellStart"/>
       <w:r>
@@ -1025,13 +1141,7 @@
         <w:rPr>
           <w:b/>
         </w:rPr>
-        <w:t>&gt;</w:t>
-      </w:r>
-      <w:r>
-        <w:rPr>
-          <w:b/>
-        </w:rPr>
-        <w:t>@</w:t>
+        <w:t>&gt;@</w:t>
       </w:r>
       <w:proofErr w:type="spellStart"/>
       <w:r>
@@ -1052,7 +1162,7 @@
       <w:pPr>
         <w:pStyle w:val="Code"/>
         <w:pBdr>
-          <w:left w:val="single" w:sz="2" w:space="0" w:color="000000"/>
+          <w:left w:val="single" w:sz="2" w:space="0" w:color="000001"/>
         </w:pBdr>
       </w:pPr>
       <w:proofErr w:type="gramStart"/>
@@ -1061,17 +1171,14 @@
       </w:r>
       <w:proofErr w:type="gramEnd"/>
       <w:r>
-        <w:t>=</w:t>
-      </w:r>
-      <w:r>
-        <w:t>&lt;account email&gt;</w:t>
+        <w:t>=&lt;account email&gt;</w:t>
       </w:r>
     </w:p>
     <w:p>
       <w:pPr>
         <w:pStyle w:val="Code"/>
         <w:pBdr>
-          <w:left w:val="single" w:sz="2" w:space="0" w:color="000000"/>
+          <w:left w:val="single" w:sz="2" w:space="0" w:color="000001"/>
         </w:pBdr>
       </w:pPr>
       <w:proofErr w:type="spellStart"/>
@@ -1089,7 +1196,7 @@
       <w:pPr>
         <w:pStyle w:val="Code"/>
         <w:pBdr>
-          <w:left w:val="single" w:sz="2" w:space="0" w:color="000000"/>
+          <w:left w:val="single" w:sz="2" w:space="0" w:color="000001"/>
         </w:pBdr>
       </w:pPr>
       <w:proofErr w:type="gramStart"/>
@@ -1105,7 +1212,7 @@
       <w:pPr>
         <w:pStyle w:val="Code"/>
         <w:pBdr>
-          <w:left w:val="single" w:sz="2" w:space="0" w:color="000000"/>
+          <w:left w:val="single" w:sz="2" w:space="0" w:color="000001"/>
         </w:pBdr>
       </w:pPr>
       <w:proofErr w:type="gramStart"/>
@@ -1121,7 +1228,7 @@
       <w:pPr>
         <w:pStyle w:val="Code"/>
         <w:pBdr>
-          <w:left w:val="single" w:sz="2" w:space="0" w:color="000000"/>
+          <w:left w:val="single" w:sz="2" w:space="0" w:color="000001"/>
         </w:pBdr>
       </w:pPr>
       <w:proofErr w:type="spellStart"/>
@@ -1132,17 +1239,14 @@
       <w:proofErr w:type="spellEnd"/>
       <w:proofErr w:type="gramEnd"/>
       <w:r>
-        <w:t>=</w:t>
-      </w:r>
-      <w:r>
-        <w:t>&lt;default value&gt;</w:t>
+        <w:t>=&lt;default value&gt;</w:t>
       </w:r>
     </w:p>
     <w:p>
       <w:pPr>
         <w:pStyle w:val="Code"/>
         <w:pBdr>
-          <w:left w:val="single" w:sz="2" w:space="0" w:color="000000"/>
+          <w:left w:val="single" w:sz="2" w:space="0" w:color="000001"/>
         </w:pBdr>
       </w:pPr>
       <w:proofErr w:type="spellStart"/>
@@ -1153,17 +1257,14 @@
       <w:proofErr w:type="spellEnd"/>
       <w:proofErr w:type="gramEnd"/>
       <w:r>
-        <w:t>=</w:t>
-      </w:r>
-      <w:r>
-        <w:t>&lt;default value&gt;</w:t>
+        <w:t>=&lt;default value&gt;</w:t>
       </w:r>
     </w:p>
     <w:p>
       <w:pPr>
         <w:pStyle w:val="Code"/>
         <w:pBdr>
-          <w:left w:val="single" w:sz="2" w:space="0" w:color="000000"/>
+          <w:left w:val="single" w:sz="2" w:space="0" w:color="000001"/>
         </w:pBdr>
       </w:pPr>
       <w:proofErr w:type="spellStart"/>
@@ -1174,17 +1275,14 @@
       <w:proofErr w:type="spellEnd"/>
       <w:proofErr w:type="gramEnd"/>
       <w:r>
-        <w:t>=</w:t>
-      </w:r>
-      <w:r>
-        <w:t>&lt;default value&gt;</w:t>
+        <w:t>=&lt;default value&gt;</w:t>
       </w:r>
     </w:p>
     <w:p>
       <w:pPr>
         <w:pStyle w:val="Code"/>
         <w:pBdr>
-          <w:left w:val="single" w:sz="2" w:space="0" w:color="000000"/>
+          <w:left w:val="single" w:sz="2" w:space="0" w:color="000001"/>
         </w:pBdr>
       </w:pPr>
       <w:proofErr w:type="spellStart"/>
@@ -1195,17 +1293,14 @@
       <w:proofErr w:type="spellEnd"/>
       <w:proofErr w:type="gramEnd"/>
       <w:r>
-        <w:t>=</w:t>
-      </w:r>
-      <w:r>
-        <w:t>&lt;default value&gt;</w:t>
+        <w:t>=&lt;default value&gt;</w:t>
       </w:r>
     </w:p>
     <w:p>
       <w:pPr>
         <w:pStyle w:val="Code"/>
         <w:pBdr>
-          <w:left w:val="single" w:sz="2" w:space="0" w:color="000000"/>
+          <w:left w:val="single" w:sz="2" w:space="0" w:color="000001"/>
         </w:pBdr>
       </w:pPr>
       <w:proofErr w:type="spellStart"/>
@@ -1216,10 +1311,7 @@
       <w:proofErr w:type="spellEnd"/>
       <w:proofErr w:type="gramEnd"/>
       <w:r>
-        <w:t>=</w:t>
-      </w:r>
-      <w:r>
-        <w:t>&lt;</w:t>
+        <w:t>=&lt;</w:t>
       </w:r>
       <w:proofErr w:type="spellStart"/>
       <w:r>
@@ -1234,7 +1326,7 @@
       <w:pPr>
         <w:pStyle w:val="Code"/>
         <w:pBdr>
-          <w:left w:val="single" w:sz="2" w:space="0" w:color="000000"/>
+          <w:left w:val="single" w:sz="2" w:space="0" w:color="000001"/>
         </w:pBdr>
       </w:pPr>
     </w:p>
@@ -1242,7 +1334,7 @@
       <w:pPr>
         <w:pStyle w:val="Code"/>
         <w:pBdr>
-          <w:left w:val="single" w:sz="2" w:space="0" w:color="000000"/>
+          <w:left w:val="single" w:sz="2" w:space="0" w:color="000001"/>
         </w:pBdr>
       </w:pPr>
     </w:p>
@@ -1250,7 +1342,7 @@
       <w:pPr>
         <w:pStyle w:val="Code"/>
         <w:pBdr>
-          <w:left w:val="single" w:sz="2" w:space="0" w:color="000000"/>
+          <w:left w:val="single" w:sz="2" w:space="0" w:color="000001"/>
         </w:pBdr>
         <w:rPr>
           <w:b/>
@@ -1260,13 +1352,7 @@
         <w:rPr>
           <w:b/>
         </w:rPr>
-        <w:t>[</w:t>
-      </w:r>
-      <w:r>
-        <w:rPr>
-          <w:b/>
-        </w:rPr>
-        <w:t>&lt;</w:t>
+        <w:t>[&lt;</w:t>
       </w:r>
       <w:proofErr w:type="spellStart"/>
       <w:r>
@@ -1280,13 +1366,7 @@
         <w:rPr>
           <w:b/>
         </w:rPr>
-        <w:t>&gt;</w:t>
-      </w:r>
-      <w:r>
-        <w:rPr>
-          <w:b/>
-        </w:rPr>
-        <w:t>@</w:t>
+        <w:t>&gt;@</w:t>
       </w:r>
       <w:proofErr w:type="spellStart"/>
       <w:r>
@@ -1307,24 +1387,18 @@
       <w:pPr>
         <w:pStyle w:val="Code"/>
         <w:pBdr>
-          <w:left w:val="single" w:sz="2" w:space="0" w:color="000000"/>
+          <w:left w:val="single" w:sz="2" w:space="0" w:color="000001"/>
         </w:pBdr>
       </w:pPr>
       <w:r>
-        <w:t>E</w:t>
-      </w:r>
-      <w:r>
-        <w:t>ndpoint</w:t>
-      </w:r>
-      <w:r>
-        <w:t>=&lt;VM service endpoint&gt;</w:t>
+        <w:t>Endpoint=&lt;VM service endpoint&gt;</w:t>
       </w:r>
     </w:p>
     <w:p>
       <w:pPr>
         <w:pStyle w:val="Code"/>
         <w:pBdr>
-          <w:left w:val="single" w:sz="2" w:space="0" w:color="000000"/>
+          <w:left w:val="single" w:sz="2" w:space="0" w:color="000001"/>
         </w:pBdr>
       </w:pPr>
       <w:proofErr w:type="spellStart"/>
@@ -1333,42 +1407,31 @@
       </w:r>
       <w:proofErr w:type="spellEnd"/>
       <w:r>
-        <w:t>=</w:t>
-      </w:r>
-      <w:r>
-        <w:t>&lt;Storage service endpoint&gt;</w:t>
+        <w:t>=&lt;Storage service endpoint&gt;</w:t>
       </w:r>
     </w:p>
     <w:p>
       <w:pPr>
         <w:pStyle w:val="Code"/>
         <w:pBdr>
-          <w:left w:val="single" w:sz="2" w:space="0" w:color="000000"/>
+          <w:left w:val="single" w:sz="2" w:space="0" w:color="000001"/>
         </w:pBdr>
       </w:pPr>
       <w:proofErr w:type="spellStart"/>
       <w:r>
+        <w:lastRenderedPageBreak/>
         <w:t>marketplace_endpoint</w:t>
       </w:r>
       <w:proofErr w:type="spellEnd"/>
       <w:r>
-        <w:t>=</w:t>
-      </w:r>
-      <w:r>
-        <w:t>&lt;</w:t>
-      </w:r>
-      <w:r>
-        <w:t>Marketplace</w:t>
-      </w:r>
-      <w:r>
-        <w:t xml:space="preserve"> service endpoint&gt;</w:t>
+        <w:t>=&lt;Marketplace service endpoint&gt;</w:t>
       </w:r>
     </w:p>
     <w:p>
       <w:pPr>
         <w:pStyle w:val="Code"/>
         <w:pBdr>
-          <w:left w:val="single" w:sz="2" w:space="0" w:color="000000"/>
+          <w:left w:val="single" w:sz="2" w:space="0" w:color="000001"/>
         </w:pBdr>
       </w:pPr>
       <w:proofErr w:type="gramStart"/>
@@ -1377,17 +1440,14 @@
       </w:r>
       <w:proofErr w:type="gramEnd"/>
       <w:r>
-        <w:t>=</w:t>
-      </w:r>
-      <w:r>
-        <w:t>&lt;user name&gt;</w:t>
+        <w:t>=&lt;user name&gt;</w:t>
       </w:r>
     </w:p>
     <w:p>
       <w:pPr>
         <w:pStyle w:val="Code"/>
         <w:pBdr>
-          <w:left w:val="single" w:sz="2" w:space="0" w:color="000000"/>
+          <w:left w:val="single" w:sz="2" w:space="0" w:color="000001"/>
         </w:pBdr>
       </w:pPr>
       <w:proofErr w:type="gramStart"/>
@@ -1396,17 +1456,14 @@
       </w:r>
       <w:proofErr w:type="gramEnd"/>
       <w:r>
-        <w:t>=</w:t>
-      </w:r>
-      <w:r>
-        <w:t>&lt;password&gt;</w:t>
+        <w:t>=&lt;password&gt;</w:t>
       </w:r>
     </w:p>
     <w:p>
       <w:pPr>
         <w:pStyle w:val="Code"/>
         <w:pBdr>
-          <w:left w:val="single" w:sz="2" w:space="0" w:color="000000"/>
+          <w:left w:val="single" w:sz="2" w:space="0" w:color="000001"/>
         </w:pBdr>
       </w:pPr>
       <w:proofErr w:type="spellStart"/>
@@ -1428,13 +1485,7 @@
         <w:pStyle w:val="TextBody"/>
       </w:pPr>
       <w:r>
-        <w:t xml:space="preserve">Above configuration depends on the connector implemented and need to </w:t>
-      </w:r>
-      <w:r>
-        <w:t>match</w:t>
-      </w:r>
-      <w:r>
-        <w:t xml:space="preserve"> with each provider.</w:t>
+        <w:t>Above configuration depends on the connector implemented and need to match with each provider.</w:t>
       </w:r>
     </w:p>
     <w:p>
@@ -1446,10 +1497,7 @@
         </w:numPr>
       </w:pPr>
       <w:r>
-        <w:t>Container level</w:t>
-      </w:r>
-      <w:r>
-        <w:t xml:space="preserve"> </w:t>
+        <w:t xml:space="preserve">Container level </w:t>
       </w:r>
     </w:p>
     <w:p>
@@ -1473,7 +1521,7 @@
         <w:pStyle w:val="TextBody"/>
         <w:numPr>
           <w:ilvl w:val="0"/>
-          <w:numId w:val="5"/>
+          <w:numId w:val="4"/>
         </w:numPr>
       </w:pPr>
       <w:r>
@@ -1507,7 +1555,7 @@
         <w:pStyle w:val="TextBody"/>
         <w:numPr>
           <w:ilvl w:val="0"/>
-          <w:numId w:val="5"/>
+          <w:numId w:val="4"/>
         </w:numPr>
       </w:pPr>
       <w:proofErr w:type="spellStart"/>
@@ -1515,7 +1563,6 @@
         <w:rPr>
           <w:b/>
         </w:rPr>
-        <w:lastRenderedPageBreak/>
         <w:t>Docker</w:t>
       </w:r>
       <w:proofErr w:type="spellEnd"/>
@@ -1568,13 +1615,7 @@
       </w:r>
       <w:proofErr w:type="spellEnd"/>
       <w:r>
-        <w:t xml:space="preserve"> container contain</w:t>
-      </w:r>
-      <w:r>
-        <w:t>s</w:t>
-      </w:r>
-      <w:r>
-        <w:t xml:space="preserve"> Java, SALSA can push the pioneer to execute the upper stacks configuration.</w:t>
+        <w:t xml:space="preserve"> container contains Java, SALSA can push the pioneer to execute the upper stacks configuration.</w:t>
       </w:r>
     </w:p>
     <w:p>
@@ -1594,10 +1635,7 @@
         <w:pStyle w:val="TextBody"/>
       </w:pPr>
       <w:r>
-        <w:t>SALSA supports deploying and configuring application via script (written by app. developer)</w:t>
-      </w:r>
-      <w:r>
-        <w:t xml:space="preserve">. The script MUST be provided as </w:t>
+        <w:t xml:space="preserve">SALSA supports deploying and configuring application via script (written by app. developer). The script MUST be provided as </w:t>
       </w:r>
       <w:proofErr w:type="spellStart"/>
       <w:r>
@@ -1605,13 +1643,7 @@
       </w:r>
       <w:proofErr w:type="spellEnd"/>
       <w:r>
-        <w:t>. At this stack, SALSA support writing components (see Section 3). Not only script, SALSA support</w:t>
-      </w:r>
-      <w:r>
-        <w:t>s</w:t>
-      </w:r>
-      <w:r>
-        <w:t xml:space="preserve"> some more artifact type (see Section 5).</w:t>
+        <w:t>. At this stack, SALSA support writing components (see Section 3). Not only script, SALSA supports some more artifact type (see Section 5).</w:t>
       </w:r>
     </w:p>
     <w:p>
@@ -1652,19 +1684,7 @@
         <w:pStyle w:val="TextBody"/>
       </w:pPr>
       <w:r>
-        <w:t>Each node has</w:t>
-      </w:r>
-      <w:r>
-        <w:t xml:space="preserve"> a number of script</w:t>
-      </w:r>
-      <w:r>
-        <w:t>s</w:t>
-      </w:r>
-      <w:r>
-        <w:t xml:space="preserve"> related to deployment actions</w:t>
-      </w:r>
-      <w:r>
-        <w:t xml:space="preserve"> (e.g. deploy, </w:t>
+        <w:t xml:space="preserve">Each node has a number of scripts related to deployment actions (e.g. deploy, </w:t>
       </w:r>
       <w:proofErr w:type="spellStart"/>
       <w:r>
@@ -1696,34 +1716,7 @@
       </w:r>
       <w:proofErr w:type="spellEnd"/>
       <w:r>
-        <w:t>)</w:t>
-      </w:r>
-      <w:r>
-        <w:t>. The deployment scripts can be written a BASH script</w:t>
-      </w:r>
-      <w:r>
-        <w:t>. In order to wire 2 components (e.g. register a web service to a load balancer</w:t>
-      </w:r>
-      <w:r>
-        <w:t>,</w:t>
-      </w:r>
-      <w:r>
-        <w:t xml:space="preserve"> or a database endpoint to web page) the deployment scripts need to share some variable. SALSA</w:t>
-      </w:r>
-      <w:r>
-        <w:t xml:space="preserve"> provide</w:t>
-      </w:r>
-      <w:r>
-        <w:t>s</w:t>
-      </w:r>
-      <w:r>
-        <w:t xml:space="preserve"> 2 command</w:t>
-      </w:r>
-      <w:r>
-        <w:t>s</w:t>
-      </w:r>
-      <w:r>
-        <w:t xml:space="preserve">, which is available on all </w:t>
+        <w:t xml:space="preserve">). The deployment scripts can be written a BASH script. In order to wire 2 components (e.g. register a web service to a load balancer, or a database endpoint to web page) the deployment scripts need to share some variable. SALSA provides 2 commands, which is available on all </w:t>
       </w:r>
       <w:proofErr w:type="spellStart"/>
       <w:r>
@@ -1731,13 +1724,7 @@
       </w:r>
       <w:proofErr w:type="spellEnd"/>
       <w:r>
-        <w:t xml:space="preserve"> machine instance</w:t>
-      </w:r>
-      <w:r>
-        <w:t>s</w:t>
-      </w:r>
-      <w:r>
-        <w:t xml:space="preserve">. </w:t>
+        <w:t xml:space="preserve"> machine instances. </w:t>
       </w:r>
     </w:p>
     <w:p>
@@ -1761,6 +1748,7 @@
         <w:pStyle w:val="Code"/>
       </w:pPr>
       <w:r>
+        <w:lastRenderedPageBreak/>
         <w:t xml:space="preserve"> - </w:t>
       </w:r>
       <w:proofErr w:type="gramStart"/>
@@ -1777,10 +1765,7 @@
         <w:pStyle w:val="TextBody"/>
       </w:pPr>
       <w:r>
-        <w:t>In the commands above, the capability ID and requirement ID are defined in the application description</w:t>
-      </w:r>
-      <w:r>
-        <w:t xml:space="preserve"> (e.g. in TOSCA)</w:t>
+        <w:t>In the commands above, the capability ID and requirement ID are defined in the application description (e.g. in TOSCA)</w:t>
       </w:r>
     </w:p>
     <w:p>
@@ -1873,13 +1858,7 @@
     <w:p/>
     <w:p>
       <w:r>
-        <w:t xml:space="preserve">The wired components </w:t>
-      </w:r>
-      <w:r>
-        <w:t>are</w:t>
-      </w:r>
-      <w:r>
-        <w:t xml:space="preserve"> defined by </w:t>
+        <w:t xml:space="preserve">The wired components are defined by </w:t>
       </w:r>
       <w:proofErr w:type="spellStart"/>
       <w:r>
@@ -1887,13 +1866,7 @@
       </w:r>
       <w:proofErr w:type="spellEnd"/>
       <w:r>
-        <w:t xml:space="preserve"> relationship in the applic</w:t>
-      </w:r>
-      <w:r>
-        <w:t>ation description (see Section 4</w:t>
-      </w:r>
-      <w:r>
-        <w:t>)</w:t>
+        <w:t xml:space="preserve"> relationship in the application description (see Section 4)</w:t>
       </w:r>
     </w:p>
     <w:p>
@@ -1914,10 +1887,10 @@
         </w:rPr>
         <w:lastRenderedPageBreak/>
         <w:drawing>
-          <wp:inline distT="0" distB="0" distL="0" distR="0" wp14:anchorId="311AD2B3" wp14:editId="6D11E661">
-            <wp:extent cx="8580755" cy="3870325"/>
+          <wp:inline distT="0" distB="0" distL="0" distR="0">
+            <wp:extent cx="8580755" cy="3869690"/>
             <wp:effectExtent l="0" t="0" r="0" b="0"/>
-            <wp:docPr id="2" name="Picture 2" descr="E:\Link to eclipse-workspace\SALSA\docs\WritingApplication.jpg"/>
+            <wp:docPr id="1" name="Picture" descr="E:\Link to eclipse-workspace\SALSA\docs\WritingApplication.jpg"/>
             <wp:cNvGraphicFramePr>
               <a:graphicFrameLocks xmlns:a="http://schemas.openxmlformats.org/drawingml/2006/main" noChangeAspect="1"/>
             </wp:cNvGraphicFramePr>
@@ -1925,20 +1898,13 @@
               <a:graphicData uri="http://schemas.openxmlformats.org/drawingml/2006/picture">
                 <pic:pic xmlns:pic="http://schemas.openxmlformats.org/drawingml/2006/picture">
                   <pic:nvPicPr>
-                    <pic:cNvPr id="0" name="Picture 2" descr="E:\Link to eclipse-workspace\SALSA\docs\WritingApplication.jpg"/>
+                    <pic:cNvPr id="0" name="Picture" descr="E:\Link to eclipse-workspace\SALSA\docs\WritingApplication.jpg"/>
                     <pic:cNvPicPr>
                       <a:picLocks noChangeAspect="1" noChangeArrowheads="1"/>
                     </pic:cNvPicPr>
                   </pic:nvPicPr>
                   <pic:blipFill>
-                    <a:blip r:embed="rId8">
-                      <a:extLst>
-                        <a:ext uri="{28A0092B-C50C-407E-A947-70E740481C1C}">
-                          <a14:useLocalDpi xmlns:a14="http://schemas.microsoft.com/office/drawing/2010/main" val="0"/>
-                        </a:ext>
-                      </a:extLst>
-                    </a:blip>
-                    <a:srcRect/>
+                    <a:blip r:embed="rId8"/>
                     <a:stretch>
                       <a:fillRect/>
                     </a:stretch>
@@ -1946,14 +1912,17 @@
                   <pic:spPr bwMode="auto">
                     <a:xfrm>
                       <a:off x="0" y="0"/>
-                      <a:ext cx="8580755" cy="3870325"/>
+                      <a:ext cx="8580755" cy="3869690"/>
                     </a:xfrm>
                     <a:prstGeom prst="rect">
                       <a:avLst/>
                     </a:prstGeom>
                     <a:noFill/>
-                    <a:ln>
+                    <a:ln w="9525">
                       <a:noFill/>
+                      <a:miter lim="800000"/>
+                      <a:headEnd/>
+                      <a:tailEnd/>
                     </a:ln>
                   </pic:spPr>
                 </pic:pic>
@@ -1975,7 +1944,7 @@
         <w:fldChar w:fldCharType="begin"/>
       </w:r>
       <w:r>
-        <w:instrText xml:space="preserve"> SEQ Figure \* ARABIC </w:instrText>
+        <w:instrText>SEQ "Figure" \*Arabic</w:instrText>
       </w:r>
       <w:r>
         <w:fldChar w:fldCharType="separate"/>
@@ -1987,20 +1956,24 @@
         <w:t>1</w:t>
       </w:r>
       <w:r>
-        <w:rPr>
-          <w:noProof/>
-        </w:rPr>
         <w:fldChar w:fldCharType="end"/>
       </w:r>
       <w:r>
-        <w:t>- Example</w:t>
-      </w:r>
-      <w:r>
-        <w:rPr>
-          <w:noProof/>
-        </w:rPr>
-        <w:t xml:space="preserve"> of wiring a WebService with a LoadBalancer</w:t>
-      </w:r>
+        <w:t xml:space="preserve">- Example of wiring a </w:t>
+      </w:r>
+      <w:proofErr w:type="spellStart"/>
+      <w:r>
+        <w:t>WebService</w:t>
+      </w:r>
+      <w:proofErr w:type="spellEnd"/>
+      <w:r>
+        <w:t xml:space="preserve"> with a </w:t>
+      </w:r>
+      <w:proofErr w:type="spellStart"/>
+      <w:r>
+        <w:t>LoadBalancer</w:t>
+      </w:r>
+      <w:proofErr w:type="spellEnd"/>
     </w:p>
     <w:p/>
     <w:p/>
@@ -2033,13 +2006,7 @@
         <w:pStyle w:val="TextBody"/>
       </w:pPr>
       <w:r>
-        <w:t>SALSA uses TOSCA for describing applications. An application is called a Tosca-Definition which contains a number of Service Template. In SALSA, a Service Template can be consider</w:t>
-      </w:r>
-      <w:r>
-        <w:t>ed</w:t>
-      </w:r>
-      <w:r>
-        <w:t xml:space="preserve"> as an atomic service, which can be deployed separately. </w:t>
+        <w:t xml:space="preserve">SALSA uses TOSCA for describing applications. An application is called a Tosca-Definition which contains a number of Service Template. In SALSA, a Service Template can be considered as an atomic service, which can be deployed separately. </w:t>
       </w:r>
     </w:p>
     <w:p>
@@ -2552,6 +2519,7 @@
         </w:numPr>
       </w:pPr>
       <w:r>
+        <w:lastRenderedPageBreak/>
         <w:t xml:space="preserve"> SALSA custom properties</w:t>
       </w:r>
     </w:p>
@@ -2560,10 +2528,7 @@
         <w:pStyle w:val="TextBody"/>
       </w:pPr>
       <w:r>
-        <w:t xml:space="preserve">SALSA parses </w:t>
-      </w:r>
-      <w:r>
-        <w:t xml:space="preserve">custom properties which are wrapped in a </w:t>
+        <w:t xml:space="preserve">SALSA parses custom properties which are wrapped in a </w:t>
       </w:r>
       <w:proofErr w:type="spellStart"/>
       <w:r>
@@ -2587,7 +2552,6 @@
         <w:pStyle w:val="Code"/>
       </w:pPr>
       <w:r>
-        <w:lastRenderedPageBreak/>
         <w:t xml:space="preserve"> - </w:t>
       </w:r>
       <w:proofErr w:type="spellStart"/>
@@ -2969,8 +2933,21 @@
         <w:pStyle w:val="TextBody"/>
       </w:pPr>
       <w:r>
-        <w:t>The provider name is at the format: &lt;site&gt;@&lt;connector&gt;. This string is specified in the cloud configuration file, (default at .</w:t>
-      </w:r>
+        <w:t>The provider name is at the format: &lt;site&gt;@&lt;connector&gt;. This string is specified in the cloud configuration file, (default at ./</w:t>
+      </w:r>
+      <w:proofErr w:type="spellStart"/>
+      <w:r>
+        <w:t>cloudUserParameters.ini</w:t>
+      </w:r>
+      <w:proofErr w:type="spellEnd"/>
+      <w:r>
+        <w:t xml:space="preserve"> or /</w:t>
+      </w:r>
+      <w:proofErr w:type="spellStart"/>
+      <w:r>
+        <w:t>etc</w:t>
+      </w:r>
+      <w:proofErr w:type="spellEnd"/>
       <w:r>
         <w:t>/</w:t>
       </w:r>
@@ -2980,32 +2957,7 @@
       </w:r>
       <w:proofErr w:type="spellEnd"/>
       <w:r>
-        <w:t xml:space="preserve"> or </w:t>
-      </w:r>
-      <w:r>
-        <w:t>/</w:t>
-      </w:r>
-      <w:proofErr w:type="spellStart"/>
-      <w:r>
-        <w:t>etc</w:t>
-      </w:r>
-      <w:proofErr w:type="spellEnd"/>
-      <w:r>
-        <w:t>/</w:t>
-      </w:r>
-      <w:proofErr w:type="spellStart"/>
-      <w:r>
-        <w:t>cloudUserParameters.ini</w:t>
-      </w:r>
-      <w:proofErr w:type="spellEnd"/>
-      <w:r>
-        <w:t>) with the parameters suitable for a cloud (e.g. user, password, endpoint).</w:t>
-      </w:r>
-      <w:r>
-        <w:t xml:space="preserve"> User need to define the instance type (the VM configuration) and the based image for the VM.</w:t>
-      </w:r>
-      <w:r>
-        <w:t xml:space="preserve"> The additional packages are optional, which describe the pre-configured environment inside the VM.</w:t>
+        <w:t>) with the parameters suitable for a cloud (e.g. user, password, endpoint). User need to define the instance type (the VM configuration) and the based image for the VM. The additional packages are optional, which describe the pre-configured environment inside the VM.</w:t>
       </w:r>
     </w:p>
     <w:p>
@@ -3239,6 +3191,7 @@
         <w:pStyle w:val="Code"/>
       </w:pPr>
       <w:r>
+        <w:lastRenderedPageBreak/>
         <w:t xml:space="preserve">    </w:t>
       </w:r>
       <w:r>
@@ -3366,11 +3319,7 @@
       </w:r>
       <w:proofErr w:type="spellEnd"/>
       <w:r>
-        <w:t xml:space="preserve">" action will firstly look for the "stop" action if available to execute to ensure the semantic of the application. If </w:t>
-      </w:r>
-      <w:r>
-        <w:lastRenderedPageBreak/>
-        <w:t>there is no "</w:t>
+        <w:t>" action will firstly look for the "stop" action if available to execute to ensure the semantic of the application. If there is no "</w:t>
       </w:r>
       <w:proofErr w:type="spellStart"/>
       <w:r>
@@ -3520,10 +3469,13 @@
       </w:r>
       <w:r>
         <w:tab/>
-        <w:t>=&gt; Two node will be deployed on the same target. E.g. two software</w:t>
-      </w:r>
-      <w:bookmarkStart w:id="0" w:name="_GoBack"/>
-      <w:bookmarkEnd w:id="0"/>
+        <w:t xml:space="preserve">=&gt; Two node will be deployed on the same target. E.g. </w:t>
+      </w:r>
+      <w:proofErr w:type="gramStart"/>
+      <w:r>
+        <w:t>two software</w:t>
+      </w:r>
+      <w:proofErr w:type="gramEnd"/>
       <w:r>
         <w:t xml:space="preserve"> will be hosted by single VM. This type is used only when "OS" node is not specified. This will be replaced by </w:t>
       </w:r>
@@ -3622,6 +3574,7 @@
         </w:numPr>
       </w:pPr>
       <w:r>
+        <w:lastRenderedPageBreak/>
         <w:t>Application structure API</w:t>
       </w:r>
     </w:p>
@@ -3629,30 +3582,38 @@
       <w:tblPr>
         <w:tblW w:w="0" w:type="auto"/>
         <w:tblBorders>
-          <w:top w:val="single" w:sz="4" w:space="0" w:color="auto"/>
-          <w:left w:val="single" w:sz="4" w:space="0" w:color="auto"/>
-          <w:bottom w:val="single" w:sz="4" w:space="0" w:color="auto"/>
-          <w:right w:val="single" w:sz="4" w:space="0" w:color="auto"/>
-          <w:insideH w:val="single" w:sz="4" w:space="0" w:color="auto"/>
-          <w:insideV w:val="single" w:sz="4" w:space="0" w:color="auto"/>
+          <w:top w:val="single" w:sz="4" w:space="0" w:color="00000A"/>
+          <w:left w:val="single" w:sz="4" w:space="0" w:color="00000A"/>
+          <w:bottom w:val="single" w:sz="4" w:space="0" w:color="00000A"/>
+          <w:right w:val="single" w:sz="4" w:space="0" w:color="00000A"/>
+          <w:insideH w:val="single" w:sz="4" w:space="0" w:color="00000A"/>
+          <w:insideV w:val="single" w:sz="4" w:space="0" w:color="00000A"/>
         </w:tblBorders>
-        <w:tblLayout w:type="fixed"/>
-        <w:tblLook w:val="0000" w:firstRow="0" w:lastRow="0" w:firstColumn="0" w:lastColumn="0" w:noHBand="0" w:noVBand="0"/>
+        <w:tblLook w:val="04A0" w:firstRow="1" w:lastRow="0" w:firstColumn="1" w:lastColumn="0" w:noHBand="0" w:noVBand="1"/>
       </w:tblPr>
       <w:tblGrid>
-        <w:gridCol w:w="494"/>
-        <w:gridCol w:w="827"/>
-        <w:gridCol w:w="6257"/>
-        <w:gridCol w:w="1350"/>
-        <w:gridCol w:w="1080"/>
-        <w:gridCol w:w="4778"/>
+        <w:gridCol w:w="491"/>
+        <w:gridCol w:w="820"/>
+        <w:gridCol w:w="7094"/>
+        <w:gridCol w:w="2328"/>
+        <w:gridCol w:w="1062"/>
+        <w:gridCol w:w="2991"/>
       </w:tblGrid>
       <w:tr>
         <w:tc>
           <w:tcPr>
-            <w:tcW w:w="494" w:type="dxa"/>
+            <w:tcW w:w="492" w:type="dxa"/>
             <w:vMerge w:val="restart"/>
+            <w:tcBorders>
+              <w:top w:val="single" w:sz="4" w:space="0" w:color="00000A"/>
+              <w:left w:val="single" w:sz="4" w:space="0" w:color="00000A"/>
+              <w:bottom w:val="single" w:sz="4" w:space="0" w:color="00000A"/>
+              <w:right w:val="single" w:sz="4" w:space="0" w:color="00000A"/>
+            </w:tcBorders>
             <w:shd w:val="clear" w:color="auto" w:fill="D9D9D9"/>
+            <w:tcMar>
+              <w:left w:w="108" w:type="dxa"/>
+            </w:tcMar>
           </w:tcPr>
           <w:p>
             <w:pPr>
@@ -3676,9 +3637,18 @@
         </w:tc>
         <w:tc>
           <w:tcPr>
-            <w:tcW w:w="9514" w:type="dxa"/>
+            <w:tcW w:w="9513" w:type="dxa"/>
             <w:gridSpan w:val="4"/>
+            <w:tcBorders>
+              <w:top w:val="single" w:sz="4" w:space="0" w:color="00000A"/>
+              <w:left w:val="single" w:sz="4" w:space="0" w:color="00000A"/>
+              <w:bottom w:val="single" w:sz="4" w:space="0" w:color="00000A"/>
+              <w:right w:val="single" w:sz="4" w:space="0" w:color="00000A"/>
+            </w:tcBorders>
             <w:shd w:val="clear" w:color="auto" w:fill="D9D9D9"/>
+            <w:tcMar>
+              <w:left w:w="108" w:type="dxa"/>
+            </w:tcMar>
           </w:tcPr>
           <w:p>
             <w:pPr>
@@ -3715,9 +3685,17 @@
         </w:tc>
         <w:tc>
           <w:tcPr>
-            <w:tcW w:w="4778" w:type="dxa"/>
-            <w:vMerge w:val="restart"/>
+            <w:tcW w:w="4780" w:type="dxa"/>
+            <w:tcBorders>
+              <w:top w:val="single" w:sz="4" w:space="0" w:color="00000A"/>
+              <w:left w:val="single" w:sz="4" w:space="0" w:color="00000A"/>
+              <w:bottom w:val="single" w:sz="4" w:space="0" w:color="00000A"/>
+              <w:right w:val="single" w:sz="4" w:space="0" w:color="00000A"/>
+            </w:tcBorders>
             <w:shd w:val="clear" w:color="auto" w:fill="D9D9D9"/>
+            <w:tcMar>
+              <w:left w:w="108" w:type="dxa"/>
+            </w:tcMar>
           </w:tcPr>
           <w:p>
             <w:pPr>
@@ -3738,16 +3716,34 @@
       <w:tr>
         <w:tc>
           <w:tcPr>
-            <w:tcW w:w="494" w:type="dxa"/>
+            <w:tcW w:w="492" w:type="dxa"/>
             <w:vMerge/>
+            <w:tcBorders>
+              <w:top w:val="single" w:sz="4" w:space="0" w:color="00000A"/>
+              <w:left w:val="single" w:sz="4" w:space="0" w:color="00000A"/>
+              <w:bottom w:val="single" w:sz="4" w:space="0" w:color="00000A"/>
+              <w:right w:val="single" w:sz="4" w:space="0" w:color="00000A"/>
+            </w:tcBorders>
             <w:shd w:val="clear" w:color="auto" w:fill="D9D9D9"/>
+            <w:tcMar>
+              <w:left w:w="108" w:type="dxa"/>
+            </w:tcMar>
           </w:tcPr>
           <w:p/>
         </w:tc>
         <w:tc>
           <w:tcPr>
-            <w:tcW w:w="827" w:type="dxa"/>
+            <w:tcW w:w="826" w:type="dxa"/>
+            <w:tcBorders>
+              <w:top w:val="single" w:sz="4" w:space="0" w:color="00000A"/>
+              <w:left w:val="single" w:sz="4" w:space="0" w:color="00000A"/>
+              <w:bottom w:val="single" w:sz="4" w:space="0" w:color="00000A"/>
+              <w:right w:val="single" w:sz="4" w:space="0" w:color="00000A"/>
+            </w:tcBorders>
             <w:shd w:val="clear" w:color="auto" w:fill="D9D9D9"/>
+            <w:tcMar>
+              <w:left w:w="108" w:type="dxa"/>
+            </w:tcMar>
           </w:tcPr>
           <w:p>
             <w:pPr>
@@ -3769,8 +3765,17 @@
         </w:tc>
         <w:tc>
           <w:tcPr>
-            <w:tcW w:w="6257" w:type="dxa"/>
+            <w:tcW w:w="6256" w:type="dxa"/>
+            <w:tcBorders>
+              <w:top w:val="single" w:sz="4" w:space="0" w:color="00000A"/>
+              <w:left w:val="single" w:sz="4" w:space="0" w:color="00000A"/>
+              <w:bottom w:val="single" w:sz="4" w:space="0" w:color="00000A"/>
+              <w:right w:val="single" w:sz="4" w:space="0" w:color="00000A"/>
+            </w:tcBorders>
             <w:shd w:val="clear" w:color="auto" w:fill="D9D9D9"/>
+            <w:tcMar>
+              <w:left w:w="108" w:type="dxa"/>
+            </w:tcMar>
           </w:tcPr>
           <w:p>
             <w:pPr>
@@ -3792,8 +3797,17 @@
         </w:tc>
         <w:tc>
           <w:tcPr>
-            <w:tcW w:w="1350" w:type="dxa"/>
+            <w:tcW w:w="1349" w:type="dxa"/>
+            <w:tcBorders>
+              <w:top w:val="single" w:sz="4" w:space="0" w:color="00000A"/>
+              <w:left w:val="single" w:sz="4" w:space="0" w:color="00000A"/>
+              <w:bottom w:val="single" w:sz="4" w:space="0" w:color="00000A"/>
+              <w:right w:val="single" w:sz="4" w:space="0" w:color="00000A"/>
+            </w:tcBorders>
             <w:shd w:val="clear" w:color="auto" w:fill="D9D9D9"/>
+            <w:tcMar>
+              <w:left w:w="108" w:type="dxa"/>
+            </w:tcMar>
           </w:tcPr>
           <w:p>
             <w:pPr>
@@ -3815,8 +3829,17 @@
         </w:tc>
         <w:tc>
           <w:tcPr>
-            <w:tcW w:w="1080" w:type="dxa"/>
+            <w:tcW w:w="1079" w:type="dxa"/>
+            <w:tcBorders>
+              <w:top w:val="single" w:sz="4" w:space="0" w:color="00000A"/>
+              <w:left w:val="single" w:sz="4" w:space="0" w:color="00000A"/>
+              <w:bottom w:val="single" w:sz="4" w:space="0" w:color="00000A"/>
+              <w:right w:val="single" w:sz="4" w:space="0" w:color="00000A"/>
+            </w:tcBorders>
             <w:shd w:val="clear" w:color="auto" w:fill="D9D9D9"/>
+            <w:tcMar>
+              <w:left w:w="108" w:type="dxa"/>
+            </w:tcMar>
           </w:tcPr>
           <w:p>
             <w:pPr>
@@ -3838,9 +3861,17 @@
         </w:tc>
         <w:tc>
           <w:tcPr>
-            <w:tcW w:w="4778" w:type="dxa"/>
-            <w:vMerge/>
+            <w:tcW w:w="4783" w:type="dxa"/>
+            <w:tcBorders>
+              <w:top w:val="single" w:sz="4" w:space="0" w:color="00000A"/>
+              <w:left w:val="single" w:sz="4" w:space="0" w:color="00000A"/>
+              <w:bottom w:val="single" w:sz="4" w:space="0" w:color="00000A"/>
+              <w:right w:val="single" w:sz="4" w:space="0" w:color="00000A"/>
+            </w:tcBorders>
             <w:shd w:val="clear" w:color="auto" w:fill="D9D9D9"/>
+            <w:tcMar>
+              <w:left w:w="108" w:type="dxa"/>
+            </w:tcMar>
           </w:tcPr>
           <w:p/>
         </w:tc>
@@ -3848,8 +3879,17 @@
       <w:tr>
         <w:tc>
           <w:tcPr>
-            <w:tcW w:w="494" w:type="dxa"/>
-            <w:shd w:val="clear" w:color="auto" w:fill="auto"/>
+            <w:tcW w:w="492" w:type="dxa"/>
+            <w:tcBorders>
+              <w:top w:val="single" w:sz="4" w:space="0" w:color="00000A"/>
+              <w:left w:val="single" w:sz="4" w:space="0" w:color="00000A"/>
+              <w:bottom w:val="single" w:sz="4" w:space="0" w:color="00000A"/>
+              <w:right w:val="single" w:sz="4" w:space="0" w:color="00000A"/>
+            </w:tcBorders>
+            <w:shd w:val="clear" w:color="auto" w:fill="FFFFFF"/>
+            <w:tcMar>
+              <w:left w:w="108" w:type="dxa"/>
+            </w:tcMar>
           </w:tcPr>
           <w:p>
             <w:pPr>
@@ -3869,8 +3909,17 @@
         </w:tc>
         <w:tc>
           <w:tcPr>
-            <w:tcW w:w="827" w:type="dxa"/>
-            <w:shd w:val="clear" w:color="auto" w:fill="auto"/>
+            <w:tcW w:w="826" w:type="dxa"/>
+            <w:tcBorders>
+              <w:top w:val="single" w:sz="4" w:space="0" w:color="00000A"/>
+              <w:left w:val="single" w:sz="4" w:space="0" w:color="00000A"/>
+              <w:bottom w:val="single" w:sz="4" w:space="0" w:color="00000A"/>
+              <w:right w:val="single" w:sz="4" w:space="0" w:color="00000A"/>
+            </w:tcBorders>
+            <w:shd w:val="clear" w:color="auto" w:fill="FFFFFF"/>
+            <w:tcMar>
+              <w:left w:w="108" w:type="dxa"/>
+            </w:tcMar>
           </w:tcPr>
           <w:p>
             <w:pPr>
@@ -3892,8 +3941,17 @@
         </w:tc>
         <w:tc>
           <w:tcPr>
-            <w:tcW w:w="6257" w:type="dxa"/>
-            <w:shd w:val="clear" w:color="auto" w:fill="auto"/>
+            <w:tcW w:w="6256" w:type="dxa"/>
+            <w:tcBorders>
+              <w:top w:val="single" w:sz="4" w:space="0" w:color="00000A"/>
+              <w:left w:val="single" w:sz="4" w:space="0" w:color="00000A"/>
+              <w:bottom w:val="single" w:sz="4" w:space="0" w:color="00000A"/>
+              <w:right w:val="single" w:sz="4" w:space="0" w:color="00000A"/>
+            </w:tcBorders>
+            <w:shd w:val="clear" w:color="auto" w:fill="FFFFFF"/>
+            <w:tcMar>
+              <w:left w:w="108" w:type="dxa"/>
+            </w:tcMar>
           </w:tcPr>
           <w:p>
             <w:pPr>
@@ -3937,8 +3995,17 @@
         </w:tc>
         <w:tc>
           <w:tcPr>
-            <w:tcW w:w="1350" w:type="dxa"/>
-            <w:shd w:val="clear" w:color="auto" w:fill="auto"/>
+            <w:tcW w:w="1349" w:type="dxa"/>
+            <w:tcBorders>
+              <w:top w:val="single" w:sz="4" w:space="0" w:color="00000A"/>
+              <w:left w:val="single" w:sz="4" w:space="0" w:color="00000A"/>
+              <w:bottom w:val="single" w:sz="4" w:space="0" w:color="00000A"/>
+              <w:right w:val="single" w:sz="4" w:space="0" w:color="00000A"/>
+            </w:tcBorders>
+            <w:shd w:val="clear" w:color="auto" w:fill="FFFFFF"/>
+            <w:tcMar>
+              <w:left w:w="108" w:type="dxa"/>
+            </w:tcMar>
           </w:tcPr>
           <w:p>
             <w:pPr>
@@ -3962,23 +4029,41 @@
         </w:tc>
         <w:tc>
           <w:tcPr>
-            <w:tcW w:w="1080" w:type="dxa"/>
-            <w:shd w:val="clear" w:color="auto" w:fill="auto"/>
-          </w:tcPr>
-          <w:p>
-            <w:pPr>
-              <w:rPr>
-                <w:rFonts w:ascii="Calibri" w:hAnsi="Calibri"/>
-                <w:sz w:val="20"/>
-                <w:szCs w:val="20"/>
-              </w:rPr>
-            </w:pPr>
-          </w:p>
-        </w:tc>
-        <w:tc>
-          <w:tcPr>
-            <w:tcW w:w="4778" w:type="dxa"/>
-            <w:shd w:val="clear" w:color="auto" w:fill="auto"/>
+            <w:tcW w:w="1079" w:type="dxa"/>
+            <w:tcBorders>
+              <w:top w:val="single" w:sz="4" w:space="0" w:color="00000A"/>
+              <w:left w:val="single" w:sz="4" w:space="0" w:color="00000A"/>
+              <w:bottom w:val="single" w:sz="4" w:space="0" w:color="00000A"/>
+              <w:right w:val="single" w:sz="4" w:space="0" w:color="00000A"/>
+            </w:tcBorders>
+            <w:shd w:val="clear" w:color="auto" w:fill="FFFFFF"/>
+            <w:tcMar>
+              <w:left w:w="108" w:type="dxa"/>
+            </w:tcMar>
+          </w:tcPr>
+          <w:p>
+            <w:pPr>
+              <w:rPr>
+                <w:rFonts w:ascii="Calibri" w:hAnsi="Calibri"/>
+                <w:sz w:val="20"/>
+                <w:szCs w:val="20"/>
+              </w:rPr>
+            </w:pPr>
+          </w:p>
+        </w:tc>
+        <w:tc>
+          <w:tcPr>
+            <w:tcW w:w="4783" w:type="dxa"/>
+            <w:tcBorders>
+              <w:top w:val="single" w:sz="4" w:space="0" w:color="00000A"/>
+              <w:left w:val="single" w:sz="4" w:space="0" w:color="00000A"/>
+              <w:bottom w:val="single" w:sz="4" w:space="0" w:color="00000A"/>
+              <w:right w:val="single" w:sz="4" w:space="0" w:color="00000A"/>
+            </w:tcBorders>
+            <w:shd w:val="clear" w:color="auto" w:fill="FFFFFF"/>
+            <w:tcMar>
+              <w:left w:w="108" w:type="dxa"/>
+            </w:tcMar>
           </w:tcPr>
           <w:p>
             <w:pPr>
@@ -4002,8 +4087,17 @@
       <w:tr>
         <w:tc>
           <w:tcPr>
-            <w:tcW w:w="494" w:type="dxa"/>
-            <w:shd w:val="clear" w:color="auto" w:fill="auto"/>
+            <w:tcW w:w="492" w:type="dxa"/>
+            <w:tcBorders>
+              <w:top w:val="single" w:sz="4" w:space="0" w:color="00000A"/>
+              <w:left w:val="single" w:sz="4" w:space="0" w:color="00000A"/>
+              <w:bottom w:val="single" w:sz="4" w:space="0" w:color="00000A"/>
+              <w:right w:val="single" w:sz="4" w:space="0" w:color="00000A"/>
+            </w:tcBorders>
+            <w:shd w:val="clear" w:color="auto" w:fill="FFFFFF"/>
+            <w:tcMar>
+              <w:left w:w="108" w:type="dxa"/>
+            </w:tcMar>
           </w:tcPr>
           <w:p>
             <w:pPr>
@@ -4023,8 +4117,17 @@
         </w:tc>
         <w:tc>
           <w:tcPr>
-            <w:tcW w:w="827" w:type="dxa"/>
-            <w:shd w:val="clear" w:color="auto" w:fill="auto"/>
+            <w:tcW w:w="826" w:type="dxa"/>
+            <w:tcBorders>
+              <w:top w:val="single" w:sz="4" w:space="0" w:color="00000A"/>
+              <w:left w:val="single" w:sz="4" w:space="0" w:color="00000A"/>
+              <w:bottom w:val="single" w:sz="4" w:space="0" w:color="00000A"/>
+              <w:right w:val="single" w:sz="4" w:space="0" w:color="00000A"/>
+            </w:tcBorders>
+            <w:shd w:val="clear" w:color="auto" w:fill="FFFFFF"/>
+            <w:tcMar>
+              <w:left w:w="108" w:type="dxa"/>
+            </w:tcMar>
           </w:tcPr>
           <w:p>
             <w:pPr>
@@ -4046,8 +4149,17 @@
         </w:tc>
         <w:tc>
           <w:tcPr>
-            <w:tcW w:w="6257" w:type="dxa"/>
-            <w:shd w:val="clear" w:color="auto" w:fill="auto"/>
+            <w:tcW w:w="6256" w:type="dxa"/>
+            <w:tcBorders>
+              <w:top w:val="single" w:sz="4" w:space="0" w:color="00000A"/>
+              <w:left w:val="single" w:sz="4" w:space="0" w:color="00000A"/>
+              <w:bottom w:val="single" w:sz="4" w:space="0" w:color="00000A"/>
+              <w:right w:val="single" w:sz="4" w:space="0" w:color="00000A"/>
+            </w:tcBorders>
+            <w:shd w:val="clear" w:color="auto" w:fill="FFFFFF"/>
+            <w:tcMar>
+              <w:left w:w="108" w:type="dxa"/>
+            </w:tcMar>
           </w:tcPr>
           <w:p>
             <w:pPr>
@@ -4071,8 +4183,17 @@
         </w:tc>
         <w:tc>
           <w:tcPr>
-            <w:tcW w:w="1350" w:type="dxa"/>
-            <w:shd w:val="clear" w:color="auto" w:fill="auto"/>
+            <w:tcW w:w="1349" w:type="dxa"/>
+            <w:tcBorders>
+              <w:top w:val="single" w:sz="4" w:space="0" w:color="00000A"/>
+              <w:left w:val="single" w:sz="4" w:space="0" w:color="00000A"/>
+              <w:bottom w:val="single" w:sz="4" w:space="0" w:color="00000A"/>
+              <w:right w:val="single" w:sz="4" w:space="0" w:color="00000A"/>
+            </w:tcBorders>
+            <w:shd w:val="clear" w:color="auto" w:fill="FFFFFF"/>
+            <w:tcMar>
+              <w:left w:w="108" w:type="dxa"/>
+            </w:tcMar>
           </w:tcPr>
           <w:p>
             <w:pPr>
@@ -4094,23 +4215,41 @@
         </w:tc>
         <w:tc>
           <w:tcPr>
-            <w:tcW w:w="1080" w:type="dxa"/>
-            <w:shd w:val="clear" w:color="auto" w:fill="auto"/>
-          </w:tcPr>
-          <w:p>
-            <w:pPr>
-              <w:rPr>
-                <w:rFonts w:ascii="Calibri" w:hAnsi="Calibri"/>
-                <w:sz w:val="20"/>
-                <w:szCs w:val="20"/>
-              </w:rPr>
-            </w:pPr>
-          </w:p>
-        </w:tc>
-        <w:tc>
-          <w:tcPr>
-            <w:tcW w:w="4778" w:type="dxa"/>
-            <w:shd w:val="clear" w:color="auto" w:fill="auto"/>
+            <w:tcW w:w="1079" w:type="dxa"/>
+            <w:tcBorders>
+              <w:top w:val="single" w:sz="4" w:space="0" w:color="00000A"/>
+              <w:left w:val="single" w:sz="4" w:space="0" w:color="00000A"/>
+              <w:bottom w:val="single" w:sz="4" w:space="0" w:color="00000A"/>
+              <w:right w:val="single" w:sz="4" w:space="0" w:color="00000A"/>
+            </w:tcBorders>
+            <w:shd w:val="clear" w:color="auto" w:fill="FFFFFF"/>
+            <w:tcMar>
+              <w:left w:w="108" w:type="dxa"/>
+            </w:tcMar>
+          </w:tcPr>
+          <w:p>
+            <w:pPr>
+              <w:rPr>
+                <w:rFonts w:ascii="Calibri" w:hAnsi="Calibri"/>
+                <w:sz w:val="20"/>
+                <w:szCs w:val="20"/>
+              </w:rPr>
+            </w:pPr>
+          </w:p>
+        </w:tc>
+        <w:tc>
+          <w:tcPr>
+            <w:tcW w:w="4783" w:type="dxa"/>
+            <w:tcBorders>
+              <w:top w:val="single" w:sz="4" w:space="0" w:color="00000A"/>
+              <w:left w:val="single" w:sz="4" w:space="0" w:color="00000A"/>
+              <w:bottom w:val="single" w:sz="4" w:space="0" w:color="00000A"/>
+              <w:right w:val="single" w:sz="4" w:space="0" w:color="00000A"/>
+            </w:tcBorders>
+            <w:shd w:val="clear" w:color="auto" w:fill="FFFFFF"/>
+            <w:tcMar>
+              <w:left w:w="108" w:type="dxa"/>
+            </w:tcMar>
           </w:tcPr>
           <w:p>
             <w:pPr>
@@ -4134,30 +4273,47 @@
       <w:tr>
         <w:tc>
           <w:tcPr>
-            <w:tcW w:w="494" w:type="dxa"/>
-            <w:shd w:val="clear" w:color="auto" w:fill="auto"/>
-          </w:tcPr>
-          <w:p>
-            <w:pPr>
-              <w:rPr>
-                <w:rFonts w:ascii="Calibri" w:hAnsi="Calibri"/>
-                <w:sz w:val="20"/>
-              </w:rPr>
-            </w:pPr>
-            <w:r>
-              <w:rPr>
-                <w:rFonts w:ascii="Calibri" w:hAnsi="Calibri"/>
-                <w:sz w:val="20"/>
-              </w:rPr>
-              <w:lastRenderedPageBreak/>
+            <w:tcW w:w="492" w:type="dxa"/>
+            <w:tcBorders>
+              <w:top w:val="single" w:sz="4" w:space="0" w:color="00000A"/>
+              <w:left w:val="single" w:sz="4" w:space="0" w:color="00000A"/>
+              <w:bottom w:val="single" w:sz="4" w:space="0" w:color="00000A"/>
+              <w:right w:val="single" w:sz="4" w:space="0" w:color="00000A"/>
+            </w:tcBorders>
+            <w:shd w:val="clear" w:color="auto" w:fill="FFFFFF"/>
+            <w:tcMar>
+              <w:left w:w="108" w:type="dxa"/>
+            </w:tcMar>
+          </w:tcPr>
+          <w:p>
+            <w:pPr>
+              <w:rPr>
+                <w:rFonts w:ascii="Calibri" w:hAnsi="Calibri"/>
+                <w:sz w:val="20"/>
+              </w:rPr>
+            </w:pPr>
+            <w:r>
+              <w:rPr>
+                <w:rFonts w:ascii="Calibri" w:hAnsi="Calibri"/>
+                <w:sz w:val="20"/>
+              </w:rPr>
               <w:t>3</w:t>
             </w:r>
           </w:p>
         </w:tc>
         <w:tc>
           <w:tcPr>
-            <w:tcW w:w="827" w:type="dxa"/>
-            <w:shd w:val="clear" w:color="auto" w:fill="auto"/>
+            <w:tcW w:w="826" w:type="dxa"/>
+            <w:tcBorders>
+              <w:top w:val="single" w:sz="4" w:space="0" w:color="00000A"/>
+              <w:left w:val="single" w:sz="4" w:space="0" w:color="00000A"/>
+              <w:bottom w:val="single" w:sz="4" w:space="0" w:color="00000A"/>
+              <w:right w:val="single" w:sz="4" w:space="0" w:color="00000A"/>
+            </w:tcBorders>
+            <w:shd w:val="clear" w:color="auto" w:fill="FFFFFF"/>
+            <w:tcMar>
+              <w:left w:w="108" w:type="dxa"/>
+            </w:tcMar>
           </w:tcPr>
           <w:p>
             <w:pPr>
@@ -4179,8 +4335,17 @@
         </w:tc>
         <w:tc>
           <w:tcPr>
-            <w:tcW w:w="6257" w:type="dxa"/>
-            <w:shd w:val="clear" w:color="auto" w:fill="auto"/>
+            <w:tcW w:w="6256" w:type="dxa"/>
+            <w:tcBorders>
+              <w:top w:val="single" w:sz="4" w:space="0" w:color="00000A"/>
+              <w:left w:val="single" w:sz="4" w:space="0" w:color="00000A"/>
+              <w:bottom w:val="single" w:sz="4" w:space="0" w:color="00000A"/>
+              <w:right w:val="single" w:sz="4" w:space="0" w:color="00000A"/>
+            </w:tcBorders>
+            <w:shd w:val="clear" w:color="auto" w:fill="FFFFFF"/>
+            <w:tcMar>
+              <w:left w:w="108" w:type="dxa"/>
+            </w:tcMar>
           </w:tcPr>
           <w:p>
             <w:pPr>
@@ -4224,38 +4389,65 @@
         </w:tc>
         <w:tc>
           <w:tcPr>
-            <w:tcW w:w="1350" w:type="dxa"/>
-            <w:shd w:val="clear" w:color="auto" w:fill="auto"/>
-          </w:tcPr>
-          <w:p>
-            <w:pPr>
-              <w:rPr>
-                <w:rFonts w:ascii="Calibri" w:hAnsi="Calibri"/>
-                <w:sz w:val="20"/>
-                <w:szCs w:val="20"/>
-              </w:rPr>
-            </w:pPr>
-          </w:p>
-        </w:tc>
-        <w:tc>
-          <w:tcPr>
-            <w:tcW w:w="1080" w:type="dxa"/>
-            <w:shd w:val="clear" w:color="auto" w:fill="auto"/>
-          </w:tcPr>
-          <w:p>
-            <w:pPr>
-              <w:rPr>
-                <w:rFonts w:ascii="Calibri" w:hAnsi="Calibri"/>
-                <w:sz w:val="20"/>
-                <w:szCs w:val="20"/>
-              </w:rPr>
-            </w:pPr>
-          </w:p>
-        </w:tc>
-        <w:tc>
-          <w:tcPr>
-            <w:tcW w:w="4778" w:type="dxa"/>
-            <w:shd w:val="clear" w:color="auto" w:fill="auto"/>
+            <w:tcW w:w="1349" w:type="dxa"/>
+            <w:tcBorders>
+              <w:top w:val="single" w:sz="4" w:space="0" w:color="00000A"/>
+              <w:left w:val="single" w:sz="4" w:space="0" w:color="00000A"/>
+              <w:bottom w:val="single" w:sz="4" w:space="0" w:color="00000A"/>
+              <w:right w:val="single" w:sz="4" w:space="0" w:color="00000A"/>
+            </w:tcBorders>
+            <w:shd w:val="clear" w:color="auto" w:fill="FFFFFF"/>
+            <w:tcMar>
+              <w:left w:w="108" w:type="dxa"/>
+            </w:tcMar>
+          </w:tcPr>
+          <w:p>
+            <w:pPr>
+              <w:rPr>
+                <w:rFonts w:ascii="Calibri" w:hAnsi="Calibri"/>
+                <w:sz w:val="20"/>
+                <w:szCs w:val="20"/>
+              </w:rPr>
+            </w:pPr>
+          </w:p>
+        </w:tc>
+        <w:tc>
+          <w:tcPr>
+            <w:tcW w:w="1079" w:type="dxa"/>
+            <w:tcBorders>
+              <w:top w:val="single" w:sz="4" w:space="0" w:color="00000A"/>
+              <w:left w:val="single" w:sz="4" w:space="0" w:color="00000A"/>
+              <w:bottom w:val="single" w:sz="4" w:space="0" w:color="00000A"/>
+              <w:right w:val="single" w:sz="4" w:space="0" w:color="00000A"/>
+            </w:tcBorders>
+            <w:shd w:val="clear" w:color="auto" w:fill="FFFFFF"/>
+            <w:tcMar>
+              <w:left w:w="108" w:type="dxa"/>
+            </w:tcMar>
+          </w:tcPr>
+          <w:p>
+            <w:pPr>
+              <w:rPr>
+                <w:rFonts w:ascii="Calibri" w:hAnsi="Calibri"/>
+                <w:sz w:val="20"/>
+                <w:szCs w:val="20"/>
+              </w:rPr>
+            </w:pPr>
+          </w:p>
+        </w:tc>
+        <w:tc>
+          <w:tcPr>
+            <w:tcW w:w="4783" w:type="dxa"/>
+            <w:tcBorders>
+              <w:top w:val="single" w:sz="4" w:space="0" w:color="00000A"/>
+              <w:left w:val="single" w:sz="4" w:space="0" w:color="00000A"/>
+              <w:bottom w:val="single" w:sz="4" w:space="0" w:color="00000A"/>
+              <w:right w:val="single" w:sz="4" w:space="0" w:color="00000A"/>
+            </w:tcBorders>
+            <w:shd w:val="clear" w:color="auto" w:fill="FFFFFF"/>
+            <w:tcMar>
+              <w:left w:w="108" w:type="dxa"/>
+            </w:tcMar>
           </w:tcPr>
           <w:p>
             <w:proofErr w:type="spellStart"/>
@@ -4272,8 +4464,17 @@
       <w:tr>
         <w:tc>
           <w:tcPr>
-            <w:tcW w:w="494" w:type="dxa"/>
-            <w:shd w:val="clear" w:color="auto" w:fill="auto"/>
+            <w:tcW w:w="492" w:type="dxa"/>
+            <w:tcBorders>
+              <w:top w:val="single" w:sz="4" w:space="0" w:color="00000A"/>
+              <w:left w:val="single" w:sz="4" w:space="0" w:color="00000A"/>
+              <w:bottom w:val="single" w:sz="4" w:space="0" w:color="00000A"/>
+              <w:right w:val="single" w:sz="4" w:space="0" w:color="00000A"/>
+            </w:tcBorders>
+            <w:shd w:val="clear" w:color="auto" w:fill="FFFFFF"/>
+            <w:tcMar>
+              <w:left w:w="108" w:type="dxa"/>
+            </w:tcMar>
           </w:tcPr>
           <w:p>
             <w:pPr>
@@ -4293,8 +4494,17 @@
         </w:tc>
         <w:tc>
           <w:tcPr>
-            <w:tcW w:w="827" w:type="dxa"/>
-            <w:shd w:val="clear" w:color="auto" w:fill="auto"/>
+            <w:tcW w:w="826" w:type="dxa"/>
+            <w:tcBorders>
+              <w:top w:val="single" w:sz="4" w:space="0" w:color="00000A"/>
+              <w:left w:val="single" w:sz="4" w:space="0" w:color="00000A"/>
+              <w:bottom w:val="single" w:sz="4" w:space="0" w:color="00000A"/>
+              <w:right w:val="single" w:sz="4" w:space="0" w:color="00000A"/>
+            </w:tcBorders>
+            <w:shd w:val="clear" w:color="auto" w:fill="FFFFFF"/>
+            <w:tcMar>
+              <w:left w:w="108" w:type="dxa"/>
+            </w:tcMar>
           </w:tcPr>
           <w:p>
             <w:pPr>
@@ -4316,8 +4526,17 @@
         </w:tc>
         <w:tc>
           <w:tcPr>
-            <w:tcW w:w="6257" w:type="dxa"/>
-            <w:shd w:val="clear" w:color="auto" w:fill="auto"/>
+            <w:tcW w:w="6256" w:type="dxa"/>
+            <w:tcBorders>
+              <w:top w:val="single" w:sz="4" w:space="0" w:color="00000A"/>
+              <w:left w:val="single" w:sz="4" w:space="0" w:color="00000A"/>
+              <w:bottom w:val="single" w:sz="4" w:space="0" w:color="00000A"/>
+              <w:right w:val="single" w:sz="4" w:space="0" w:color="00000A"/>
+            </w:tcBorders>
+            <w:shd w:val="clear" w:color="auto" w:fill="FFFFFF"/>
+            <w:tcMar>
+              <w:left w:w="108" w:type="dxa"/>
+            </w:tcMar>
           </w:tcPr>
           <w:p>
             <w:pPr>
@@ -4361,38 +4580,65 @@
         </w:tc>
         <w:tc>
           <w:tcPr>
-            <w:tcW w:w="1350" w:type="dxa"/>
-            <w:shd w:val="clear" w:color="auto" w:fill="auto"/>
-          </w:tcPr>
-          <w:p>
-            <w:pPr>
-              <w:rPr>
-                <w:rFonts w:ascii="Calibri" w:hAnsi="Calibri"/>
-                <w:sz w:val="20"/>
-                <w:szCs w:val="20"/>
-              </w:rPr>
-            </w:pPr>
-          </w:p>
-        </w:tc>
-        <w:tc>
-          <w:tcPr>
-            <w:tcW w:w="1080" w:type="dxa"/>
-            <w:shd w:val="clear" w:color="auto" w:fill="auto"/>
-          </w:tcPr>
-          <w:p>
-            <w:pPr>
-              <w:rPr>
-                <w:rFonts w:ascii="Calibri" w:hAnsi="Calibri"/>
-                <w:sz w:val="20"/>
-                <w:szCs w:val="20"/>
-              </w:rPr>
-            </w:pPr>
-          </w:p>
-        </w:tc>
-        <w:tc>
-          <w:tcPr>
-            <w:tcW w:w="4778" w:type="dxa"/>
-            <w:shd w:val="clear" w:color="auto" w:fill="auto"/>
+            <w:tcW w:w="1349" w:type="dxa"/>
+            <w:tcBorders>
+              <w:top w:val="single" w:sz="4" w:space="0" w:color="00000A"/>
+              <w:left w:val="single" w:sz="4" w:space="0" w:color="00000A"/>
+              <w:bottom w:val="single" w:sz="4" w:space="0" w:color="00000A"/>
+              <w:right w:val="single" w:sz="4" w:space="0" w:color="00000A"/>
+            </w:tcBorders>
+            <w:shd w:val="clear" w:color="auto" w:fill="FFFFFF"/>
+            <w:tcMar>
+              <w:left w:w="108" w:type="dxa"/>
+            </w:tcMar>
+          </w:tcPr>
+          <w:p>
+            <w:pPr>
+              <w:rPr>
+                <w:rFonts w:ascii="Calibri" w:hAnsi="Calibri"/>
+                <w:sz w:val="20"/>
+                <w:szCs w:val="20"/>
+              </w:rPr>
+            </w:pPr>
+          </w:p>
+        </w:tc>
+        <w:tc>
+          <w:tcPr>
+            <w:tcW w:w="1079" w:type="dxa"/>
+            <w:tcBorders>
+              <w:top w:val="single" w:sz="4" w:space="0" w:color="00000A"/>
+              <w:left w:val="single" w:sz="4" w:space="0" w:color="00000A"/>
+              <w:bottom w:val="single" w:sz="4" w:space="0" w:color="00000A"/>
+              <w:right w:val="single" w:sz="4" w:space="0" w:color="00000A"/>
+            </w:tcBorders>
+            <w:shd w:val="clear" w:color="auto" w:fill="FFFFFF"/>
+            <w:tcMar>
+              <w:left w:w="108" w:type="dxa"/>
+            </w:tcMar>
+          </w:tcPr>
+          <w:p>
+            <w:pPr>
+              <w:rPr>
+                <w:rFonts w:ascii="Calibri" w:hAnsi="Calibri"/>
+                <w:sz w:val="20"/>
+                <w:szCs w:val="20"/>
+              </w:rPr>
+            </w:pPr>
+          </w:p>
+        </w:tc>
+        <w:tc>
+          <w:tcPr>
+            <w:tcW w:w="4783" w:type="dxa"/>
+            <w:tcBorders>
+              <w:top w:val="single" w:sz="4" w:space="0" w:color="00000A"/>
+              <w:left w:val="single" w:sz="4" w:space="0" w:color="00000A"/>
+              <w:bottom w:val="single" w:sz="4" w:space="0" w:color="00000A"/>
+              <w:right w:val="single" w:sz="4" w:space="0" w:color="00000A"/>
+            </w:tcBorders>
+            <w:shd w:val="clear" w:color="auto" w:fill="FFFFFF"/>
+            <w:tcMar>
+              <w:left w:w="108" w:type="dxa"/>
+            </w:tcMar>
           </w:tcPr>
           <w:p>
             <w:pPr>
@@ -4416,8 +4662,17 @@
       <w:tr>
         <w:tc>
           <w:tcPr>
-            <w:tcW w:w="494" w:type="dxa"/>
-            <w:shd w:val="clear" w:color="auto" w:fill="auto"/>
+            <w:tcW w:w="492" w:type="dxa"/>
+            <w:tcBorders>
+              <w:top w:val="single" w:sz="4" w:space="0" w:color="00000A"/>
+              <w:left w:val="single" w:sz="4" w:space="0" w:color="00000A"/>
+              <w:bottom w:val="single" w:sz="4" w:space="0" w:color="00000A"/>
+              <w:right w:val="single" w:sz="4" w:space="0" w:color="00000A"/>
+            </w:tcBorders>
+            <w:shd w:val="clear" w:color="auto" w:fill="FFFFFF"/>
+            <w:tcMar>
+              <w:left w:w="108" w:type="dxa"/>
+            </w:tcMar>
           </w:tcPr>
           <w:p>
             <w:pPr>
@@ -4437,8 +4692,17 @@
         </w:tc>
         <w:tc>
           <w:tcPr>
-            <w:tcW w:w="827" w:type="dxa"/>
-            <w:shd w:val="clear" w:color="auto" w:fill="auto"/>
+            <w:tcW w:w="826" w:type="dxa"/>
+            <w:tcBorders>
+              <w:top w:val="single" w:sz="4" w:space="0" w:color="00000A"/>
+              <w:left w:val="single" w:sz="4" w:space="0" w:color="00000A"/>
+              <w:bottom w:val="single" w:sz="4" w:space="0" w:color="00000A"/>
+              <w:right w:val="single" w:sz="4" w:space="0" w:color="00000A"/>
+            </w:tcBorders>
+            <w:shd w:val="clear" w:color="auto" w:fill="FFFFFF"/>
+            <w:tcMar>
+              <w:left w:w="108" w:type="dxa"/>
+            </w:tcMar>
           </w:tcPr>
           <w:p>
             <w:pPr>
@@ -4460,8 +4724,17 @@
         </w:tc>
         <w:tc>
           <w:tcPr>
-            <w:tcW w:w="6257" w:type="dxa"/>
-            <w:shd w:val="clear" w:color="auto" w:fill="auto"/>
+            <w:tcW w:w="6256" w:type="dxa"/>
+            <w:tcBorders>
+              <w:top w:val="single" w:sz="4" w:space="0" w:color="00000A"/>
+              <w:left w:val="single" w:sz="4" w:space="0" w:color="00000A"/>
+              <w:bottom w:val="single" w:sz="4" w:space="0" w:color="00000A"/>
+              <w:right w:val="single" w:sz="4" w:space="0" w:color="00000A"/>
+            </w:tcBorders>
+            <w:shd w:val="clear" w:color="auto" w:fill="FFFFFF"/>
+            <w:tcMar>
+              <w:left w:w="108" w:type="dxa"/>
+            </w:tcMar>
           </w:tcPr>
           <w:p>
             <w:pPr>
@@ -4485,38 +4758,65 @@
         </w:tc>
         <w:tc>
           <w:tcPr>
-            <w:tcW w:w="1350" w:type="dxa"/>
-            <w:shd w:val="clear" w:color="auto" w:fill="auto"/>
-          </w:tcPr>
-          <w:p>
-            <w:pPr>
-              <w:rPr>
-                <w:rFonts w:ascii="Calibri" w:hAnsi="Calibri"/>
-                <w:sz w:val="20"/>
-                <w:szCs w:val="20"/>
-              </w:rPr>
-            </w:pPr>
-          </w:p>
-        </w:tc>
-        <w:tc>
-          <w:tcPr>
-            <w:tcW w:w="1080" w:type="dxa"/>
-            <w:shd w:val="clear" w:color="auto" w:fill="auto"/>
-          </w:tcPr>
-          <w:p>
-            <w:pPr>
-              <w:rPr>
-                <w:rFonts w:ascii="Calibri" w:hAnsi="Calibri"/>
-                <w:sz w:val="20"/>
-                <w:szCs w:val="20"/>
-              </w:rPr>
-            </w:pPr>
-          </w:p>
-        </w:tc>
-        <w:tc>
-          <w:tcPr>
-            <w:tcW w:w="4778" w:type="dxa"/>
-            <w:shd w:val="clear" w:color="auto" w:fill="auto"/>
+            <w:tcW w:w="1349" w:type="dxa"/>
+            <w:tcBorders>
+              <w:top w:val="single" w:sz="4" w:space="0" w:color="00000A"/>
+              <w:left w:val="single" w:sz="4" w:space="0" w:color="00000A"/>
+              <w:bottom w:val="single" w:sz="4" w:space="0" w:color="00000A"/>
+              <w:right w:val="single" w:sz="4" w:space="0" w:color="00000A"/>
+            </w:tcBorders>
+            <w:shd w:val="clear" w:color="auto" w:fill="FFFFFF"/>
+            <w:tcMar>
+              <w:left w:w="108" w:type="dxa"/>
+            </w:tcMar>
+          </w:tcPr>
+          <w:p>
+            <w:pPr>
+              <w:rPr>
+                <w:rFonts w:ascii="Calibri" w:hAnsi="Calibri"/>
+                <w:sz w:val="20"/>
+                <w:szCs w:val="20"/>
+              </w:rPr>
+            </w:pPr>
+          </w:p>
+        </w:tc>
+        <w:tc>
+          <w:tcPr>
+            <w:tcW w:w="1079" w:type="dxa"/>
+            <w:tcBorders>
+              <w:top w:val="single" w:sz="4" w:space="0" w:color="00000A"/>
+              <w:left w:val="single" w:sz="4" w:space="0" w:color="00000A"/>
+              <w:bottom w:val="single" w:sz="4" w:space="0" w:color="00000A"/>
+              <w:right w:val="single" w:sz="4" w:space="0" w:color="00000A"/>
+            </w:tcBorders>
+            <w:shd w:val="clear" w:color="auto" w:fill="FFFFFF"/>
+            <w:tcMar>
+              <w:left w:w="108" w:type="dxa"/>
+            </w:tcMar>
+          </w:tcPr>
+          <w:p>
+            <w:pPr>
+              <w:rPr>
+                <w:rFonts w:ascii="Calibri" w:hAnsi="Calibri"/>
+                <w:sz w:val="20"/>
+                <w:szCs w:val="20"/>
+              </w:rPr>
+            </w:pPr>
+          </w:p>
+        </w:tc>
+        <w:tc>
+          <w:tcPr>
+            <w:tcW w:w="4783" w:type="dxa"/>
+            <w:tcBorders>
+              <w:top w:val="single" w:sz="4" w:space="0" w:color="00000A"/>
+              <w:left w:val="single" w:sz="4" w:space="0" w:color="00000A"/>
+              <w:bottom w:val="single" w:sz="4" w:space="0" w:color="00000A"/>
+              <w:right w:val="single" w:sz="4" w:space="0" w:color="00000A"/>
+            </w:tcBorders>
+            <w:shd w:val="clear" w:color="auto" w:fill="FFFFFF"/>
+            <w:tcMar>
+              <w:left w:w="108" w:type="dxa"/>
+            </w:tcMar>
           </w:tcPr>
           <w:p>
             <w:pPr>
@@ -4540,8 +4840,17 @@
       <w:tr>
         <w:tc>
           <w:tcPr>
-            <w:tcW w:w="494" w:type="dxa"/>
-            <w:shd w:val="clear" w:color="auto" w:fill="auto"/>
+            <w:tcW w:w="492" w:type="dxa"/>
+            <w:tcBorders>
+              <w:top w:val="single" w:sz="4" w:space="0" w:color="00000A"/>
+              <w:left w:val="single" w:sz="4" w:space="0" w:color="00000A"/>
+              <w:bottom w:val="single" w:sz="4" w:space="0" w:color="00000A"/>
+              <w:right w:val="single" w:sz="4" w:space="0" w:color="00000A"/>
+            </w:tcBorders>
+            <w:shd w:val="clear" w:color="auto" w:fill="FFFFFF"/>
+            <w:tcMar>
+              <w:left w:w="108" w:type="dxa"/>
+            </w:tcMar>
           </w:tcPr>
           <w:p>
             <w:r>
@@ -4551,8 +4860,17 @@
         </w:tc>
         <w:tc>
           <w:tcPr>
-            <w:tcW w:w="827" w:type="dxa"/>
-            <w:shd w:val="clear" w:color="auto" w:fill="auto"/>
+            <w:tcW w:w="826" w:type="dxa"/>
+            <w:tcBorders>
+              <w:top w:val="single" w:sz="4" w:space="0" w:color="00000A"/>
+              <w:left w:val="single" w:sz="4" w:space="0" w:color="00000A"/>
+              <w:bottom w:val="single" w:sz="4" w:space="0" w:color="00000A"/>
+              <w:right w:val="single" w:sz="4" w:space="0" w:color="00000A"/>
+            </w:tcBorders>
+            <w:shd w:val="clear" w:color="auto" w:fill="FFFFFF"/>
+            <w:tcMar>
+              <w:left w:w="108" w:type="dxa"/>
+            </w:tcMar>
           </w:tcPr>
           <w:p>
             <w:pPr>
@@ -4574,8 +4892,17 @@
         </w:tc>
         <w:tc>
           <w:tcPr>
-            <w:tcW w:w="6257" w:type="dxa"/>
-            <w:shd w:val="clear" w:color="auto" w:fill="auto"/>
+            <w:tcW w:w="6256" w:type="dxa"/>
+            <w:tcBorders>
+              <w:top w:val="single" w:sz="4" w:space="0" w:color="00000A"/>
+              <w:left w:val="single" w:sz="4" w:space="0" w:color="00000A"/>
+              <w:bottom w:val="single" w:sz="4" w:space="0" w:color="00000A"/>
+              <w:right w:val="single" w:sz="4" w:space="0" w:color="00000A"/>
+            </w:tcBorders>
+            <w:shd w:val="clear" w:color="auto" w:fill="FFFFFF"/>
+            <w:tcMar>
+              <w:left w:w="108" w:type="dxa"/>
+            </w:tcMar>
           </w:tcPr>
           <w:p>
             <w:pPr>
@@ -4599,22 +4926,49 @@
         </w:tc>
         <w:tc>
           <w:tcPr>
-            <w:tcW w:w="1350" w:type="dxa"/>
-            <w:shd w:val="clear" w:color="auto" w:fill="auto"/>
+            <w:tcW w:w="1349" w:type="dxa"/>
+            <w:tcBorders>
+              <w:top w:val="single" w:sz="4" w:space="0" w:color="00000A"/>
+              <w:left w:val="single" w:sz="4" w:space="0" w:color="00000A"/>
+              <w:bottom w:val="single" w:sz="4" w:space="0" w:color="00000A"/>
+              <w:right w:val="single" w:sz="4" w:space="0" w:color="00000A"/>
+            </w:tcBorders>
+            <w:shd w:val="clear" w:color="auto" w:fill="FFFFFF"/>
+            <w:tcMar>
+              <w:left w:w="108" w:type="dxa"/>
+            </w:tcMar>
           </w:tcPr>
           <w:p/>
         </w:tc>
         <w:tc>
           <w:tcPr>
-            <w:tcW w:w="1080" w:type="dxa"/>
-            <w:shd w:val="clear" w:color="auto" w:fill="auto"/>
+            <w:tcW w:w="1079" w:type="dxa"/>
+            <w:tcBorders>
+              <w:top w:val="single" w:sz="4" w:space="0" w:color="00000A"/>
+              <w:left w:val="single" w:sz="4" w:space="0" w:color="00000A"/>
+              <w:bottom w:val="single" w:sz="4" w:space="0" w:color="00000A"/>
+              <w:right w:val="single" w:sz="4" w:space="0" w:color="00000A"/>
+            </w:tcBorders>
+            <w:shd w:val="clear" w:color="auto" w:fill="FFFFFF"/>
+            <w:tcMar>
+              <w:left w:w="108" w:type="dxa"/>
+            </w:tcMar>
           </w:tcPr>
           <w:p/>
         </w:tc>
         <w:tc>
           <w:tcPr>
-            <w:tcW w:w="4778" w:type="dxa"/>
-            <w:shd w:val="clear" w:color="auto" w:fill="auto"/>
+            <w:tcW w:w="4783" w:type="dxa"/>
+            <w:tcBorders>
+              <w:top w:val="single" w:sz="4" w:space="0" w:color="00000A"/>
+              <w:left w:val="single" w:sz="4" w:space="0" w:color="00000A"/>
+              <w:bottom w:val="single" w:sz="4" w:space="0" w:color="00000A"/>
+              <w:right w:val="single" w:sz="4" w:space="0" w:color="00000A"/>
+            </w:tcBorders>
+            <w:shd w:val="clear" w:color="auto" w:fill="FFFFFF"/>
+            <w:tcMar>
+              <w:left w:w="108" w:type="dxa"/>
+            </w:tcMar>
           </w:tcPr>
           <w:p>
             <w:r>
@@ -4626,8 +4980,17 @@
       <w:tr>
         <w:tc>
           <w:tcPr>
-            <w:tcW w:w="494" w:type="dxa"/>
-            <w:shd w:val="clear" w:color="auto" w:fill="auto"/>
+            <w:tcW w:w="492" w:type="dxa"/>
+            <w:tcBorders>
+              <w:top w:val="single" w:sz="4" w:space="0" w:color="00000A"/>
+              <w:left w:val="single" w:sz="4" w:space="0" w:color="00000A"/>
+              <w:bottom w:val="single" w:sz="4" w:space="0" w:color="00000A"/>
+              <w:right w:val="single" w:sz="4" w:space="0" w:color="00000A"/>
+            </w:tcBorders>
+            <w:shd w:val="clear" w:color="auto" w:fill="FFFFFF"/>
+            <w:tcMar>
+              <w:left w:w="108" w:type="dxa"/>
+            </w:tcMar>
           </w:tcPr>
           <w:p>
             <w:r>
@@ -4637,8 +5000,17 @@
         </w:tc>
         <w:tc>
           <w:tcPr>
-            <w:tcW w:w="827" w:type="dxa"/>
-            <w:shd w:val="clear" w:color="auto" w:fill="auto"/>
+            <w:tcW w:w="826" w:type="dxa"/>
+            <w:tcBorders>
+              <w:top w:val="single" w:sz="4" w:space="0" w:color="00000A"/>
+              <w:left w:val="single" w:sz="4" w:space="0" w:color="00000A"/>
+              <w:bottom w:val="single" w:sz="4" w:space="0" w:color="00000A"/>
+              <w:right w:val="single" w:sz="4" w:space="0" w:color="00000A"/>
+            </w:tcBorders>
+            <w:shd w:val="clear" w:color="auto" w:fill="FFFFFF"/>
+            <w:tcMar>
+              <w:left w:w="108" w:type="dxa"/>
+            </w:tcMar>
           </w:tcPr>
           <w:p>
             <w:pPr>
@@ -4660,8 +5032,17 @@
         </w:tc>
         <w:tc>
           <w:tcPr>
-            <w:tcW w:w="6257" w:type="dxa"/>
-            <w:shd w:val="clear" w:color="auto" w:fill="auto"/>
+            <w:tcW w:w="6256" w:type="dxa"/>
+            <w:tcBorders>
+              <w:top w:val="single" w:sz="4" w:space="0" w:color="00000A"/>
+              <w:left w:val="single" w:sz="4" w:space="0" w:color="00000A"/>
+              <w:bottom w:val="single" w:sz="4" w:space="0" w:color="00000A"/>
+              <w:right w:val="single" w:sz="4" w:space="0" w:color="00000A"/>
+            </w:tcBorders>
+            <w:shd w:val="clear" w:color="auto" w:fill="FFFFFF"/>
+            <w:tcMar>
+              <w:left w:w="108" w:type="dxa"/>
+            </w:tcMar>
           </w:tcPr>
           <w:p>
             <w:pPr>
@@ -4685,29 +5066,53 @@
         </w:tc>
         <w:tc>
           <w:tcPr>
-            <w:tcW w:w="1350" w:type="dxa"/>
-            <w:shd w:val="clear" w:color="auto" w:fill="auto"/>
+            <w:tcW w:w="1349" w:type="dxa"/>
+            <w:tcBorders>
+              <w:top w:val="single" w:sz="4" w:space="0" w:color="00000A"/>
+              <w:left w:val="single" w:sz="4" w:space="0" w:color="00000A"/>
+              <w:bottom w:val="single" w:sz="4" w:space="0" w:color="00000A"/>
+              <w:right w:val="single" w:sz="4" w:space="0" w:color="00000A"/>
+            </w:tcBorders>
+            <w:shd w:val="clear" w:color="auto" w:fill="FFFFFF"/>
+            <w:tcMar>
+              <w:left w:w="108" w:type="dxa"/>
+            </w:tcMar>
           </w:tcPr>
           <w:p/>
         </w:tc>
         <w:tc>
           <w:tcPr>
-            <w:tcW w:w="1080" w:type="dxa"/>
-            <w:shd w:val="clear" w:color="auto" w:fill="auto"/>
+            <w:tcW w:w="1079" w:type="dxa"/>
+            <w:tcBorders>
+              <w:top w:val="single" w:sz="4" w:space="0" w:color="00000A"/>
+              <w:left w:val="single" w:sz="4" w:space="0" w:color="00000A"/>
+              <w:bottom w:val="single" w:sz="4" w:space="0" w:color="00000A"/>
+              <w:right w:val="single" w:sz="4" w:space="0" w:color="00000A"/>
+            </w:tcBorders>
+            <w:shd w:val="clear" w:color="auto" w:fill="FFFFFF"/>
+            <w:tcMar>
+              <w:left w:w="108" w:type="dxa"/>
+            </w:tcMar>
           </w:tcPr>
           <w:p/>
         </w:tc>
         <w:tc>
           <w:tcPr>
-            <w:tcW w:w="4778" w:type="dxa"/>
-            <w:shd w:val="clear" w:color="auto" w:fill="auto"/>
-          </w:tcPr>
-          <w:p>
-            <w:r>
-              <w:t>Stop managing</w:t>
-            </w:r>
-            <w:r>
-              <w:t xml:space="preserve"> an instance by removing its metadata only.</w:t>
+            <w:tcW w:w="4783" w:type="dxa"/>
+            <w:tcBorders>
+              <w:top w:val="single" w:sz="4" w:space="0" w:color="00000A"/>
+              <w:left w:val="single" w:sz="4" w:space="0" w:color="00000A"/>
+              <w:bottom w:val="single" w:sz="4" w:space="0" w:color="00000A"/>
+              <w:right w:val="single" w:sz="4" w:space="0" w:color="00000A"/>
+            </w:tcBorders>
+            <w:shd w:val="clear" w:color="auto" w:fill="FFFFFF"/>
+            <w:tcMar>
+              <w:left w:w="108" w:type="dxa"/>
+            </w:tcMar>
+          </w:tcPr>
+          <w:p>
+            <w:r>
+              <w:t>Stop managing an instance by removing its metadata only.</w:t>
             </w:r>
           </w:p>
         </w:tc>
@@ -4715,8 +5120,17 @@
       <w:tr>
         <w:tc>
           <w:tcPr>
-            <w:tcW w:w="494" w:type="dxa"/>
-            <w:shd w:val="clear" w:color="auto" w:fill="auto"/>
+            <w:tcW w:w="492" w:type="dxa"/>
+            <w:tcBorders>
+              <w:top w:val="single" w:sz="4" w:space="0" w:color="00000A"/>
+              <w:left w:val="single" w:sz="4" w:space="0" w:color="00000A"/>
+              <w:bottom w:val="single" w:sz="4" w:space="0" w:color="00000A"/>
+              <w:right w:val="single" w:sz="4" w:space="0" w:color="00000A"/>
+            </w:tcBorders>
+            <w:shd w:val="clear" w:color="auto" w:fill="FFFFFF"/>
+            <w:tcMar>
+              <w:left w:w="108" w:type="dxa"/>
+            </w:tcMar>
           </w:tcPr>
           <w:p>
             <w:r>
@@ -4726,8 +5140,17 @@
         </w:tc>
         <w:tc>
           <w:tcPr>
-            <w:tcW w:w="827" w:type="dxa"/>
-            <w:shd w:val="clear" w:color="auto" w:fill="auto"/>
+            <w:tcW w:w="826" w:type="dxa"/>
+            <w:tcBorders>
+              <w:top w:val="single" w:sz="4" w:space="0" w:color="00000A"/>
+              <w:left w:val="single" w:sz="4" w:space="0" w:color="00000A"/>
+              <w:bottom w:val="single" w:sz="4" w:space="0" w:color="00000A"/>
+              <w:right w:val="single" w:sz="4" w:space="0" w:color="00000A"/>
+            </w:tcBorders>
+            <w:shd w:val="clear" w:color="auto" w:fill="FFFFFF"/>
+            <w:tcMar>
+              <w:left w:w="108" w:type="dxa"/>
+            </w:tcMar>
           </w:tcPr>
           <w:p>
             <w:pPr>
@@ -4749,8 +5172,17 @@
         </w:tc>
         <w:tc>
           <w:tcPr>
-            <w:tcW w:w="6257" w:type="dxa"/>
-            <w:shd w:val="clear" w:color="auto" w:fill="auto"/>
+            <w:tcW w:w="6256" w:type="dxa"/>
+            <w:tcBorders>
+              <w:top w:val="single" w:sz="4" w:space="0" w:color="00000A"/>
+              <w:left w:val="single" w:sz="4" w:space="0" w:color="00000A"/>
+              <w:bottom w:val="single" w:sz="4" w:space="0" w:color="00000A"/>
+              <w:right w:val="single" w:sz="4" w:space="0" w:color="00000A"/>
+            </w:tcBorders>
+            <w:shd w:val="clear" w:color="auto" w:fill="FFFFFF"/>
+            <w:tcMar>
+              <w:left w:w="108" w:type="dxa"/>
+            </w:tcMar>
           </w:tcPr>
           <w:p>
             <w:pPr>
@@ -4794,22 +5226,49 @@
         </w:tc>
         <w:tc>
           <w:tcPr>
-            <w:tcW w:w="1350" w:type="dxa"/>
-            <w:shd w:val="clear" w:color="auto" w:fill="auto"/>
+            <w:tcW w:w="1349" w:type="dxa"/>
+            <w:tcBorders>
+              <w:top w:val="single" w:sz="4" w:space="0" w:color="00000A"/>
+              <w:left w:val="single" w:sz="4" w:space="0" w:color="00000A"/>
+              <w:bottom w:val="single" w:sz="4" w:space="0" w:color="00000A"/>
+              <w:right w:val="single" w:sz="4" w:space="0" w:color="00000A"/>
+            </w:tcBorders>
+            <w:shd w:val="clear" w:color="auto" w:fill="FFFFFF"/>
+            <w:tcMar>
+              <w:left w:w="108" w:type="dxa"/>
+            </w:tcMar>
           </w:tcPr>
           <w:p/>
         </w:tc>
         <w:tc>
           <w:tcPr>
-            <w:tcW w:w="1080" w:type="dxa"/>
-            <w:shd w:val="clear" w:color="auto" w:fill="auto"/>
+            <w:tcW w:w="1079" w:type="dxa"/>
+            <w:tcBorders>
+              <w:top w:val="single" w:sz="4" w:space="0" w:color="00000A"/>
+              <w:left w:val="single" w:sz="4" w:space="0" w:color="00000A"/>
+              <w:bottom w:val="single" w:sz="4" w:space="0" w:color="00000A"/>
+              <w:right w:val="single" w:sz="4" w:space="0" w:color="00000A"/>
+            </w:tcBorders>
+            <w:shd w:val="clear" w:color="auto" w:fill="FFFFFF"/>
+            <w:tcMar>
+              <w:left w:w="108" w:type="dxa"/>
+            </w:tcMar>
           </w:tcPr>
           <w:p/>
         </w:tc>
         <w:tc>
           <w:tcPr>
-            <w:tcW w:w="4778" w:type="dxa"/>
-            <w:shd w:val="clear" w:color="auto" w:fill="auto"/>
+            <w:tcW w:w="4783" w:type="dxa"/>
+            <w:tcBorders>
+              <w:top w:val="single" w:sz="4" w:space="0" w:color="00000A"/>
+              <w:left w:val="single" w:sz="4" w:space="0" w:color="00000A"/>
+              <w:bottom w:val="single" w:sz="4" w:space="0" w:color="00000A"/>
+              <w:right w:val="single" w:sz="4" w:space="0" w:color="00000A"/>
+            </w:tcBorders>
+            <w:shd w:val="clear" w:color="auto" w:fill="FFFFFF"/>
+            <w:tcMar>
+              <w:left w:w="108" w:type="dxa"/>
+            </w:tcMar>
           </w:tcPr>
           <w:p>
             <w:r>
@@ -4821,8 +5280,17 @@
       <w:tr>
         <w:tc>
           <w:tcPr>
-            <w:tcW w:w="494" w:type="dxa"/>
-            <w:shd w:val="clear" w:color="auto" w:fill="auto"/>
+            <w:tcW w:w="492" w:type="dxa"/>
+            <w:tcBorders>
+              <w:top w:val="single" w:sz="4" w:space="0" w:color="00000A"/>
+              <w:left w:val="single" w:sz="4" w:space="0" w:color="00000A"/>
+              <w:bottom w:val="single" w:sz="4" w:space="0" w:color="00000A"/>
+              <w:right w:val="single" w:sz="4" w:space="0" w:color="00000A"/>
+            </w:tcBorders>
+            <w:shd w:val="clear" w:color="auto" w:fill="FFFFFF"/>
+            <w:tcMar>
+              <w:left w:w="108" w:type="dxa"/>
+            </w:tcMar>
           </w:tcPr>
           <w:p>
             <w:r>
@@ -4832,8 +5300,17 @@
         </w:tc>
         <w:tc>
           <w:tcPr>
-            <w:tcW w:w="827" w:type="dxa"/>
-            <w:shd w:val="clear" w:color="auto" w:fill="auto"/>
+            <w:tcW w:w="826" w:type="dxa"/>
+            <w:tcBorders>
+              <w:top w:val="single" w:sz="4" w:space="0" w:color="00000A"/>
+              <w:left w:val="single" w:sz="4" w:space="0" w:color="00000A"/>
+              <w:bottom w:val="single" w:sz="4" w:space="0" w:color="00000A"/>
+              <w:right w:val="single" w:sz="4" w:space="0" w:color="00000A"/>
+            </w:tcBorders>
+            <w:shd w:val="clear" w:color="auto" w:fill="FFFFFF"/>
+            <w:tcMar>
+              <w:left w:w="108" w:type="dxa"/>
+            </w:tcMar>
           </w:tcPr>
           <w:p>
             <w:pPr>
@@ -4855,8 +5332,17 @@
         </w:tc>
         <w:tc>
           <w:tcPr>
-            <w:tcW w:w="6257" w:type="dxa"/>
-            <w:shd w:val="clear" w:color="auto" w:fill="auto"/>
+            <w:tcW w:w="6256" w:type="dxa"/>
+            <w:tcBorders>
+              <w:top w:val="single" w:sz="4" w:space="0" w:color="00000A"/>
+              <w:left w:val="single" w:sz="4" w:space="0" w:color="00000A"/>
+              <w:bottom w:val="single" w:sz="4" w:space="0" w:color="00000A"/>
+              <w:right w:val="single" w:sz="4" w:space="0" w:color="00000A"/>
+            </w:tcBorders>
+            <w:shd w:val="clear" w:color="auto" w:fill="FFFFFF"/>
+            <w:tcMar>
+              <w:left w:w="108" w:type="dxa"/>
+            </w:tcMar>
           </w:tcPr>
           <w:p>
             <w:pPr>
@@ -4920,22 +5406,49 @@
         </w:tc>
         <w:tc>
           <w:tcPr>
-            <w:tcW w:w="1350" w:type="dxa"/>
-            <w:shd w:val="clear" w:color="auto" w:fill="auto"/>
+            <w:tcW w:w="1349" w:type="dxa"/>
+            <w:tcBorders>
+              <w:top w:val="single" w:sz="4" w:space="0" w:color="00000A"/>
+              <w:left w:val="single" w:sz="4" w:space="0" w:color="00000A"/>
+              <w:bottom w:val="single" w:sz="4" w:space="0" w:color="00000A"/>
+              <w:right w:val="single" w:sz="4" w:space="0" w:color="00000A"/>
+            </w:tcBorders>
+            <w:shd w:val="clear" w:color="auto" w:fill="FFFFFF"/>
+            <w:tcMar>
+              <w:left w:w="108" w:type="dxa"/>
+            </w:tcMar>
           </w:tcPr>
           <w:p/>
         </w:tc>
         <w:tc>
           <w:tcPr>
-            <w:tcW w:w="1080" w:type="dxa"/>
-            <w:shd w:val="clear" w:color="auto" w:fill="auto"/>
+            <w:tcW w:w="1079" w:type="dxa"/>
+            <w:tcBorders>
+              <w:top w:val="single" w:sz="4" w:space="0" w:color="00000A"/>
+              <w:left w:val="single" w:sz="4" w:space="0" w:color="00000A"/>
+              <w:bottom w:val="single" w:sz="4" w:space="0" w:color="00000A"/>
+              <w:right w:val="single" w:sz="4" w:space="0" w:color="00000A"/>
+            </w:tcBorders>
+            <w:shd w:val="clear" w:color="auto" w:fill="FFFFFF"/>
+            <w:tcMar>
+              <w:left w:w="108" w:type="dxa"/>
+            </w:tcMar>
           </w:tcPr>
           <w:p/>
         </w:tc>
         <w:tc>
           <w:tcPr>
-            <w:tcW w:w="4778" w:type="dxa"/>
-            <w:shd w:val="clear" w:color="auto" w:fill="auto"/>
+            <w:tcW w:w="4783" w:type="dxa"/>
+            <w:tcBorders>
+              <w:top w:val="single" w:sz="4" w:space="0" w:color="00000A"/>
+              <w:left w:val="single" w:sz="4" w:space="0" w:color="00000A"/>
+              <w:bottom w:val="single" w:sz="4" w:space="0" w:color="00000A"/>
+              <w:right w:val="single" w:sz="4" w:space="0" w:color="00000A"/>
+            </w:tcBorders>
+            <w:shd w:val="clear" w:color="auto" w:fill="FFFFFF"/>
+            <w:tcMar>
+              <w:left w:w="108" w:type="dxa"/>
+            </w:tcMar>
           </w:tcPr>
           <w:p>
             <w:r>
@@ -4947,8 +5460,17 @@
       <w:tr>
         <w:tc>
           <w:tcPr>
-            <w:tcW w:w="494" w:type="dxa"/>
-            <w:shd w:val="clear" w:color="auto" w:fill="auto"/>
+            <w:tcW w:w="492" w:type="dxa"/>
+            <w:tcBorders>
+              <w:top w:val="single" w:sz="4" w:space="0" w:color="00000A"/>
+              <w:left w:val="single" w:sz="4" w:space="0" w:color="00000A"/>
+              <w:bottom w:val="single" w:sz="4" w:space="0" w:color="00000A"/>
+              <w:right w:val="single" w:sz="4" w:space="0" w:color="00000A"/>
+            </w:tcBorders>
+            <w:shd w:val="clear" w:color="auto" w:fill="FFFFFF"/>
+            <w:tcMar>
+              <w:left w:w="108" w:type="dxa"/>
+            </w:tcMar>
           </w:tcPr>
           <w:p>
             <w:r>
@@ -4958,8 +5480,17 @@
         </w:tc>
         <w:tc>
           <w:tcPr>
-            <w:tcW w:w="827" w:type="dxa"/>
-            <w:shd w:val="clear" w:color="auto" w:fill="auto"/>
+            <w:tcW w:w="826" w:type="dxa"/>
+            <w:tcBorders>
+              <w:top w:val="single" w:sz="4" w:space="0" w:color="00000A"/>
+              <w:left w:val="single" w:sz="4" w:space="0" w:color="00000A"/>
+              <w:bottom w:val="single" w:sz="4" w:space="0" w:color="00000A"/>
+              <w:right w:val="single" w:sz="4" w:space="0" w:color="00000A"/>
+            </w:tcBorders>
+            <w:shd w:val="clear" w:color="auto" w:fill="FFFFFF"/>
+            <w:tcMar>
+              <w:left w:w="108" w:type="dxa"/>
+            </w:tcMar>
           </w:tcPr>
           <w:p>
             <w:pPr>
@@ -4981,8 +5512,17 @@
         </w:tc>
         <w:tc>
           <w:tcPr>
-            <w:tcW w:w="6257" w:type="dxa"/>
-            <w:shd w:val="clear" w:color="auto" w:fill="auto"/>
+            <w:tcW w:w="6256" w:type="dxa"/>
+            <w:tcBorders>
+              <w:top w:val="single" w:sz="4" w:space="0" w:color="00000A"/>
+              <w:left w:val="single" w:sz="4" w:space="0" w:color="00000A"/>
+              <w:bottom w:val="single" w:sz="4" w:space="0" w:color="00000A"/>
+              <w:right w:val="single" w:sz="4" w:space="0" w:color="00000A"/>
+            </w:tcBorders>
+            <w:shd w:val="clear" w:color="auto" w:fill="FFFFFF"/>
+            <w:tcMar>
+              <w:left w:w="108" w:type="dxa"/>
+            </w:tcMar>
           </w:tcPr>
           <w:p>
             <w:pPr>
@@ -5046,22 +5586,49 @@
         </w:tc>
         <w:tc>
           <w:tcPr>
-            <w:tcW w:w="1350" w:type="dxa"/>
-            <w:shd w:val="clear" w:color="auto" w:fill="auto"/>
+            <w:tcW w:w="1349" w:type="dxa"/>
+            <w:tcBorders>
+              <w:top w:val="single" w:sz="4" w:space="0" w:color="00000A"/>
+              <w:left w:val="single" w:sz="4" w:space="0" w:color="00000A"/>
+              <w:bottom w:val="single" w:sz="4" w:space="0" w:color="00000A"/>
+              <w:right w:val="single" w:sz="4" w:space="0" w:color="00000A"/>
+            </w:tcBorders>
+            <w:shd w:val="clear" w:color="auto" w:fill="FFFFFF"/>
+            <w:tcMar>
+              <w:left w:w="108" w:type="dxa"/>
+            </w:tcMar>
           </w:tcPr>
           <w:p/>
         </w:tc>
         <w:tc>
           <w:tcPr>
-            <w:tcW w:w="1080" w:type="dxa"/>
-            <w:shd w:val="clear" w:color="auto" w:fill="auto"/>
+            <w:tcW w:w="1079" w:type="dxa"/>
+            <w:tcBorders>
+              <w:top w:val="single" w:sz="4" w:space="0" w:color="00000A"/>
+              <w:left w:val="single" w:sz="4" w:space="0" w:color="00000A"/>
+              <w:bottom w:val="single" w:sz="4" w:space="0" w:color="00000A"/>
+              <w:right w:val="single" w:sz="4" w:space="0" w:color="00000A"/>
+            </w:tcBorders>
+            <w:shd w:val="clear" w:color="auto" w:fill="FFFFFF"/>
+            <w:tcMar>
+              <w:left w:w="108" w:type="dxa"/>
+            </w:tcMar>
           </w:tcPr>
           <w:p/>
         </w:tc>
         <w:tc>
           <w:tcPr>
-            <w:tcW w:w="4778" w:type="dxa"/>
-            <w:shd w:val="clear" w:color="auto" w:fill="auto"/>
+            <w:tcW w:w="4783" w:type="dxa"/>
+            <w:tcBorders>
+              <w:top w:val="single" w:sz="4" w:space="0" w:color="00000A"/>
+              <w:left w:val="single" w:sz="4" w:space="0" w:color="00000A"/>
+              <w:bottom w:val="single" w:sz="4" w:space="0" w:color="00000A"/>
+              <w:right w:val="single" w:sz="4" w:space="0" w:color="00000A"/>
+            </w:tcBorders>
+            <w:shd w:val="clear" w:color="auto" w:fill="FFFFFF"/>
+            <w:tcMar>
+              <w:left w:w="108" w:type="dxa"/>
+            </w:tcMar>
           </w:tcPr>
           <w:p>
             <w:r>
@@ -5073,8 +5640,17 @@
       <w:tr>
         <w:tc>
           <w:tcPr>
-            <w:tcW w:w="494" w:type="dxa"/>
-            <w:shd w:val="clear" w:color="auto" w:fill="auto"/>
+            <w:tcW w:w="492" w:type="dxa"/>
+            <w:tcBorders>
+              <w:top w:val="single" w:sz="4" w:space="0" w:color="00000A"/>
+              <w:left w:val="single" w:sz="4" w:space="0" w:color="00000A"/>
+              <w:bottom w:val="single" w:sz="4" w:space="0" w:color="00000A"/>
+              <w:right w:val="single" w:sz="4" w:space="0" w:color="00000A"/>
+            </w:tcBorders>
+            <w:shd w:val="clear" w:color="auto" w:fill="FFFFFF"/>
+            <w:tcMar>
+              <w:left w:w="108" w:type="dxa"/>
+            </w:tcMar>
           </w:tcPr>
           <w:p>
             <w:r>
@@ -5084,8 +5660,17 @@
         </w:tc>
         <w:tc>
           <w:tcPr>
-            <w:tcW w:w="827" w:type="dxa"/>
-            <w:shd w:val="clear" w:color="auto" w:fill="auto"/>
+            <w:tcW w:w="826" w:type="dxa"/>
+            <w:tcBorders>
+              <w:top w:val="single" w:sz="4" w:space="0" w:color="00000A"/>
+              <w:left w:val="single" w:sz="4" w:space="0" w:color="00000A"/>
+              <w:bottom w:val="single" w:sz="4" w:space="0" w:color="00000A"/>
+              <w:right w:val="single" w:sz="4" w:space="0" w:color="00000A"/>
+            </w:tcBorders>
+            <w:shd w:val="clear" w:color="auto" w:fill="FFFFFF"/>
+            <w:tcMar>
+              <w:left w:w="108" w:type="dxa"/>
+            </w:tcMar>
           </w:tcPr>
           <w:p>
             <w:pPr>
@@ -5107,8 +5692,17 @@
         </w:tc>
         <w:tc>
           <w:tcPr>
-            <w:tcW w:w="6257" w:type="dxa"/>
-            <w:shd w:val="clear" w:color="auto" w:fill="auto"/>
+            <w:tcW w:w="6256" w:type="dxa"/>
+            <w:tcBorders>
+              <w:top w:val="single" w:sz="4" w:space="0" w:color="00000A"/>
+              <w:left w:val="single" w:sz="4" w:space="0" w:color="00000A"/>
+              <w:bottom w:val="single" w:sz="4" w:space="0" w:color="00000A"/>
+              <w:right w:val="single" w:sz="4" w:space="0" w:color="00000A"/>
+            </w:tcBorders>
+            <w:shd w:val="clear" w:color="auto" w:fill="FFFFFF"/>
+            <w:tcMar>
+              <w:left w:w="108" w:type="dxa"/>
+            </w:tcMar>
           </w:tcPr>
           <w:p>
             <w:pPr>
@@ -5172,22 +5766,49 @@
         </w:tc>
         <w:tc>
           <w:tcPr>
-            <w:tcW w:w="1350" w:type="dxa"/>
-            <w:shd w:val="clear" w:color="auto" w:fill="auto"/>
+            <w:tcW w:w="1349" w:type="dxa"/>
+            <w:tcBorders>
+              <w:top w:val="single" w:sz="4" w:space="0" w:color="00000A"/>
+              <w:left w:val="single" w:sz="4" w:space="0" w:color="00000A"/>
+              <w:bottom w:val="single" w:sz="4" w:space="0" w:color="00000A"/>
+              <w:right w:val="single" w:sz="4" w:space="0" w:color="00000A"/>
+            </w:tcBorders>
+            <w:shd w:val="clear" w:color="auto" w:fill="FFFFFF"/>
+            <w:tcMar>
+              <w:left w:w="108" w:type="dxa"/>
+            </w:tcMar>
           </w:tcPr>
           <w:p/>
         </w:tc>
         <w:tc>
           <w:tcPr>
-            <w:tcW w:w="1080" w:type="dxa"/>
-            <w:shd w:val="clear" w:color="auto" w:fill="auto"/>
+            <w:tcW w:w="1079" w:type="dxa"/>
+            <w:tcBorders>
+              <w:top w:val="single" w:sz="4" w:space="0" w:color="00000A"/>
+              <w:left w:val="single" w:sz="4" w:space="0" w:color="00000A"/>
+              <w:bottom w:val="single" w:sz="4" w:space="0" w:color="00000A"/>
+              <w:right w:val="single" w:sz="4" w:space="0" w:color="00000A"/>
+            </w:tcBorders>
+            <w:shd w:val="clear" w:color="auto" w:fill="FFFFFF"/>
+            <w:tcMar>
+              <w:left w:w="108" w:type="dxa"/>
+            </w:tcMar>
           </w:tcPr>
           <w:p/>
         </w:tc>
         <w:tc>
           <w:tcPr>
-            <w:tcW w:w="4778" w:type="dxa"/>
-            <w:shd w:val="clear" w:color="auto" w:fill="auto"/>
+            <w:tcW w:w="4783" w:type="dxa"/>
+            <w:tcBorders>
+              <w:top w:val="single" w:sz="4" w:space="0" w:color="00000A"/>
+              <w:left w:val="single" w:sz="4" w:space="0" w:color="00000A"/>
+              <w:bottom w:val="single" w:sz="4" w:space="0" w:color="00000A"/>
+              <w:right w:val="single" w:sz="4" w:space="0" w:color="00000A"/>
+            </w:tcBorders>
+            <w:shd w:val="clear" w:color="auto" w:fill="FFFFFF"/>
+            <w:tcMar>
+              <w:left w:w="108" w:type="dxa"/>
+            </w:tcMar>
           </w:tcPr>
           <w:p>
             <w:proofErr w:type="spellStart"/>
@@ -5204,8 +5825,17 @@
       <w:tr>
         <w:tc>
           <w:tcPr>
-            <w:tcW w:w="494" w:type="dxa"/>
-            <w:shd w:val="clear" w:color="auto" w:fill="auto"/>
+            <w:tcW w:w="492" w:type="dxa"/>
+            <w:tcBorders>
+              <w:top w:val="single" w:sz="4" w:space="0" w:color="00000A"/>
+              <w:left w:val="single" w:sz="4" w:space="0" w:color="00000A"/>
+              <w:bottom w:val="single" w:sz="4" w:space="0" w:color="00000A"/>
+              <w:right w:val="single" w:sz="4" w:space="0" w:color="00000A"/>
+            </w:tcBorders>
+            <w:shd w:val="clear" w:color="auto" w:fill="FFFFFF"/>
+            <w:tcMar>
+              <w:left w:w="108" w:type="dxa"/>
+            </w:tcMar>
           </w:tcPr>
           <w:p>
             <w:r>
@@ -5215,8 +5845,17 @@
         </w:tc>
         <w:tc>
           <w:tcPr>
-            <w:tcW w:w="827" w:type="dxa"/>
-            <w:shd w:val="clear" w:color="auto" w:fill="auto"/>
+            <w:tcW w:w="826" w:type="dxa"/>
+            <w:tcBorders>
+              <w:top w:val="single" w:sz="4" w:space="0" w:color="00000A"/>
+              <w:left w:val="single" w:sz="4" w:space="0" w:color="00000A"/>
+              <w:bottom w:val="single" w:sz="4" w:space="0" w:color="00000A"/>
+              <w:right w:val="single" w:sz="4" w:space="0" w:color="00000A"/>
+            </w:tcBorders>
+            <w:shd w:val="clear" w:color="auto" w:fill="FFFFFF"/>
+            <w:tcMar>
+              <w:left w:w="108" w:type="dxa"/>
+            </w:tcMar>
           </w:tcPr>
           <w:p>
             <w:pPr>
@@ -5238,8 +5877,17 @@
         </w:tc>
         <w:tc>
           <w:tcPr>
-            <w:tcW w:w="6257" w:type="dxa"/>
-            <w:shd w:val="clear" w:color="auto" w:fill="auto"/>
+            <w:tcW w:w="6256" w:type="dxa"/>
+            <w:tcBorders>
+              <w:top w:val="single" w:sz="4" w:space="0" w:color="00000A"/>
+              <w:left w:val="single" w:sz="4" w:space="0" w:color="00000A"/>
+              <w:bottom w:val="single" w:sz="4" w:space="0" w:color="00000A"/>
+              <w:right w:val="single" w:sz="4" w:space="0" w:color="00000A"/>
+            </w:tcBorders>
+            <w:shd w:val="clear" w:color="auto" w:fill="FFFFFF"/>
+            <w:tcMar>
+              <w:left w:w="108" w:type="dxa"/>
+            </w:tcMar>
           </w:tcPr>
           <w:p>
             <w:pPr>
@@ -5323,22 +5971,49 @@
         </w:tc>
         <w:tc>
           <w:tcPr>
-            <w:tcW w:w="1350" w:type="dxa"/>
-            <w:shd w:val="clear" w:color="auto" w:fill="auto"/>
+            <w:tcW w:w="1349" w:type="dxa"/>
+            <w:tcBorders>
+              <w:top w:val="single" w:sz="4" w:space="0" w:color="00000A"/>
+              <w:left w:val="single" w:sz="4" w:space="0" w:color="00000A"/>
+              <w:bottom w:val="single" w:sz="4" w:space="0" w:color="00000A"/>
+              <w:right w:val="single" w:sz="4" w:space="0" w:color="00000A"/>
+            </w:tcBorders>
+            <w:shd w:val="clear" w:color="auto" w:fill="FFFFFF"/>
+            <w:tcMar>
+              <w:left w:w="108" w:type="dxa"/>
+            </w:tcMar>
           </w:tcPr>
           <w:p/>
         </w:tc>
         <w:tc>
           <w:tcPr>
-            <w:tcW w:w="1080" w:type="dxa"/>
-            <w:shd w:val="clear" w:color="auto" w:fill="auto"/>
+            <w:tcW w:w="1079" w:type="dxa"/>
+            <w:tcBorders>
+              <w:top w:val="single" w:sz="4" w:space="0" w:color="00000A"/>
+              <w:left w:val="single" w:sz="4" w:space="0" w:color="00000A"/>
+              <w:bottom w:val="single" w:sz="4" w:space="0" w:color="00000A"/>
+              <w:right w:val="single" w:sz="4" w:space="0" w:color="00000A"/>
+            </w:tcBorders>
+            <w:shd w:val="clear" w:color="auto" w:fill="FFFFFF"/>
+            <w:tcMar>
+              <w:left w:w="108" w:type="dxa"/>
+            </w:tcMar>
           </w:tcPr>
           <w:p/>
         </w:tc>
         <w:tc>
           <w:tcPr>
-            <w:tcW w:w="4778" w:type="dxa"/>
-            <w:shd w:val="clear" w:color="auto" w:fill="auto"/>
+            <w:tcW w:w="4783" w:type="dxa"/>
+            <w:tcBorders>
+              <w:top w:val="single" w:sz="4" w:space="0" w:color="00000A"/>
+              <w:left w:val="single" w:sz="4" w:space="0" w:color="00000A"/>
+              <w:bottom w:val="single" w:sz="4" w:space="0" w:color="00000A"/>
+              <w:right w:val="single" w:sz="4" w:space="0" w:color="00000A"/>
+            </w:tcBorders>
+            <w:shd w:val="clear" w:color="auto" w:fill="FFFFFF"/>
+            <w:tcMar>
+              <w:left w:w="108" w:type="dxa"/>
+            </w:tcMar>
           </w:tcPr>
           <w:p>
             <w:proofErr w:type="spellStart"/>
@@ -5375,29 +6050,38 @@
       <w:tblPr>
         <w:tblW w:w="0" w:type="auto"/>
         <w:tblBorders>
-          <w:top w:val="single" w:sz="4" w:space="0" w:color="auto"/>
-          <w:left w:val="single" w:sz="4" w:space="0" w:color="auto"/>
-          <w:bottom w:val="single" w:sz="4" w:space="0" w:color="auto"/>
-          <w:right w:val="single" w:sz="4" w:space="0" w:color="auto"/>
-          <w:insideH w:val="single" w:sz="4" w:space="0" w:color="auto"/>
-          <w:insideV w:val="single" w:sz="4" w:space="0" w:color="auto"/>
+          <w:top w:val="single" w:sz="4" w:space="0" w:color="00000A"/>
+          <w:left w:val="single" w:sz="4" w:space="0" w:color="00000A"/>
+          <w:bottom w:val="single" w:sz="4" w:space="0" w:color="00000A"/>
+          <w:right w:val="single" w:sz="4" w:space="0" w:color="00000A"/>
+          <w:insideH w:val="single" w:sz="4" w:space="0" w:color="00000A"/>
+          <w:insideV w:val="single" w:sz="4" w:space="0" w:color="00000A"/>
         </w:tblBorders>
-        <w:tblLook w:val="0000" w:firstRow="0" w:lastRow="0" w:firstColumn="0" w:lastColumn="0" w:noHBand="0" w:noVBand="0"/>
+        <w:tblLook w:val="04A0" w:firstRow="1" w:lastRow="0" w:firstColumn="1" w:lastColumn="0" w:noHBand="0" w:noVBand="1"/>
       </w:tblPr>
       <w:tblGrid>
-        <w:gridCol w:w="540"/>
+        <w:gridCol w:w="539"/>
         <w:gridCol w:w="990"/>
         <w:gridCol w:w="6048"/>
-        <w:gridCol w:w="1350"/>
+        <w:gridCol w:w="1349"/>
         <w:gridCol w:w="1080"/>
-        <w:gridCol w:w="4377"/>
+        <w:gridCol w:w="4380"/>
       </w:tblGrid>
       <w:tr>
         <w:tc>
           <w:tcPr>
-            <w:tcW w:w="540" w:type="dxa"/>
+            <w:tcW w:w="539" w:type="dxa"/>
             <w:vMerge w:val="restart"/>
+            <w:tcBorders>
+              <w:top w:val="single" w:sz="4" w:space="0" w:color="00000A"/>
+              <w:left w:val="single" w:sz="4" w:space="0" w:color="00000A"/>
+              <w:bottom w:val="single" w:sz="4" w:space="0" w:color="00000A"/>
+              <w:right w:val="single" w:sz="4" w:space="0" w:color="00000A"/>
+            </w:tcBorders>
             <w:shd w:val="clear" w:color="auto" w:fill="D9D9D9"/>
+            <w:tcMar>
+              <w:left w:w="108" w:type="dxa"/>
+            </w:tcMar>
           </w:tcPr>
           <w:p>
             <w:pPr>
@@ -5421,9 +6105,18 @@
         </w:tc>
         <w:tc>
           <w:tcPr>
-            <w:tcW w:w="9468" w:type="dxa"/>
+            <w:tcW w:w="9467" w:type="dxa"/>
             <w:gridSpan w:val="4"/>
+            <w:tcBorders>
+              <w:top w:val="single" w:sz="4" w:space="0" w:color="00000A"/>
+              <w:left w:val="single" w:sz="4" w:space="0" w:color="00000A"/>
+              <w:bottom w:val="single" w:sz="4" w:space="0" w:color="00000A"/>
+              <w:right w:val="single" w:sz="4" w:space="0" w:color="00000A"/>
+            </w:tcBorders>
             <w:shd w:val="clear" w:color="auto" w:fill="D9D9D9"/>
+            <w:tcMar>
+              <w:left w:w="108" w:type="dxa"/>
+            </w:tcMar>
           </w:tcPr>
           <w:p>
             <w:pPr>
@@ -5460,9 +6153,18 @@
         </w:tc>
         <w:tc>
           <w:tcPr>
-            <w:tcW w:w="4377" w:type="dxa"/>
+            <w:tcW w:w="4379" w:type="dxa"/>
             <w:vMerge w:val="restart"/>
+            <w:tcBorders>
+              <w:top w:val="single" w:sz="4" w:space="0" w:color="00000A"/>
+              <w:left w:val="single" w:sz="4" w:space="0" w:color="00000A"/>
+              <w:bottom w:val="single" w:sz="4" w:space="0" w:color="00000A"/>
+              <w:right w:val="single" w:sz="4" w:space="0" w:color="00000A"/>
+            </w:tcBorders>
             <w:shd w:val="clear" w:color="auto" w:fill="D9D9D9"/>
+            <w:tcMar>
+              <w:left w:w="108" w:type="dxa"/>
+            </w:tcMar>
           </w:tcPr>
           <w:p>
             <w:pPr>
@@ -5483,16 +6185,34 @@
       <w:tr>
         <w:tc>
           <w:tcPr>
-            <w:tcW w:w="540" w:type="dxa"/>
+            <w:tcW w:w="539" w:type="dxa"/>
             <w:vMerge/>
+            <w:tcBorders>
+              <w:top w:val="single" w:sz="4" w:space="0" w:color="00000A"/>
+              <w:left w:val="single" w:sz="4" w:space="0" w:color="00000A"/>
+              <w:bottom w:val="single" w:sz="4" w:space="0" w:color="00000A"/>
+              <w:right w:val="single" w:sz="4" w:space="0" w:color="00000A"/>
+            </w:tcBorders>
             <w:shd w:val="clear" w:color="auto" w:fill="D9D9D9"/>
+            <w:tcMar>
+              <w:left w:w="108" w:type="dxa"/>
+            </w:tcMar>
           </w:tcPr>
           <w:p/>
         </w:tc>
         <w:tc>
           <w:tcPr>
             <w:tcW w:w="990" w:type="dxa"/>
+            <w:tcBorders>
+              <w:top w:val="single" w:sz="4" w:space="0" w:color="00000A"/>
+              <w:left w:val="single" w:sz="4" w:space="0" w:color="00000A"/>
+              <w:bottom w:val="single" w:sz="4" w:space="0" w:color="00000A"/>
+              <w:right w:val="single" w:sz="4" w:space="0" w:color="00000A"/>
+            </w:tcBorders>
             <w:shd w:val="clear" w:color="auto" w:fill="D9D9D9"/>
+            <w:tcMar>
+              <w:left w:w="108" w:type="dxa"/>
+            </w:tcMar>
           </w:tcPr>
           <w:p>
             <w:pPr>
@@ -5515,7 +6235,16 @@
         <w:tc>
           <w:tcPr>
             <w:tcW w:w="6048" w:type="dxa"/>
+            <w:tcBorders>
+              <w:top w:val="single" w:sz="4" w:space="0" w:color="00000A"/>
+              <w:left w:val="single" w:sz="4" w:space="0" w:color="00000A"/>
+              <w:bottom w:val="single" w:sz="4" w:space="0" w:color="00000A"/>
+              <w:right w:val="single" w:sz="4" w:space="0" w:color="00000A"/>
+            </w:tcBorders>
             <w:shd w:val="clear" w:color="auto" w:fill="D9D9D9"/>
+            <w:tcMar>
+              <w:left w:w="108" w:type="dxa"/>
+            </w:tcMar>
           </w:tcPr>
           <w:p>
             <w:pPr>
@@ -5537,8 +6266,17 @@
         </w:tc>
         <w:tc>
           <w:tcPr>
-            <w:tcW w:w="1350" w:type="dxa"/>
+            <w:tcW w:w="1349" w:type="dxa"/>
+            <w:tcBorders>
+              <w:top w:val="single" w:sz="4" w:space="0" w:color="00000A"/>
+              <w:left w:val="single" w:sz="4" w:space="0" w:color="00000A"/>
+              <w:bottom w:val="single" w:sz="4" w:space="0" w:color="00000A"/>
+              <w:right w:val="single" w:sz="4" w:space="0" w:color="00000A"/>
+            </w:tcBorders>
             <w:shd w:val="clear" w:color="auto" w:fill="D9D9D9"/>
+            <w:tcMar>
+              <w:left w:w="108" w:type="dxa"/>
+            </w:tcMar>
           </w:tcPr>
           <w:p>
             <w:pPr>
@@ -5560,8 +6298,17 @@
         </w:tc>
         <w:tc>
           <w:tcPr>
-            <w:tcW w:w="1080" w:type="dxa"/>
+            <w:tcW w:w="1079" w:type="dxa"/>
+            <w:tcBorders>
+              <w:top w:val="single" w:sz="4" w:space="0" w:color="00000A"/>
+              <w:left w:val="single" w:sz="4" w:space="0" w:color="00000A"/>
+              <w:bottom w:val="single" w:sz="4" w:space="0" w:color="00000A"/>
+              <w:right w:val="single" w:sz="4" w:space="0" w:color="00000A"/>
+            </w:tcBorders>
             <w:shd w:val="clear" w:color="auto" w:fill="D9D9D9"/>
+            <w:tcMar>
+              <w:left w:w="108" w:type="dxa"/>
+            </w:tcMar>
           </w:tcPr>
           <w:p>
             <w:pPr>
@@ -5583,9 +6330,18 @@
         </w:tc>
         <w:tc>
           <w:tcPr>
-            <w:tcW w:w="4377" w:type="dxa"/>
+            <w:tcW w:w="4380" w:type="dxa"/>
             <w:vMerge/>
+            <w:tcBorders>
+              <w:top w:val="single" w:sz="4" w:space="0" w:color="00000A"/>
+              <w:left w:val="single" w:sz="4" w:space="0" w:color="00000A"/>
+              <w:bottom w:val="single" w:sz="4" w:space="0" w:color="00000A"/>
+              <w:right w:val="single" w:sz="4" w:space="0" w:color="00000A"/>
+            </w:tcBorders>
             <w:shd w:val="clear" w:color="auto" w:fill="D9D9D9"/>
+            <w:tcMar>
+              <w:left w:w="108" w:type="dxa"/>
+            </w:tcMar>
           </w:tcPr>
           <w:p/>
         </w:tc>
@@ -5593,8 +6349,17 @@
       <w:tr>
         <w:tc>
           <w:tcPr>
-            <w:tcW w:w="540" w:type="dxa"/>
-            <w:shd w:val="clear" w:color="auto" w:fill="auto"/>
+            <w:tcW w:w="539" w:type="dxa"/>
+            <w:tcBorders>
+              <w:top w:val="single" w:sz="4" w:space="0" w:color="00000A"/>
+              <w:left w:val="single" w:sz="4" w:space="0" w:color="00000A"/>
+              <w:bottom w:val="single" w:sz="4" w:space="0" w:color="00000A"/>
+              <w:right w:val="single" w:sz="4" w:space="0" w:color="00000A"/>
+            </w:tcBorders>
+            <w:shd w:val="clear" w:color="auto" w:fill="FFFFFF"/>
+            <w:tcMar>
+              <w:left w:w="108" w:type="dxa"/>
+            </w:tcMar>
           </w:tcPr>
           <w:p>
             <w:pPr>
@@ -5615,7 +6380,16 @@
         <w:tc>
           <w:tcPr>
             <w:tcW w:w="990" w:type="dxa"/>
-            <w:shd w:val="clear" w:color="auto" w:fill="auto"/>
+            <w:tcBorders>
+              <w:top w:val="single" w:sz="4" w:space="0" w:color="00000A"/>
+              <w:left w:val="single" w:sz="4" w:space="0" w:color="00000A"/>
+              <w:bottom w:val="single" w:sz="4" w:space="0" w:color="00000A"/>
+              <w:right w:val="single" w:sz="4" w:space="0" w:color="00000A"/>
+            </w:tcBorders>
+            <w:shd w:val="clear" w:color="auto" w:fill="FFFFFF"/>
+            <w:tcMar>
+              <w:left w:w="108" w:type="dxa"/>
+            </w:tcMar>
           </w:tcPr>
           <w:p>
             <w:pPr>
@@ -5638,7 +6412,16 @@
         <w:tc>
           <w:tcPr>
             <w:tcW w:w="6048" w:type="dxa"/>
-            <w:shd w:val="clear" w:color="auto" w:fill="auto"/>
+            <w:tcBorders>
+              <w:top w:val="single" w:sz="4" w:space="0" w:color="00000A"/>
+              <w:left w:val="single" w:sz="4" w:space="0" w:color="00000A"/>
+              <w:bottom w:val="single" w:sz="4" w:space="0" w:color="00000A"/>
+              <w:right w:val="single" w:sz="4" w:space="0" w:color="00000A"/>
+            </w:tcBorders>
+            <w:shd w:val="clear" w:color="auto" w:fill="FFFFFF"/>
+            <w:tcMar>
+              <w:left w:w="108" w:type="dxa"/>
+            </w:tcMar>
           </w:tcPr>
           <w:p>
             <w:pPr>
@@ -5713,38 +6496,65 @@
         </w:tc>
         <w:tc>
           <w:tcPr>
-            <w:tcW w:w="1350" w:type="dxa"/>
-            <w:shd w:val="clear" w:color="auto" w:fill="auto"/>
-          </w:tcPr>
-          <w:p>
-            <w:pPr>
-              <w:rPr>
-                <w:rFonts w:ascii="Calibri" w:hAnsi="Calibri"/>
-                <w:sz w:val="20"/>
-                <w:szCs w:val="20"/>
-              </w:rPr>
-            </w:pPr>
-          </w:p>
-        </w:tc>
-        <w:tc>
-          <w:tcPr>
-            <w:tcW w:w="1080" w:type="dxa"/>
-            <w:shd w:val="clear" w:color="auto" w:fill="auto"/>
-          </w:tcPr>
-          <w:p>
-            <w:pPr>
-              <w:rPr>
-                <w:rFonts w:ascii="Calibri" w:hAnsi="Calibri"/>
-                <w:sz w:val="20"/>
-                <w:szCs w:val="20"/>
-              </w:rPr>
-            </w:pPr>
-          </w:p>
-        </w:tc>
-        <w:tc>
-          <w:tcPr>
-            <w:tcW w:w="4377" w:type="dxa"/>
-            <w:shd w:val="clear" w:color="auto" w:fill="auto"/>
+            <w:tcW w:w="1349" w:type="dxa"/>
+            <w:tcBorders>
+              <w:top w:val="single" w:sz="4" w:space="0" w:color="00000A"/>
+              <w:left w:val="single" w:sz="4" w:space="0" w:color="00000A"/>
+              <w:bottom w:val="single" w:sz="4" w:space="0" w:color="00000A"/>
+              <w:right w:val="single" w:sz="4" w:space="0" w:color="00000A"/>
+            </w:tcBorders>
+            <w:shd w:val="clear" w:color="auto" w:fill="FFFFFF"/>
+            <w:tcMar>
+              <w:left w:w="108" w:type="dxa"/>
+            </w:tcMar>
+          </w:tcPr>
+          <w:p>
+            <w:pPr>
+              <w:rPr>
+                <w:rFonts w:ascii="Calibri" w:hAnsi="Calibri"/>
+                <w:sz w:val="20"/>
+                <w:szCs w:val="20"/>
+              </w:rPr>
+            </w:pPr>
+          </w:p>
+        </w:tc>
+        <w:tc>
+          <w:tcPr>
+            <w:tcW w:w="1079" w:type="dxa"/>
+            <w:tcBorders>
+              <w:top w:val="single" w:sz="4" w:space="0" w:color="00000A"/>
+              <w:left w:val="single" w:sz="4" w:space="0" w:color="00000A"/>
+              <w:bottom w:val="single" w:sz="4" w:space="0" w:color="00000A"/>
+              <w:right w:val="single" w:sz="4" w:space="0" w:color="00000A"/>
+            </w:tcBorders>
+            <w:shd w:val="clear" w:color="auto" w:fill="FFFFFF"/>
+            <w:tcMar>
+              <w:left w:w="108" w:type="dxa"/>
+            </w:tcMar>
+          </w:tcPr>
+          <w:p>
+            <w:pPr>
+              <w:rPr>
+                <w:rFonts w:ascii="Calibri" w:hAnsi="Calibri"/>
+                <w:sz w:val="20"/>
+                <w:szCs w:val="20"/>
+              </w:rPr>
+            </w:pPr>
+          </w:p>
+        </w:tc>
+        <w:tc>
+          <w:tcPr>
+            <w:tcW w:w="4380" w:type="dxa"/>
+            <w:tcBorders>
+              <w:top w:val="single" w:sz="4" w:space="0" w:color="00000A"/>
+              <w:left w:val="single" w:sz="4" w:space="0" w:color="00000A"/>
+              <w:bottom w:val="single" w:sz="4" w:space="0" w:color="00000A"/>
+              <w:right w:val="single" w:sz="4" w:space="0" w:color="00000A"/>
+            </w:tcBorders>
+            <w:shd w:val="clear" w:color="auto" w:fill="FFFFFF"/>
+            <w:tcMar>
+              <w:left w:w="108" w:type="dxa"/>
+            </w:tcMar>
           </w:tcPr>
           <w:p>
             <w:pPr>
@@ -5768,8 +6578,17 @@
       <w:tr>
         <w:tc>
           <w:tcPr>
-            <w:tcW w:w="540" w:type="dxa"/>
-            <w:shd w:val="clear" w:color="auto" w:fill="auto"/>
+            <w:tcW w:w="539" w:type="dxa"/>
+            <w:tcBorders>
+              <w:top w:val="single" w:sz="4" w:space="0" w:color="00000A"/>
+              <w:left w:val="single" w:sz="4" w:space="0" w:color="00000A"/>
+              <w:bottom w:val="single" w:sz="4" w:space="0" w:color="00000A"/>
+              <w:right w:val="single" w:sz="4" w:space="0" w:color="00000A"/>
+            </w:tcBorders>
+            <w:shd w:val="clear" w:color="auto" w:fill="FFFFFF"/>
+            <w:tcMar>
+              <w:left w:w="108" w:type="dxa"/>
+            </w:tcMar>
           </w:tcPr>
           <w:p>
             <w:pPr>
@@ -5790,7 +6609,16 @@
         <w:tc>
           <w:tcPr>
             <w:tcW w:w="990" w:type="dxa"/>
-            <w:shd w:val="clear" w:color="auto" w:fill="auto"/>
+            <w:tcBorders>
+              <w:top w:val="single" w:sz="4" w:space="0" w:color="00000A"/>
+              <w:left w:val="single" w:sz="4" w:space="0" w:color="00000A"/>
+              <w:bottom w:val="single" w:sz="4" w:space="0" w:color="00000A"/>
+              <w:right w:val="single" w:sz="4" w:space="0" w:color="00000A"/>
+            </w:tcBorders>
+            <w:shd w:val="clear" w:color="auto" w:fill="FFFFFF"/>
+            <w:tcMar>
+              <w:left w:w="108" w:type="dxa"/>
+            </w:tcMar>
           </w:tcPr>
           <w:p>
             <w:pPr>
@@ -5813,7 +6641,16 @@
         <w:tc>
           <w:tcPr>
             <w:tcW w:w="6048" w:type="dxa"/>
-            <w:shd w:val="clear" w:color="auto" w:fill="auto"/>
+            <w:tcBorders>
+              <w:top w:val="single" w:sz="4" w:space="0" w:color="00000A"/>
+              <w:left w:val="single" w:sz="4" w:space="0" w:color="00000A"/>
+              <w:bottom w:val="single" w:sz="4" w:space="0" w:color="00000A"/>
+              <w:right w:val="single" w:sz="4" w:space="0" w:color="00000A"/>
+            </w:tcBorders>
+            <w:shd w:val="clear" w:color="auto" w:fill="FFFFFF"/>
+            <w:tcMar>
+              <w:left w:w="108" w:type="dxa"/>
+            </w:tcMar>
           </w:tcPr>
           <w:p>
             <w:pPr>
@@ -5888,38 +6725,65 @@
         </w:tc>
         <w:tc>
           <w:tcPr>
-            <w:tcW w:w="1350" w:type="dxa"/>
-            <w:shd w:val="clear" w:color="auto" w:fill="auto"/>
-          </w:tcPr>
-          <w:p>
-            <w:pPr>
-              <w:rPr>
-                <w:rFonts w:ascii="Calibri" w:hAnsi="Calibri"/>
-                <w:sz w:val="20"/>
-                <w:szCs w:val="20"/>
-              </w:rPr>
-            </w:pPr>
-          </w:p>
-        </w:tc>
-        <w:tc>
-          <w:tcPr>
-            <w:tcW w:w="1080" w:type="dxa"/>
-            <w:shd w:val="clear" w:color="auto" w:fill="auto"/>
-          </w:tcPr>
-          <w:p>
-            <w:pPr>
-              <w:rPr>
-                <w:rFonts w:ascii="Calibri" w:hAnsi="Calibri"/>
-                <w:sz w:val="20"/>
-                <w:szCs w:val="20"/>
-              </w:rPr>
-            </w:pPr>
-          </w:p>
-        </w:tc>
-        <w:tc>
-          <w:tcPr>
-            <w:tcW w:w="4377" w:type="dxa"/>
-            <w:shd w:val="clear" w:color="auto" w:fill="auto"/>
+            <w:tcW w:w="1349" w:type="dxa"/>
+            <w:tcBorders>
+              <w:top w:val="single" w:sz="4" w:space="0" w:color="00000A"/>
+              <w:left w:val="single" w:sz="4" w:space="0" w:color="00000A"/>
+              <w:bottom w:val="single" w:sz="4" w:space="0" w:color="00000A"/>
+              <w:right w:val="single" w:sz="4" w:space="0" w:color="00000A"/>
+            </w:tcBorders>
+            <w:shd w:val="clear" w:color="auto" w:fill="FFFFFF"/>
+            <w:tcMar>
+              <w:left w:w="108" w:type="dxa"/>
+            </w:tcMar>
+          </w:tcPr>
+          <w:p>
+            <w:pPr>
+              <w:rPr>
+                <w:rFonts w:ascii="Calibri" w:hAnsi="Calibri"/>
+                <w:sz w:val="20"/>
+                <w:szCs w:val="20"/>
+              </w:rPr>
+            </w:pPr>
+          </w:p>
+        </w:tc>
+        <w:tc>
+          <w:tcPr>
+            <w:tcW w:w="1079" w:type="dxa"/>
+            <w:tcBorders>
+              <w:top w:val="single" w:sz="4" w:space="0" w:color="00000A"/>
+              <w:left w:val="single" w:sz="4" w:space="0" w:color="00000A"/>
+              <w:bottom w:val="single" w:sz="4" w:space="0" w:color="00000A"/>
+              <w:right w:val="single" w:sz="4" w:space="0" w:color="00000A"/>
+            </w:tcBorders>
+            <w:shd w:val="clear" w:color="auto" w:fill="FFFFFF"/>
+            <w:tcMar>
+              <w:left w:w="108" w:type="dxa"/>
+            </w:tcMar>
+          </w:tcPr>
+          <w:p>
+            <w:pPr>
+              <w:rPr>
+                <w:rFonts w:ascii="Calibri" w:hAnsi="Calibri"/>
+                <w:sz w:val="20"/>
+                <w:szCs w:val="20"/>
+              </w:rPr>
+            </w:pPr>
+          </w:p>
+        </w:tc>
+        <w:tc>
+          <w:tcPr>
+            <w:tcW w:w="4380" w:type="dxa"/>
+            <w:tcBorders>
+              <w:top w:val="single" w:sz="4" w:space="0" w:color="00000A"/>
+              <w:left w:val="single" w:sz="4" w:space="0" w:color="00000A"/>
+              <w:bottom w:val="single" w:sz="4" w:space="0" w:color="00000A"/>
+              <w:right w:val="single" w:sz="4" w:space="0" w:color="00000A"/>
+            </w:tcBorders>
+            <w:shd w:val="clear" w:color="auto" w:fill="FFFFFF"/>
+            <w:tcMar>
+              <w:left w:w="108" w:type="dxa"/>
+            </w:tcMar>
           </w:tcPr>
           <w:p>
             <w:pPr>
@@ -5943,8 +6807,17 @@
       <w:tr>
         <w:tc>
           <w:tcPr>
-            <w:tcW w:w="540" w:type="dxa"/>
-            <w:shd w:val="clear" w:color="auto" w:fill="auto"/>
+            <w:tcW w:w="539" w:type="dxa"/>
+            <w:tcBorders>
+              <w:top w:val="single" w:sz="4" w:space="0" w:color="00000A"/>
+              <w:left w:val="single" w:sz="4" w:space="0" w:color="00000A"/>
+              <w:bottom w:val="single" w:sz="4" w:space="0" w:color="00000A"/>
+              <w:right w:val="single" w:sz="4" w:space="0" w:color="00000A"/>
+            </w:tcBorders>
+            <w:shd w:val="clear" w:color="auto" w:fill="FFFFFF"/>
+            <w:tcMar>
+              <w:left w:w="108" w:type="dxa"/>
+            </w:tcMar>
           </w:tcPr>
           <w:p>
             <w:pPr>
@@ -5965,7 +6838,16 @@
         <w:tc>
           <w:tcPr>
             <w:tcW w:w="990" w:type="dxa"/>
-            <w:shd w:val="clear" w:color="auto" w:fill="auto"/>
+            <w:tcBorders>
+              <w:top w:val="single" w:sz="4" w:space="0" w:color="00000A"/>
+              <w:left w:val="single" w:sz="4" w:space="0" w:color="00000A"/>
+              <w:bottom w:val="single" w:sz="4" w:space="0" w:color="00000A"/>
+              <w:right w:val="single" w:sz="4" w:space="0" w:color="00000A"/>
+            </w:tcBorders>
+            <w:shd w:val="clear" w:color="auto" w:fill="FFFFFF"/>
+            <w:tcMar>
+              <w:left w:w="108" w:type="dxa"/>
+            </w:tcMar>
           </w:tcPr>
           <w:p>
             <w:pPr>
@@ -5988,7 +6870,16 @@
         <w:tc>
           <w:tcPr>
             <w:tcW w:w="6048" w:type="dxa"/>
-            <w:shd w:val="clear" w:color="auto" w:fill="auto"/>
+            <w:tcBorders>
+              <w:top w:val="single" w:sz="4" w:space="0" w:color="00000A"/>
+              <w:left w:val="single" w:sz="4" w:space="0" w:color="00000A"/>
+              <w:bottom w:val="single" w:sz="4" w:space="0" w:color="00000A"/>
+              <w:right w:val="single" w:sz="4" w:space="0" w:color="00000A"/>
+            </w:tcBorders>
+            <w:shd w:val="clear" w:color="auto" w:fill="FFFFFF"/>
+            <w:tcMar>
+              <w:left w:w="108" w:type="dxa"/>
+            </w:tcMar>
           </w:tcPr>
           <w:p>
             <w:pPr>
@@ -6083,38 +6974,65 @@
         </w:tc>
         <w:tc>
           <w:tcPr>
-            <w:tcW w:w="1350" w:type="dxa"/>
-            <w:shd w:val="clear" w:color="auto" w:fill="auto"/>
-          </w:tcPr>
-          <w:p>
-            <w:pPr>
-              <w:rPr>
-                <w:rFonts w:ascii="Calibri" w:hAnsi="Calibri"/>
-                <w:sz w:val="20"/>
-                <w:szCs w:val="20"/>
-              </w:rPr>
-            </w:pPr>
-          </w:p>
-        </w:tc>
-        <w:tc>
-          <w:tcPr>
-            <w:tcW w:w="1080" w:type="dxa"/>
-            <w:shd w:val="clear" w:color="auto" w:fill="auto"/>
-          </w:tcPr>
-          <w:p>
-            <w:pPr>
-              <w:rPr>
-                <w:rFonts w:ascii="Calibri" w:hAnsi="Calibri"/>
-                <w:sz w:val="20"/>
-                <w:szCs w:val="20"/>
-              </w:rPr>
-            </w:pPr>
-          </w:p>
-        </w:tc>
-        <w:tc>
-          <w:tcPr>
-            <w:tcW w:w="4377" w:type="dxa"/>
-            <w:shd w:val="clear" w:color="auto" w:fill="auto"/>
+            <w:tcW w:w="1349" w:type="dxa"/>
+            <w:tcBorders>
+              <w:top w:val="single" w:sz="4" w:space="0" w:color="00000A"/>
+              <w:left w:val="single" w:sz="4" w:space="0" w:color="00000A"/>
+              <w:bottom w:val="single" w:sz="4" w:space="0" w:color="00000A"/>
+              <w:right w:val="single" w:sz="4" w:space="0" w:color="00000A"/>
+            </w:tcBorders>
+            <w:shd w:val="clear" w:color="auto" w:fill="FFFFFF"/>
+            <w:tcMar>
+              <w:left w:w="108" w:type="dxa"/>
+            </w:tcMar>
+          </w:tcPr>
+          <w:p>
+            <w:pPr>
+              <w:rPr>
+                <w:rFonts w:ascii="Calibri" w:hAnsi="Calibri"/>
+                <w:sz w:val="20"/>
+                <w:szCs w:val="20"/>
+              </w:rPr>
+            </w:pPr>
+          </w:p>
+        </w:tc>
+        <w:tc>
+          <w:tcPr>
+            <w:tcW w:w="1079" w:type="dxa"/>
+            <w:tcBorders>
+              <w:top w:val="single" w:sz="4" w:space="0" w:color="00000A"/>
+              <w:left w:val="single" w:sz="4" w:space="0" w:color="00000A"/>
+              <w:bottom w:val="single" w:sz="4" w:space="0" w:color="00000A"/>
+              <w:right w:val="single" w:sz="4" w:space="0" w:color="00000A"/>
+            </w:tcBorders>
+            <w:shd w:val="clear" w:color="auto" w:fill="FFFFFF"/>
+            <w:tcMar>
+              <w:left w:w="108" w:type="dxa"/>
+            </w:tcMar>
+          </w:tcPr>
+          <w:p>
+            <w:pPr>
+              <w:rPr>
+                <w:rFonts w:ascii="Calibri" w:hAnsi="Calibri"/>
+                <w:sz w:val="20"/>
+                <w:szCs w:val="20"/>
+              </w:rPr>
+            </w:pPr>
+          </w:p>
+        </w:tc>
+        <w:tc>
+          <w:tcPr>
+            <w:tcW w:w="4380" w:type="dxa"/>
+            <w:tcBorders>
+              <w:top w:val="single" w:sz="4" w:space="0" w:color="00000A"/>
+              <w:left w:val="single" w:sz="4" w:space="0" w:color="00000A"/>
+              <w:bottom w:val="single" w:sz="4" w:space="0" w:color="00000A"/>
+              <w:right w:val="single" w:sz="4" w:space="0" w:color="00000A"/>
+            </w:tcBorders>
+            <w:shd w:val="clear" w:color="auto" w:fill="FFFFFF"/>
+            <w:tcMar>
+              <w:left w:w="108" w:type="dxa"/>
+            </w:tcMar>
           </w:tcPr>
           <w:p>
             <w:r>
@@ -6126,8 +7044,17 @@
       <w:tr>
         <w:tc>
           <w:tcPr>
-            <w:tcW w:w="540" w:type="dxa"/>
-            <w:shd w:val="clear" w:color="auto" w:fill="auto"/>
+            <w:tcW w:w="539" w:type="dxa"/>
+            <w:tcBorders>
+              <w:top w:val="single" w:sz="4" w:space="0" w:color="00000A"/>
+              <w:left w:val="single" w:sz="4" w:space="0" w:color="00000A"/>
+              <w:bottom w:val="single" w:sz="4" w:space="0" w:color="00000A"/>
+              <w:right w:val="single" w:sz="4" w:space="0" w:color="00000A"/>
+            </w:tcBorders>
+            <w:shd w:val="clear" w:color="auto" w:fill="FFFFFF"/>
+            <w:tcMar>
+              <w:left w:w="108" w:type="dxa"/>
+            </w:tcMar>
           </w:tcPr>
           <w:p>
             <w:pPr>
@@ -6148,7 +7075,16 @@
         <w:tc>
           <w:tcPr>
             <w:tcW w:w="990" w:type="dxa"/>
-            <w:shd w:val="clear" w:color="auto" w:fill="auto"/>
+            <w:tcBorders>
+              <w:top w:val="single" w:sz="4" w:space="0" w:color="00000A"/>
+              <w:left w:val="single" w:sz="4" w:space="0" w:color="00000A"/>
+              <w:bottom w:val="single" w:sz="4" w:space="0" w:color="00000A"/>
+              <w:right w:val="single" w:sz="4" w:space="0" w:color="00000A"/>
+            </w:tcBorders>
+            <w:shd w:val="clear" w:color="auto" w:fill="FFFFFF"/>
+            <w:tcMar>
+              <w:left w:w="108" w:type="dxa"/>
+            </w:tcMar>
           </w:tcPr>
           <w:p>
             <w:pPr>
@@ -6171,7 +7107,16 @@
         <w:tc>
           <w:tcPr>
             <w:tcW w:w="6048" w:type="dxa"/>
-            <w:shd w:val="clear" w:color="auto" w:fill="auto"/>
+            <w:tcBorders>
+              <w:top w:val="single" w:sz="4" w:space="0" w:color="00000A"/>
+              <w:left w:val="single" w:sz="4" w:space="0" w:color="00000A"/>
+              <w:bottom w:val="single" w:sz="4" w:space="0" w:color="00000A"/>
+              <w:right w:val="single" w:sz="4" w:space="0" w:color="00000A"/>
+            </w:tcBorders>
+            <w:shd w:val="clear" w:color="auto" w:fill="FFFFFF"/>
+            <w:tcMar>
+              <w:left w:w="108" w:type="dxa"/>
+            </w:tcMar>
           </w:tcPr>
           <w:p>
             <w:pPr>
@@ -6266,38 +7211,65 @@
         </w:tc>
         <w:tc>
           <w:tcPr>
-            <w:tcW w:w="1350" w:type="dxa"/>
-            <w:shd w:val="clear" w:color="auto" w:fill="auto"/>
-          </w:tcPr>
-          <w:p>
-            <w:pPr>
-              <w:rPr>
-                <w:rFonts w:ascii="Calibri" w:hAnsi="Calibri"/>
-                <w:sz w:val="20"/>
-                <w:szCs w:val="20"/>
-              </w:rPr>
-            </w:pPr>
-          </w:p>
-        </w:tc>
-        <w:tc>
-          <w:tcPr>
-            <w:tcW w:w="1080" w:type="dxa"/>
-            <w:shd w:val="clear" w:color="auto" w:fill="auto"/>
-          </w:tcPr>
-          <w:p>
-            <w:pPr>
-              <w:rPr>
-                <w:rFonts w:ascii="Calibri" w:hAnsi="Calibri"/>
-                <w:sz w:val="20"/>
-                <w:szCs w:val="20"/>
-              </w:rPr>
-            </w:pPr>
-          </w:p>
-        </w:tc>
-        <w:tc>
-          <w:tcPr>
-            <w:tcW w:w="4377" w:type="dxa"/>
-            <w:shd w:val="clear" w:color="auto" w:fill="auto"/>
+            <w:tcW w:w="1349" w:type="dxa"/>
+            <w:tcBorders>
+              <w:top w:val="single" w:sz="4" w:space="0" w:color="00000A"/>
+              <w:left w:val="single" w:sz="4" w:space="0" w:color="00000A"/>
+              <w:bottom w:val="single" w:sz="4" w:space="0" w:color="00000A"/>
+              <w:right w:val="single" w:sz="4" w:space="0" w:color="00000A"/>
+            </w:tcBorders>
+            <w:shd w:val="clear" w:color="auto" w:fill="FFFFFF"/>
+            <w:tcMar>
+              <w:left w:w="108" w:type="dxa"/>
+            </w:tcMar>
+          </w:tcPr>
+          <w:p>
+            <w:pPr>
+              <w:rPr>
+                <w:rFonts w:ascii="Calibri" w:hAnsi="Calibri"/>
+                <w:sz w:val="20"/>
+                <w:szCs w:val="20"/>
+              </w:rPr>
+            </w:pPr>
+          </w:p>
+        </w:tc>
+        <w:tc>
+          <w:tcPr>
+            <w:tcW w:w="1079" w:type="dxa"/>
+            <w:tcBorders>
+              <w:top w:val="single" w:sz="4" w:space="0" w:color="00000A"/>
+              <w:left w:val="single" w:sz="4" w:space="0" w:color="00000A"/>
+              <w:bottom w:val="single" w:sz="4" w:space="0" w:color="00000A"/>
+              <w:right w:val="single" w:sz="4" w:space="0" w:color="00000A"/>
+            </w:tcBorders>
+            <w:shd w:val="clear" w:color="auto" w:fill="FFFFFF"/>
+            <w:tcMar>
+              <w:left w:w="108" w:type="dxa"/>
+            </w:tcMar>
+          </w:tcPr>
+          <w:p>
+            <w:pPr>
+              <w:rPr>
+                <w:rFonts w:ascii="Calibri" w:hAnsi="Calibri"/>
+                <w:sz w:val="20"/>
+                <w:szCs w:val="20"/>
+              </w:rPr>
+            </w:pPr>
+          </w:p>
+        </w:tc>
+        <w:tc>
+          <w:tcPr>
+            <w:tcW w:w="4380" w:type="dxa"/>
+            <w:tcBorders>
+              <w:top w:val="single" w:sz="4" w:space="0" w:color="00000A"/>
+              <w:left w:val="single" w:sz="4" w:space="0" w:color="00000A"/>
+              <w:bottom w:val="single" w:sz="4" w:space="0" w:color="00000A"/>
+              <w:right w:val="single" w:sz="4" w:space="0" w:color="00000A"/>
+            </w:tcBorders>
+            <w:shd w:val="clear" w:color="auto" w:fill="FFFFFF"/>
+            <w:tcMar>
+              <w:left w:w="108" w:type="dxa"/>
+            </w:tcMar>
           </w:tcPr>
           <w:p>
             <w:pPr>
@@ -6321,21 +7293,31 @@
       <w:tr>
         <w:tc>
           <w:tcPr>
-            <w:tcW w:w="540" w:type="dxa"/>
-            <w:shd w:val="clear" w:color="auto" w:fill="auto"/>
-          </w:tcPr>
-          <w:p>
-            <w:pPr>
-              <w:rPr>
-                <w:rFonts w:ascii="Calibri" w:hAnsi="Calibri"/>
-                <w:sz w:val="20"/>
-              </w:rPr>
-            </w:pPr>
-            <w:r>
-              <w:rPr>
-                <w:rFonts w:ascii="Calibri" w:hAnsi="Calibri"/>
-                <w:sz w:val="20"/>
-              </w:rPr>
+            <w:tcW w:w="539" w:type="dxa"/>
+            <w:tcBorders>
+              <w:top w:val="single" w:sz="4" w:space="0" w:color="00000A"/>
+              <w:left w:val="single" w:sz="4" w:space="0" w:color="00000A"/>
+              <w:bottom w:val="single" w:sz="4" w:space="0" w:color="00000A"/>
+              <w:right w:val="single" w:sz="4" w:space="0" w:color="00000A"/>
+            </w:tcBorders>
+            <w:shd w:val="clear" w:color="auto" w:fill="FFFFFF"/>
+            <w:tcMar>
+              <w:left w:w="108" w:type="dxa"/>
+            </w:tcMar>
+          </w:tcPr>
+          <w:p>
+            <w:pPr>
+              <w:rPr>
+                <w:rFonts w:ascii="Calibri" w:hAnsi="Calibri"/>
+                <w:sz w:val="20"/>
+              </w:rPr>
+            </w:pPr>
+            <w:r>
+              <w:rPr>
+                <w:rFonts w:ascii="Calibri" w:hAnsi="Calibri"/>
+                <w:sz w:val="20"/>
+              </w:rPr>
+              <w:lastRenderedPageBreak/>
               <w:t>5</w:t>
             </w:r>
           </w:p>
@@ -6343,7 +7325,16 @@
         <w:tc>
           <w:tcPr>
             <w:tcW w:w="990" w:type="dxa"/>
-            <w:shd w:val="clear" w:color="auto" w:fill="auto"/>
+            <w:tcBorders>
+              <w:top w:val="single" w:sz="4" w:space="0" w:color="00000A"/>
+              <w:left w:val="single" w:sz="4" w:space="0" w:color="00000A"/>
+              <w:bottom w:val="single" w:sz="4" w:space="0" w:color="00000A"/>
+              <w:right w:val="single" w:sz="4" w:space="0" w:color="00000A"/>
+            </w:tcBorders>
+            <w:shd w:val="clear" w:color="auto" w:fill="FFFFFF"/>
+            <w:tcMar>
+              <w:left w:w="108" w:type="dxa"/>
+            </w:tcMar>
           </w:tcPr>
           <w:p>
             <w:pPr>
@@ -6366,7 +7357,16 @@
         <w:tc>
           <w:tcPr>
             <w:tcW w:w="6048" w:type="dxa"/>
-            <w:shd w:val="clear" w:color="auto" w:fill="auto"/>
+            <w:tcBorders>
+              <w:top w:val="single" w:sz="4" w:space="0" w:color="00000A"/>
+              <w:left w:val="single" w:sz="4" w:space="0" w:color="00000A"/>
+              <w:bottom w:val="single" w:sz="4" w:space="0" w:color="00000A"/>
+              <w:right w:val="single" w:sz="4" w:space="0" w:color="00000A"/>
+            </w:tcBorders>
+            <w:shd w:val="clear" w:color="auto" w:fill="FFFFFF"/>
+            <w:tcMar>
+              <w:left w:w="108" w:type="dxa"/>
+            </w:tcMar>
           </w:tcPr>
           <w:p>
             <w:pPr>
@@ -6441,23 +7441,41 @@
         </w:tc>
         <w:tc>
           <w:tcPr>
-            <w:tcW w:w="1350" w:type="dxa"/>
-            <w:shd w:val="clear" w:color="auto" w:fill="auto"/>
-          </w:tcPr>
-          <w:p>
-            <w:pPr>
-              <w:rPr>
-                <w:rFonts w:ascii="Calibri" w:hAnsi="Calibri"/>
-                <w:sz w:val="20"/>
-                <w:szCs w:val="20"/>
-              </w:rPr>
-            </w:pPr>
-          </w:p>
-        </w:tc>
-        <w:tc>
-          <w:tcPr>
-            <w:tcW w:w="1080" w:type="dxa"/>
-            <w:shd w:val="clear" w:color="auto" w:fill="auto"/>
+            <w:tcW w:w="1349" w:type="dxa"/>
+            <w:tcBorders>
+              <w:top w:val="single" w:sz="4" w:space="0" w:color="00000A"/>
+              <w:left w:val="single" w:sz="4" w:space="0" w:color="00000A"/>
+              <w:bottom w:val="single" w:sz="4" w:space="0" w:color="00000A"/>
+              <w:right w:val="single" w:sz="4" w:space="0" w:color="00000A"/>
+            </w:tcBorders>
+            <w:shd w:val="clear" w:color="auto" w:fill="FFFFFF"/>
+            <w:tcMar>
+              <w:left w:w="108" w:type="dxa"/>
+            </w:tcMar>
+          </w:tcPr>
+          <w:p>
+            <w:pPr>
+              <w:rPr>
+                <w:rFonts w:ascii="Calibri" w:hAnsi="Calibri"/>
+                <w:sz w:val="20"/>
+                <w:szCs w:val="20"/>
+              </w:rPr>
+            </w:pPr>
+          </w:p>
+        </w:tc>
+        <w:tc>
+          <w:tcPr>
+            <w:tcW w:w="1079" w:type="dxa"/>
+            <w:tcBorders>
+              <w:top w:val="single" w:sz="4" w:space="0" w:color="00000A"/>
+              <w:left w:val="single" w:sz="4" w:space="0" w:color="00000A"/>
+              <w:bottom w:val="single" w:sz="4" w:space="0" w:color="00000A"/>
+              <w:right w:val="single" w:sz="4" w:space="0" w:color="00000A"/>
+            </w:tcBorders>
+            <w:shd w:val="clear" w:color="auto" w:fill="FFFFFF"/>
+            <w:tcMar>
+              <w:left w:w="108" w:type="dxa"/>
+            </w:tcMar>
           </w:tcPr>
           <w:p>
             <w:pPr>
@@ -6479,8 +7497,17 @@
         </w:tc>
         <w:tc>
           <w:tcPr>
-            <w:tcW w:w="4377" w:type="dxa"/>
-            <w:shd w:val="clear" w:color="auto" w:fill="auto"/>
+            <w:tcW w:w="4380" w:type="dxa"/>
+            <w:tcBorders>
+              <w:top w:val="single" w:sz="4" w:space="0" w:color="00000A"/>
+              <w:left w:val="single" w:sz="4" w:space="0" w:color="00000A"/>
+              <w:bottom w:val="single" w:sz="4" w:space="0" w:color="00000A"/>
+              <w:right w:val="single" w:sz="4" w:space="0" w:color="00000A"/>
+            </w:tcBorders>
+            <w:shd w:val="clear" w:color="auto" w:fill="FFFFFF"/>
+            <w:tcMar>
+              <w:left w:w="108" w:type="dxa"/>
+            </w:tcMar>
           </w:tcPr>
           <w:p>
             <w:pPr>
@@ -6541,30 +7568,38 @@
       <w:tblPr>
         <w:tblW w:w="0" w:type="auto"/>
         <w:tblBorders>
-          <w:top w:val="single" w:sz="4" w:space="0" w:color="auto"/>
-          <w:left w:val="single" w:sz="4" w:space="0" w:color="auto"/>
-          <w:bottom w:val="single" w:sz="4" w:space="0" w:color="auto"/>
-          <w:right w:val="single" w:sz="4" w:space="0" w:color="auto"/>
-          <w:insideH w:val="single" w:sz="4" w:space="0" w:color="auto"/>
-          <w:insideV w:val="single" w:sz="4" w:space="0" w:color="auto"/>
+          <w:top w:val="single" w:sz="4" w:space="0" w:color="00000A"/>
+          <w:left w:val="single" w:sz="4" w:space="0" w:color="00000A"/>
+          <w:bottom w:val="single" w:sz="4" w:space="0" w:color="00000A"/>
+          <w:right w:val="single" w:sz="4" w:space="0" w:color="00000A"/>
+          <w:insideH w:val="single" w:sz="4" w:space="0" w:color="00000A"/>
+          <w:insideV w:val="single" w:sz="4" w:space="0" w:color="00000A"/>
         </w:tblBorders>
-        <w:tblLayout w:type="fixed"/>
-        <w:tblLook w:val="0000" w:firstRow="0" w:lastRow="0" w:firstColumn="0" w:lastColumn="0" w:noHBand="0" w:noVBand="0"/>
+        <w:tblLook w:val="04A0" w:firstRow="1" w:lastRow="0" w:firstColumn="1" w:lastColumn="0" w:noHBand="0" w:noVBand="1"/>
       </w:tblPr>
       <w:tblGrid>
-        <w:gridCol w:w="451"/>
-        <w:gridCol w:w="737"/>
-        <w:gridCol w:w="6390"/>
-        <w:gridCol w:w="1350"/>
-        <w:gridCol w:w="1080"/>
-        <w:gridCol w:w="4778"/>
+        <w:gridCol w:w="481"/>
+        <w:gridCol w:w="631"/>
+        <w:gridCol w:w="8443"/>
+        <w:gridCol w:w="1156"/>
+        <w:gridCol w:w="2618"/>
+        <w:gridCol w:w="1457"/>
       </w:tblGrid>
       <w:tr>
         <w:tc>
           <w:tcPr>
-            <w:tcW w:w="451" w:type="dxa"/>
+            <w:tcW w:w="450" w:type="dxa"/>
             <w:vMerge w:val="restart"/>
+            <w:tcBorders>
+              <w:top w:val="single" w:sz="4" w:space="0" w:color="00000A"/>
+              <w:left w:val="single" w:sz="4" w:space="0" w:color="00000A"/>
+              <w:bottom w:val="single" w:sz="4" w:space="0" w:color="00000A"/>
+              <w:right w:val="single" w:sz="4" w:space="0" w:color="00000A"/>
+            </w:tcBorders>
             <w:shd w:val="clear" w:color="auto" w:fill="D9D9D9"/>
+            <w:tcMar>
+              <w:left w:w="108" w:type="dxa"/>
+            </w:tcMar>
           </w:tcPr>
           <w:p>
             <w:pPr>
@@ -6590,7 +7625,16 @@
           <w:tcPr>
             <w:tcW w:w="9557" w:type="dxa"/>
             <w:gridSpan w:val="4"/>
+            <w:tcBorders>
+              <w:top w:val="single" w:sz="4" w:space="0" w:color="00000A"/>
+              <w:left w:val="single" w:sz="4" w:space="0" w:color="00000A"/>
+              <w:bottom w:val="single" w:sz="4" w:space="0" w:color="00000A"/>
+              <w:right w:val="single" w:sz="4" w:space="0" w:color="00000A"/>
+            </w:tcBorders>
             <w:shd w:val="clear" w:color="auto" w:fill="D9D9D9"/>
+            <w:tcMar>
+              <w:left w:w="108" w:type="dxa"/>
+            </w:tcMar>
           </w:tcPr>
           <w:p>
             <w:pPr>
@@ -6628,8 +7672,16 @@
         <w:tc>
           <w:tcPr>
             <w:tcW w:w="4778" w:type="dxa"/>
-            <w:vMerge w:val="restart"/>
+            <w:tcBorders>
+              <w:top w:val="single" w:sz="4" w:space="0" w:color="00000A"/>
+              <w:left w:val="single" w:sz="4" w:space="0" w:color="00000A"/>
+              <w:bottom w:val="single" w:sz="4" w:space="0" w:color="00000A"/>
+              <w:right w:val="single" w:sz="4" w:space="0" w:color="00000A"/>
+            </w:tcBorders>
             <w:shd w:val="clear" w:color="auto" w:fill="D9D9D9"/>
+            <w:tcMar>
+              <w:left w:w="108" w:type="dxa"/>
+            </w:tcMar>
           </w:tcPr>
           <w:p>
             <w:pPr>
@@ -6650,16 +7702,34 @@
       <w:tr>
         <w:tc>
           <w:tcPr>
-            <w:tcW w:w="451" w:type="dxa"/>
+            <w:tcW w:w="450" w:type="dxa"/>
             <w:vMerge/>
+            <w:tcBorders>
+              <w:top w:val="single" w:sz="4" w:space="0" w:color="00000A"/>
+              <w:left w:val="single" w:sz="4" w:space="0" w:color="00000A"/>
+              <w:bottom w:val="single" w:sz="4" w:space="0" w:color="00000A"/>
+              <w:right w:val="single" w:sz="4" w:space="0" w:color="00000A"/>
+            </w:tcBorders>
             <w:shd w:val="clear" w:color="auto" w:fill="D9D9D9"/>
+            <w:tcMar>
+              <w:left w:w="108" w:type="dxa"/>
+            </w:tcMar>
           </w:tcPr>
           <w:p/>
         </w:tc>
         <w:tc>
           <w:tcPr>
             <w:tcW w:w="737" w:type="dxa"/>
+            <w:tcBorders>
+              <w:top w:val="single" w:sz="4" w:space="0" w:color="00000A"/>
+              <w:left w:val="single" w:sz="4" w:space="0" w:color="00000A"/>
+              <w:bottom w:val="single" w:sz="4" w:space="0" w:color="00000A"/>
+              <w:right w:val="single" w:sz="4" w:space="0" w:color="00000A"/>
+            </w:tcBorders>
             <w:shd w:val="clear" w:color="auto" w:fill="D9D9D9"/>
+            <w:tcMar>
+              <w:left w:w="108" w:type="dxa"/>
+            </w:tcMar>
           </w:tcPr>
           <w:p>
             <w:pPr>
@@ -6681,8 +7751,17 @@
         </w:tc>
         <w:tc>
           <w:tcPr>
-            <w:tcW w:w="6390" w:type="dxa"/>
+            <w:tcW w:w="6389" w:type="dxa"/>
+            <w:tcBorders>
+              <w:top w:val="single" w:sz="4" w:space="0" w:color="00000A"/>
+              <w:left w:val="single" w:sz="4" w:space="0" w:color="00000A"/>
+              <w:bottom w:val="single" w:sz="4" w:space="0" w:color="00000A"/>
+              <w:right w:val="single" w:sz="4" w:space="0" w:color="00000A"/>
+            </w:tcBorders>
             <w:shd w:val="clear" w:color="auto" w:fill="D9D9D9"/>
+            <w:tcMar>
+              <w:left w:w="108" w:type="dxa"/>
+            </w:tcMar>
           </w:tcPr>
           <w:p>
             <w:pPr>
@@ -6704,8 +7783,17 @@
         </w:tc>
         <w:tc>
           <w:tcPr>
-            <w:tcW w:w="1350" w:type="dxa"/>
+            <w:tcW w:w="1348" w:type="dxa"/>
+            <w:tcBorders>
+              <w:top w:val="single" w:sz="4" w:space="0" w:color="00000A"/>
+              <w:left w:val="single" w:sz="4" w:space="0" w:color="00000A"/>
+              <w:bottom w:val="single" w:sz="4" w:space="0" w:color="00000A"/>
+              <w:right w:val="single" w:sz="4" w:space="0" w:color="00000A"/>
+            </w:tcBorders>
             <w:shd w:val="clear" w:color="auto" w:fill="D9D9D9"/>
+            <w:tcMar>
+              <w:left w:w="108" w:type="dxa"/>
+            </w:tcMar>
           </w:tcPr>
           <w:p>
             <w:pPr>
@@ -6728,7 +7816,16 @@
         <w:tc>
           <w:tcPr>
             <w:tcW w:w="1080" w:type="dxa"/>
+            <w:tcBorders>
+              <w:top w:val="single" w:sz="4" w:space="0" w:color="00000A"/>
+              <w:left w:val="single" w:sz="4" w:space="0" w:color="00000A"/>
+              <w:bottom w:val="single" w:sz="4" w:space="0" w:color="00000A"/>
+              <w:right w:val="single" w:sz="4" w:space="0" w:color="00000A"/>
+            </w:tcBorders>
             <w:shd w:val="clear" w:color="auto" w:fill="D9D9D9"/>
+            <w:tcMar>
+              <w:left w:w="108" w:type="dxa"/>
+            </w:tcMar>
           </w:tcPr>
           <w:p>
             <w:pPr>
@@ -6750,9 +7847,17 @@
         </w:tc>
         <w:tc>
           <w:tcPr>
-            <w:tcW w:w="4778" w:type="dxa"/>
-            <w:vMerge/>
+            <w:tcW w:w="4781" w:type="dxa"/>
+            <w:tcBorders>
+              <w:top w:val="single" w:sz="4" w:space="0" w:color="00000A"/>
+              <w:left w:val="single" w:sz="4" w:space="0" w:color="00000A"/>
+              <w:bottom w:val="single" w:sz="4" w:space="0" w:color="00000A"/>
+              <w:right w:val="single" w:sz="4" w:space="0" w:color="00000A"/>
+            </w:tcBorders>
             <w:shd w:val="clear" w:color="auto" w:fill="D9D9D9"/>
+            <w:tcMar>
+              <w:left w:w="108" w:type="dxa"/>
+            </w:tcMar>
           </w:tcPr>
           <w:p/>
         </w:tc>
@@ -6760,8 +7865,17 @@
       <w:tr>
         <w:tc>
           <w:tcPr>
-            <w:tcW w:w="451" w:type="dxa"/>
-            <w:shd w:val="clear" w:color="auto" w:fill="auto"/>
+            <w:tcW w:w="450" w:type="dxa"/>
+            <w:tcBorders>
+              <w:top w:val="single" w:sz="4" w:space="0" w:color="00000A"/>
+              <w:left w:val="single" w:sz="4" w:space="0" w:color="00000A"/>
+              <w:bottom w:val="single" w:sz="4" w:space="0" w:color="00000A"/>
+              <w:right w:val="single" w:sz="4" w:space="0" w:color="00000A"/>
+            </w:tcBorders>
+            <w:shd w:val="clear" w:color="auto" w:fill="FFFFFF"/>
+            <w:tcMar>
+              <w:left w:w="108" w:type="dxa"/>
+            </w:tcMar>
           </w:tcPr>
           <w:p>
             <w:pPr>
@@ -6782,7 +7896,16 @@
         <w:tc>
           <w:tcPr>
             <w:tcW w:w="737" w:type="dxa"/>
-            <w:shd w:val="clear" w:color="auto" w:fill="auto"/>
+            <w:tcBorders>
+              <w:top w:val="single" w:sz="4" w:space="0" w:color="00000A"/>
+              <w:left w:val="single" w:sz="4" w:space="0" w:color="00000A"/>
+              <w:bottom w:val="single" w:sz="4" w:space="0" w:color="00000A"/>
+              <w:right w:val="single" w:sz="4" w:space="0" w:color="00000A"/>
+            </w:tcBorders>
+            <w:shd w:val="clear" w:color="auto" w:fill="FFFFFF"/>
+            <w:tcMar>
+              <w:left w:w="108" w:type="dxa"/>
+            </w:tcMar>
           </w:tcPr>
           <w:p>
             <w:pPr>
@@ -6804,8 +7927,17 @@
         </w:tc>
         <w:tc>
           <w:tcPr>
-            <w:tcW w:w="6390" w:type="dxa"/>
-            <w:shd w:val="clear" w:color="auto" w:fill="auto"/>
+            <w:tcW w:w="6389" w:type="dxa"/>
+            <w:tcBorders>
+              <w:top w:val="single" w:sz="4" w:space="0" w:color="00000A"/>
+              <w:left w:val="single" w:sz="4" w:space="0" w:color="00000A"/>
+              <w:bottom w:val="single" w:sz="4" w:space="0" w:color="00000A"/>
+              <w:right w:val="single" w:sz="4" w:space="0" w:color="00000A"/>
+            </w:tcBorders>
+            <w:shd w:val="clear" w:color="auto" w:fill="FFFFFF"/>
+            <w:tcMar>
+              <w:left w:w="108" w:type="dxa"/>
+            </w:tcMar>
           </w:tcPr>
           <w:p>
             <w:pPr>
@@ -6829,8 +7961,17 @@
         </w:tc>
         <w:tc>
           <w:tcPr>
-            <w:tcW w:w="1350" w:type="dxa"/>
-            <w:shd w:val="clear" w:color="auto" w:fill="auto"/>
+            <w:tcW w:w="1348" w:type="dxa"/>
+            <w:tcBorders>
+              <w:top w:val="single" w:sz="4" w:space="0" w:color="00000A"/>
+              <w:left w:val="single" w:sz="4" w:space="0" w:color="00000A"/>
+              <w:bottom w:val="single" w:sz="4" w:space="0" w:color="00000A"/>
+              <w:right w:val="single" w:sz="4" w:space="0" w:color="00000A"/>
+            </w:tcBorders>
+            <w:shd w:val="clear" w:color="auto" w:fill="FFFFFF"/>
+            <w:tcMar>
+              <w:left w:w="108" w:type="dxa"/>
+            </w:tcMar>
           </w:tcPr>
           <w:p>
             <w:pPr>
@@ -6845,22 +7986,40 @@
         <w:tc>
           <w:tcPr>
             <w:tcW w:w="1080" w:type="dxa"/>
-            <w:shd w:val="clear" w:color="auto" w:fill="auto"/>
-          </w:tcPr>
-          <w:p>
-            <w:pPr>
-              <w:rPr>
-                <w:rFonts w:ascii="Calibri" w:hAnsi="Calibri"/>
-                <w:sz w:val="20"/>
-                <w:szCs w:val="20"/>
-              </w:rPr>
-            </w:pPr>
-          </w:p>
-        </w:tc>
-        <w:tc>
-          <w:tcPr>
-            <w:tcW w:w="4778" w:type="dxa"/>
-            <w:shd w:val="clear" w:color="auto" w:fill="auto"/>
+            <w:tcBorders>
+              <w:top w:val="single" w:sz="4" w:space="0" w:color="00000A"/>
+              <w:left w:val="single" w:sz="4" w:space="0" w:color="00000A"/>
+              <w:bottom w:val="single" w:sz="4" w:space="0" w:color="00000A"/>
+              <w:right w:val="single" w:sz="4" w:space="0" w:color="00000A"/>
+            </w:tcBorders>
+            <w:shd w:val="clear" w:color="auto" w:fill="FFFFFF"/>
+            <w:tcMar>
+              <w:left w:w="108" w:type="dxa"/>
+            </w:tcMar>
+          </w:tcPr>
+          <w:p>
+            <w:pPr>
+              <w:rPr>
+                <w:rFonts w:ascii="Calibri" w:hAnsi="Calibri"/>
+                <w:sz w:val="20"/>
+                <w:szCs w:val="20"/>
+              </w:rPr>
+            </w:pPr>
+          </w:p>
+        </w:tc>
+        <w:tc>
+          <w:tcPr>
+            <w:tcW w:w="4781" w:type="dxa"/>
+            <w:tcBorders>
+              <w:top w:val="single" w:sz="4" w:space="0" w:color="00000A"/>
+              <w:left w:val="single" w:sz="4" w:space="0" w:color="00000A"/>
+              <w:bottom w:val="single" w:sz="4" w:space="0" w:color="00000A"/>
+              <w:right w:val="single" w:sz="4" w:space="0" w:color="00000A"/>
+            </w:tcBorders>
+            <w:shd w:val="clear" w:color="auto" w:fill="FFFFFF"/>
+            <w:tcMar>
+              <w:left w:w="108" w:type="dxa"/>
+            </w:tcMar>
           </w:tcPr>
           <w:p>
             <w:pPr>
@@ -6884,8 +8043,17 @@
       <w:tr>
         <w:tc>
           <w:tcPr>
-            <w:tcW w:w="451" w:type="dxa"/>
-            <w:shd w:val="clear" w:color="auto" w:fill="auto"/>
+            <w:tcW w:w="450" w:type="dxa"/>
+            <w:tcBorders>
+              <w:top w:val="single" w:sz="4" w:space="0" w:color="00000A"/>
+              <w:left w:val="single" w:sz="4" w:space="0" w:color="00000A"/>
+              <w:bottom w:val="single" w:sz="4" w:space="0" w:color="00000A"/>
+              <w:right w:val="single" w:sz="4" w:space="0" w:color="00000A"/>
+            </w:tcBorders>
+            <w:shd w:val="clear" w:color="auto" w:fill="FFFFFF"/>
+            <w:tcMar>
+              <w:left w:w="108" w:type="dxa"/>
+            </w:tcMar>
           </w:tcPr>
           <w:p>
             <w:pPr>
@@ -6906,7 +8074,16 @@
         <w:tc>
           <w:tcPr>
             <w:tcW w:w="737" w:type="dxa"/>
-            <w:shd w:val="clear" w:color="auto" w:fill="auto"/>
+            <w:tcBorders>
+              <w:top w:val="single" w:sz="4" w:space="0" w:color="00000A"/>
+              <w:left w:val="single" w:sz="4" w:space="0" w:color="00000A"/>
+              <w:bottom w:val="single" w:sz="4" w:space="0" w:color="00000A"/>
+              <w:right w:val="single" w:sz="4" w:space="0" w:color="00000A"/>
+            </w:tcBorders>
+            <w:shd w:val="clear" w:color="auto" w:fill="FFFFFF"/>
+            <w:tcMar>
+              <w:left w:w="108" w:type="dxa"/>
+            </w:tcMar>
           </w:tcPr>
           <w:p>
             <w:pPr>
@@ -6928,8 +8105,17 @@
         </w:tc>
         <w:tc>
           <w:tcPr>
-            <w:tcW w:w="6390" w:type="dxa"/>
-            <w:shd w:val="clear" w:color="auto" w:fill="auto"/>
+            <w:tcW w:w="6389" w:type="dxa"/>
+            <w:tcBorders>
+              <w:top w:val="single" w:sz="4" w:space="0" w:color="00000A"/>
+              <w:left w:val="single" w:sz="4" w:space="0" w:color="00000A"/>
+              <w:bottom w:val="single" w:sz="4" w:space="0" w:color="00000A"/>
+              <w:right w:val="single" w:sz="4" w:space="0" w:color="00000A"/>
+            </w:tcBorders>
+            <w:shd w:val="clear" w:color="auto" w:fill="FFFFFF"/>
+            <w:tcMar>
+              <w:left w:w="108" w:type="dxa"/>
+            </w:tcMar>
           </w:tcPr>
           <w:p>
             <w:pPr>
@@ -6993,8 +8179,17 @@
         </w:tc>
         <w:tc>
           <w:tcPr>
-            <w:tcW w:w="1350" w:type="dxa"/>
-            <w:shd w:val="clear" w:color="auto" w:fill="auto"/>
+            <w:tcW w:w="1348" w:type="dxa"/>
+            <w:tcBorders>
+              <w:top w:val="single" w:sz="4" w:space="0" w:color="00000A"/>
+              <w:left w:val="single" w:sz="4" w:space="0" w:color="00000A"/>
+              <w:bottom w:val="single" w:sz="4" w:space="0" w:color="00000A"/>
+              <w:right w:val="single" w:sz="4" w:space="0" w:color="00000A"/>
+            </w:tcBorders>
+            <w:shd w:val="clear" w:color="auto" w:fill="FFFFFF"/>
+            <w:tcMar>
+              <w:left w:w="108" w:type="dxa"/>
+            </w:tcMar>
           </w:tcPr>
           <w:p>
             <w:pPr>
@@ -7017,22 +8212,40 @@
         <w:tc>
           <w:tcPr>
             <w:tcW w:w="1080" w:type="dxa"/>
-            <w:shd w:val="clear" w:color="auto" w:fill="auto"/>
-          </w:tcPr>
-          <w:p>
-            <w:pPr>
-              <w:rPr>
-                <w:rFonts w:ascii="Calibri" w:hAnsi="Calibri"/>
-                <w:sz w:val="20"/>
-                <w:szCs w:val="20"/>
-              </w:rPr>
-            </w:pPr>
-          </w:p>
-        </w:tc>
-        <w:tc>
-          <w:tcPr>
-            <w:tcW w:w="4778" w:type="dxa"/>
-            <w:shd w:val="clear" w:color="auto" w:fill="auto"/>
+            <w:tcBorders>
+              <w:top w:val="single" w:sz="4" w:space="0" w:color="00000A"/>
+              <w:left w:val="single" w:sz="4" w:space="0" w:color="00000A"/>
+              <w:bottom w:val="single" w:sz="4" w:space="0" w:color="00000A"/>
+              <w:right w:val="single" w:sz="4" w:space="0" w:color="00000A"/>
+            </w:tcBorders>
+            <w:shd w:val="clear" w:color="auto" w:fill="FFFFFF"/>
+            <w:tcMar>
+              <w:left w:w="108" w:type="dxa"/>
+            </w:tcMar>
+          </w:tcPr>
+          <w:p>
+            <w:pPr>
+              <w:rPr>
+                <w:rFonts w:ascii="Calibri" w:hAnsi="Calibri"/>
+                <w:sz w:val="20"/>
+                <w:szCs w:val="20"/>
+              </w:rPr>
+            </w:pPr>
+          </w:p>
+        </w:tc>
+        <w:tc>
+          <w:tcPr>
+            <w:tcW w:w="4781" w:type="dxa"/>
+            <w:tcBorders>
+              <w:top w:val="single" w:sz="4" w:space="0" w:color="00000A"/>
+              <w:left w:val="single" w:sz="4" w:space="0" w:color="00000A"/>
+              <w:bottom w:val="single" w:sz="4" w:space="0" w:color="00000A"/>
+              <w:right w:val="single" w:sz="4" w:space="0" w:color="00000A"/>
+            </w:tcBorders>
+            <w:shd w:val="clear" w:color="auto" w:fill="FFFFFF"/>
+            <w:tcMar>
+              <w:left w:w="108" w:type="dxa"/>
+            </w:tcMar>
           </w:tcPr>
           <w:p>
             <w:pPr>
@@ -7056,22 +8269,30 @@
       <w:tr>
         <w:tc>
           <w:tcPr>
-            <w:tcW w:w="451" w:type="dxa"/>
-            <w:shd w:val="clear" w:color="auto" w:fill="auto"/>
-          </w:tcPr>
-          <w:p>
-            <w:pPr>
-              <w:rPr>
-                <w:rFonts w:ascii="Calibri" w:hAnsi="Calibri"/>
-                <w:sz w:val="20"/>
-              </w:rPr>
-            </w:pPr>
-            <w:r>
-              <w:rPr>
-                <w:rFonts w:ascii="Calibri" w:hAnsi="Calibri"/>
-                <w:sz w:val="20"/>
-              </w:rPr>
-              <w:lastRenderedPageBreak/>
+            <w:tcW w:w="450" w:type="dxa"/>
+            <w:tcBorders>
+              <w:top w:val="single" w:sz="4" w:space="0" w:color="00000A"/>
+              <w:left w:val="single" w:sz="4" w:space="0" w:color="00000A"/>
+              <w:bottom w:val="single" w:sz="4" w:space="0" w:color="00000A"/>
+              <w:right w:val="single" w:sz="4" w:space="0" w:color="00000A"/>
+            </w:tcBorders>
+            <w:shd w:val="clear" w:color="auto" w:fill="FFFFFF"/>
+            <w:tcMar>
+              <w:left w:w="108" w:type="dxa"/>
+            </w:tcMar>
+          </w:tcPr>
+          <w:p>
+            <w:pPr>
+              <w:rPr>
+                <w:rFonts w:ascii="Calibri" w:hAnsi="Calibri"/>
+                <w:sz w:val="20"/>
+              </w:rPr>
+            </w:pPr>
+            <w:r>
+              <w:rPr>
+                <w:rFonts w:ascii="Calibri" w:hAnsi="Calibri"/>
+                <w:sz w:val="20"/>
+              </w:rPr>
               <w:t>3</w:t>
             </w:r>
           </w:p>
@@ -7079,7 +8300,16 @@
         <w:tc>
           <w:tcPr>
             <w:tcW w:w="737" w:type="dxa"/>
-            <w:shd w:val="clear" w:color="auto" w:fill="auto"/>
+            <w:tcBorders>
+              <w:top w:val="single" w:sz="4" w:space="0" w:color="00000A"/>
+              <w:left w:val="single" w:sz="4" w:space="0" w:color="00000A"/>
+              <w:bottom w:val="single" w:sz="4" w:space="0" w:color="00000A"/>
+              <w:right w:val="single" w:sz="4" w:space="0" w:color="00000A"/>
+            </w:tcBorders>
+            <w:shd w:val="clear" w:color="auto" w:fill="FFFFFF"/>
+            <w:tcMar>
+              <w:left w:w="108" w:type="dxa"/>
+            </w:tcMar>
           </w:tcPr>
           <w:p>
             <w:pPr>
@@ -7101,8 +8331,17 @@
         </w:tc>
         <w:tc>
           <w:tcPr>
-            <w:tcW w:w="6390" w:type="dxa"/>
-            <w:shd w:val="clear" w:color="auto" w:fill="auto"/>
+            <w:tcW w:w="6389" w:type="dxa"/>
+            <w:tcBorders>
+              <w:top w:val="single" w:sz="4" w:space="0" w:color="00000A"/>
+              <w:left w:val="single" w:sz="4" w:space="0" w:color="00000A"/>
+              <w:bottom w:val="single" w:sz="4" w:space="0" w:color="00000A"/>
+              <w:right w:val="single" w:sz="4" w:space="0" w:color="00000A"/>
+            </w:tcBorders>
+            <w:shd w:val="clear" w:color="auto" w:fill="FFFFFF"/>
+            <w:tcMar>
+              <w:left w:w="108" w:type="dxa"/>
+            </w:tcMar>
           </w:tcPr>
           <w:p>
             <w:pPr>
@@ -7177,8 +8416,17 @@
         </w:tc>
         <w:tc>
           <w:tcPr>
-            <w:tcW w:w="1350" w:type="dxa"/>
-            <w:shd w:val="clear" w:color="auto" w:fill="auto"/>
+            <w:tcW w:w="1348" w:type="dxa"/>
+            <w:tcBorders>
+              <w:top w:val="single" w:sz="4" w:space="0" w:color="00000A"/>
+              <w:left w:val="single" w:sz="4" w:space="0" w:color="00000A"/>
+              <w:bottom w:val="single" w:sz="4" w:space="0" w:color="00000A"/>
+              <w:right w:val="single" w:sz="4" w:space="0" w:color="00000A"/>
+            </w:tcBorders>
+            <w:shd w:val="clear" w:color="auto" w:fill="FFFFFF"/>
+            <w:tcMar>
+              <w:left w:w="108" w:type="dxa"/>
+            </w:tcMar>
           </w:tcPr>
           <w:p>
             <w:pPr>
@@ -7201,22 +8449,40 @@
         <w:tc>
           <w:tcPr>
             <w:tcW w:w="1080" w:type="dxa"/>
-            <w:shd w:val="clear" w:color="auto" w:fill="auto"/>
-          </w:tcPr>
-          <w:p>
-            <w:pPr>
-              <w:rPr>
-                <w:rFonts w:ascii="Calibri" w:hAnsi="Calibri"/>
-                <w:sz w:val="20"/>
-                <w:szCs w:val="20"/>
-              </w:rPr>
-            </w:pPr>
-          </w:p>
-        </w:tc>
-        <w:tc>
-          <w:tcPr>
-            <w:tcW w:w="4778" w:type="dxa"/>
-            <w:shd w:val="clear" w:color="auto" w:fill="auto"/>
+            <w:tcBorders>
+              <w:top w:val="single" w:sz="4" w:space="0" w:color="00000A"/>
+              <w:left w:val="single" w:sz="4" w:space="0" w:color="00000A"/>
+              <w:bottom w:val="single" w:sz="4" w:space="0" w:color="00000A"/>
+              <w:right w:val="single" w:sz="4" w:space="0" w:color="00000A"/>
+            </w:tcBorders>
+            <w:shd w:val="clear" w:color="auto" w:fill="FFFFFF"/>
+            <w:tcMar>
+              <w:left w:w="108" w:type="dxa"/>
+            </w:tcMar>
+          </w:tcPr>
+          <w:p>
+            <w:pPr>
+              <w:rPr>
+                <w:rFonts w:ascii="Calibri" w:hAnsi="Calibri"/>
+                <w:sz w:val="20"/>
+                <w:szCs w:val="20"/>
+              </w:rPr>
+            </w:pPr>
+          </w:p>
+        </w:tc>
+        <w:tc>
+          <w:tcPr>
+            <w:tcW w:w="4781" w:type="dxa"/>
+            <w:tcBorders>
+              <w:top w:val="single" w:sz="4" w:space="0" w:color="00000A"/>
+              <w:left w:val="single" w:sz="4" w:space="0" w:color="00000A"/>
+              <w:bottom w:val="single" w:sz="4" w:space="0" w:color="00000A"/>
+              <w:right w:val="single" w:sz="4" w:space="0" w:color="00000A"/>
+            </w:tcBorders>
+            <w:shd w:val="clear" w:color="auto" w:fill="FFFFFF"/>
+            <w:tcMar>
+              <w:left w:w="108" w:type="dxa"/>
+            </w:tcMar>
           </w:tcPr>
           <w:p>
             <w:r>
@@ -7228,8 +8494,17 @@
       <w:tr>
         <w:tc>
           <w:tcPr>
-            <w:tcW w:w="451" w:type="dxa"/>
-            <w:shd w:val="clear" w:color="auto" w:fill="auto"/>
+            <w:tcW w:w="450" w:type="dxa"/>
+            <w:tcBorders>
+              <w:top w:val="single" w:sz="4" w:space="0" w:color="00000A"/>
+              <w:left w:val="single" w:sz="4" w:space="0" w:color="00000A"/>
+              <w:bottom w:val="single" w:sz="4" w:space="0" w:color="00000A"/>
+              <w:right w:val="single" w:sz="4" w:space="0" w:color="00000A"/>
+            </w:tcBorders>
+            <w:shd w:val="clear" w:color="auto" w:fill="FFFFFF"/>
+            <w:tcMar>
+              <w:left w:w="108" w:type="dxa"/>
+            </w:tcMar>
           </w:tcPr>
           <w:p>
             <w:pPr>
@@ -7250,7 +8525,16 @@
         <w:tc>
           <w:tcPr>
             <w:tcW w:w="737" w:type="dxa"/>
-            <w:shd w:val="clear" w:color="auto" w:fill="auto"/>
+            <w:tcBorders>
+              <w:top w:val="single" w:sz="4" w:space="0" w:color="00000A"/>
+              <w:left w:val="single" w:sz="4" w:space="0" w:color="00000A"/>
+              <w:bottom w:val="single" w:sz="4" w:space="0" w:color="00000A"/>
+              <w:right w:val="single" w:sz="4" w:space="0" w:color="00000A"/>
+            </w:tcBorders>
+            <w:shd w:val="clear" w:color="auto" w:fill="FFFFFF"/>
+            <w:tcMar>
+              <w:left w:w="108" w:type="dxa"/>
+            </w:tcMar>
           </w:tcPr>
           <w:p>
             <w:pPr>
@@ -7272,8 +8556,17 @@
         </w:tc>
         <w:tc>
           <w:tcPr>
-            <w:tcW w:w="6390" w:type="dxa"/>
-            <w:shd w:val="clear" w:color="auto" w:fill="auto"/>
+            <w:tcW w:w="6389" w:type="dxa"/>
+            <w:tcBorders>
+              <w:top w:val="single" w:sz="4" w:space="0" w:color="00000A"/>
+              <w:left w:val="single" w:sz="4" w:space="0" w:color="00000A"/>
+              <w:bottom w:val="single" w:sz="4" w:space="0" w:color="00000A"/>
+              <w:right w:val="single" w:sz="4" w:space="0" w:color="00000A"/>
+            </w:tcBorders>
+            <w:shd w:val="clear" w:color="auto" w:fill="FFFFFF"/>
+            <w:tcMar>
+              <w:left w:w="108" w:type="dxa"/>
+            </w:tcMar>
           </w:tcPr>
           <w:p>
             <w:pPr>
@@ -7297,8 +8590,17 @@
         </w:tc>
         <w:tc>
           <w:tcPr>
-            <w:tcW w:w="1350" w:type="dxa"/>
-            <w:shd w:val="clear" w:color="auto" w:fill="auto"/>
+            <w:tcW w:w="1348" w:type="dxa"/>
+            <w:tcBorders>
+              <w:top w:val="single" w:sz="4" w:space="0" w:color="00000A"/>
+              <w:left w:val="single" w:sz="4" w:space="0" w:color="00000A"/>
+              <w:bottom w:val="single" w:sz="4" w:space="0" w:color="00000A"/>
+              <w:right w:val="single" w:sz="4" w:space="0" w:color="00000A"/>
+            </w:tcBorders>
+            <w:shd w:val="clear" w:color="auto" w:fill="FFFFFF"/>
+            <w:tcMar>
+              <w:left w:w="108" w:type="dxa"/>
+            </w:tcMar>
           </w:tcPr>
           <w:p>
             <w:pPr>
@@ -7313,22 +8615,40 @@
         <w:tc>
           <w:tcPr>
             <w:tcW w:w="1080" w:type="dxa"/>
-            <w:shd w:val="clear" w:color="auto" w:fill="auto"/>
-          </w:tcPr>
-          <w:p>
-            <w:pPr>
-              <w:rPr>
-                <w:rFonts w:ascii="Calibri" w:hAnsi="Calibri"/>
-                <w:sz w:val="20"/>
-                <w:szCs w:val="20"/>
-              </w:rPr>
-            </w:pPr>
-          </w:p>
-        </w:tc>
-        <w:tc>
-          <w:tcPr>
-            <w:tcW w:w="4778" w:type="dxa"/>
-            <w:shd w:val="clear" w:color="auto" w:fill="auto"/>
+            <w:tcBorders>
+              <w:top w:val="single" w:sz="4" w:space="0" w:color="00000A"/>
+              <w:left w:val="single" w:sz="4" w:space="0" w:color="00000A"/>
+              <w:bottom w:val="single" w:sz="4" w:space="0" w:color="00000A"/>
+              <w:right w:val="single" w:sz="4" w:space="0" w:color="00000A"/>
+            </w:tcBorders>
+            <w:shd w:val="clear" w:color="auto" w:fill="FFFFFF"/>
+            <w:tcMar>
+              <w:left w:w="108" w:type="dxa"/>
+            </w:tcMar>
+          </w:tcPr>
+          <w:p>
+            <w:pPr>
+              <w:rPr>
+                <w:rFonts w:ascii="Calibri" w:hAnsi="Calibri"/>
+                <w:sz w:val="20"/>
+                <w:szCs w:val="20"/>
+              </w:rPr>
+            </w:pPr>
+          </w:p>
+        </w:tc>
+        <w:tc>
+          <w:tcPr>
+            <w:tcW w:w="4781" w:type="dxa"/>
+            <w:tcBorders>
+              <w:top w:val="single" w:sz="4" w:space="0" w:color="00000A"/>
+              <w:left w:val="single" w:sz="4" w:space="0" w:color="00000A"/>
+              <w:bottom w:val="single" w:sz="4" w:space="0" w:color="00000A"/>
+              <w:right w:val="single" w:sz="4" w:space="0" w:color="00000A"/>
+            </w:tcBorders>
+            <w:shd w:val="clear" w:color="auto" w:fill="FFFFFF"/>
+            <w:tcMar>
+              <w:left w:w="108" w:type="dxa"/>
+            </w:tcMar>
           </w:tcPr>
           <w:p>
             <w:r>
@@ -7340,8 +8660,17 @@
       <w:tr>
         <w:tc>
           <w:tcPr>
-            <w:tcW w:w="451" w:type="dxa"/>
-            <w:shd w:val="clear" w:color="auto" w:fill="auto"/>
+            <w:tcW w:w="450" w:type="dxa"/>
+            <w:tcBorders>
+              <w:top w:val="single" w:sz="4" w:space="0" w:color="00000A"/>
+              <w:left w:val="single" w:sz="4" w:space="0" w:color="00000A"/>
+              <w:bottom w:val="single" w:sz="4" w:space="0" w:color="00000A"/>
+              <w:right w:val="single" w:sz="4" w:space="0" w:color="00000A"/>
+            </w:tcBorders>
+            <w:shd w:val="clear" w:color="auto" w:fill="FFFFFF"/>
+            <w:tcMar>
+              <w:left w:w="108" w:type="dxa"/>
+            </w:tcMar>
           </w:tcPr>
           <w:p>
             <w:pPr>
@@ -7362,7 +8691,16 @@
         <w:tc>
           <w:tcPr>
             <w:tcW w:w="737" w:type="dxa"/>
-            <w:shd w:val="clear" w:color="auto" w:fill="auto"/>
+            <w:tcBorders>
+              <w:top w:val="single" w:sz="4" w:space="0" w:color="00000A"/>
+              <w:left w:val="single" w:sz="4" w:space="0" w:color="00000A"/>
+              <w:bottom w:val="single" w:sz="4" w:space="0" w:color="00000A"/>
+              <w:right w:val="single" w:sz="4" w:space="0" w:color="00000A"/>
+            </w:tcBorders>
+            <w:shd w:val="clear" w:color="auto" w:fill="FFFFFF"/>
+            <w:tcMar>
+              <w:left w:w="108" w:type="dxa"/>
+            </w:tcMar>
           </w:tcPr>
           <w:p>
             <w:pPr>
@@ -7384,8 +8722,17 @@
         </w:tc>
         <w:tc>
           <w:tcPr>
-            <w:tcW w:w="6390" w:type="dxa"/>
-            <w:shd w:val="clear" w:color="auto" w:fill="auto"/>
+            <w:tcW w:w="6389" w:type="dxa"/>
+            <w:tcBorders>
+              <w:top w:val="single" w:sz="4" w:space="0" w:color="00000A"/>
+              <w:left w:val="single" w:sz="4" w:space="0" w:color="00000A"/>
+              <w:bottom w:val="single" w:sz="4" w:space="0" w:color="00000A"/>
+              <w:right w:val="single" w:sz="4" w:space="0" w:color="00000A"/>
+            </w:tcBorders>
+            <w:shd w:val="clear" w:color="auto" w:fill="FFFFFF"/>
+            <w:tcMar>
+              <w:left w:w="108" w:type="dxa"/>
+            </w:tcMar>
           </w:tcPr>
           <w:p>
             <w:pPr>
@@ -7449,8 +8796,17 @@
         </w:tc>
         <w:tc>
           <w:tcPr>
-            <w:tcW w:w="1350" w:type="dxa"/>
-            <w:shd w:val="clear" w:color="auto" w:fill="auto"/>
+            <w:tcW w:w="1348" w:type="dxa"/>
+            <w:tcBorders>
+              <w:top w:val="single" w:sz="4" w:space="0" w:color="00000A"/>
+              <w:left w:val="single" w:sz="4" w:space="0" w:color="00000A"/>
+              <w:bottom w:val="single" w:sz="4" w:space="0" w:color="00000A"/>
+              <w:right w:val="single" w:sz="4" w:space="0" w:color="00000A"/>
+            </w:tcBorders>
+            <w:shd w:val="clear" w:color="auto" w:fill="FFFFFF"/>
+            <w:tcMar>
+              <w:left w:w="108" w:type="dxa"/>
+            </w:tcMar>
           </w:tcPr>
           <w:p>
             <w:pPr>
@@ -7465,22 +8821,40 @@
         <w:tc>
           <w:tcPr>
             <w:tcW w:w="1080" w:type="dxa"/>
-            <w:shd w:val="clear" w:color="auto" w:fill="auto"/>
-          </w:tcPr>
-          <w:p>
-            <w:pPr>
-              <w:rPr>
-                <w:rFonts w:ascii="Calibri" w:hAnsi="Calibri"/>
-                <w:sz w:val="20"/>
-                <w:szCs w:val="20"/>
-              </w:rPr>
-            </w:pPr>
-          </w:p>
-        </w:tc>
-        <w:tc>
-          <w:tcPr>
-            <w:tcW w:w="4778" w:type="dxa"/>
-            <w:shd w:val="clear" w:color="auto" w:fill="auto"/>
+            <w:tcBorders>
+              <w:top w:val="single" w:sz="4" w:space="0" w:color="00000A"/>
+              <w:left w:val="single" w:sz="4" w:space="0" w:color="00000A"/>
+              <w:bottom w:val="single" w:sz="4" w:space="0" w:color="00000A"/>
+              <w:right w:val="single" w:sz="4" w:space="0" w:color="00000A"/>
+            </w:tcBorders>
+            <w:shd w:val="clear" w:color="auto" w:fill="FFFFFF"/>
+            <w:tcMar>
+              <w:left w:w="108" w:type="dxa"/>
+            </w:tcMar>
+          </w:tcPr>
+          <w:p>
+            <w:pPr>
+              <w:rPr>
+                <w:rFonts w:ascii="Calibri" w:hAnsi="Calibri"/>
+                <w:sz w:val="20"/>
+                <w:szCs w:val="20"/>
+              </w:rPr>
+            </w:pPr>
+          </w:p>
+        </w:tc>
+        <w:tc>
+          <w:tcPr>
+            <w:tcW w:w="4781" w:type="dxa"/>
+            <w:tcBorders>
+              <w:top w:val="single" w:sz="4" w:space="0" w:color="00000A"/>
+              <w:left w:val="single" w:sz="4" w:space="0" w:color="00000A"/>
+              <w:bottom w:val="single" w:sz="4" w:space="0" w:color="00000A"/>
+              <w:right w:val="single" w:sz="4" w:space="0" w:color="00000A"/>
+            </w:tcBorders>
+            <w:shd w:val="clear" w:color="auto" w:fill="FFFFFF"/>
+            <w:tcMar>
+              <w:left w:w="108" w:type="dxa"/>
+            </w:tcMar>
           </w:tcPr>
           <w:p>
             <w:r>
@@ -7492,8 +8866,17 @@
       <w:tr>
         <w:tc>
           <w:tcPr>
-            <w:tcW w:w="451" w:type="dxa"/>
-            <w:shd w:val="clear" w:color="auto" w:fill="auto"/>
+            <w:tcW w:w="450" w:type="dxa"/>
+            <w:tcBorders>
+              <w:top w:val="single" w:sz="4" w:space="0" w:color="00000A"/>
+              <w:left w:val="single" w:sz="4" w:space="0" w:color="00000A"/>
+              <w:bottom w:val="single" w:sz="4" w:space="0" w:color="00000A"/>
+              <w:right w:val="single" w:sz="4" w:space="0" w:color="00000A"/>
+            </w:tcBorders>
+            <w:shd w:val="clear" w:color="auto" w:fill="FFFFFF"/>
+            <w:tcMar>
+              <w:left w:w="108" w:type="dxa"/>
+            </w:tcMar>
           </w:tcPr>
           <w:p>
             <w:pPr>
@@ -7514,7 +8897,16 @@
         <w:tc>
           <w:tcPr>
             <w:tcW w:w="737" w:type="dxa"/>
-            <w:shd w:val="clear" w:color="auto" w:fill="auto"/>
+            <w:tcBorders>
+              <w:top w:val="single" w:sz="4" w:space="0" w:color="00000A"/>
+              <w:left w:val="single" w:sz="4" w:space="0" w:color="00000A"/>
+              <w:bottom w:val="single" w:sz="4" w:space="0" w:color="00000A"/>
+              <w:right w:val="single" w:sz="4" w:space="0" w:color="00000A"/>
+            </w:tcBorders>
+            <w:shd w:val="clear" w:color="auto" w:fill="FFFFFF"/>
+            <w:tcMar>
+              <w:left w:w="108" w:type="dxa"/>
+            </w:tcMar>
           </w:tcPr>
           <w:p>
             <w:pPr>
@@ -7536,8 +8928,17 @@
         </w:tc>
         <w:tc>
           <w:tcPr>
-            <w:tcW w:w="6390" w:type="dxa"/>
-            <w:shd w:val="clear" w:color="auto" w:fill="auto"/>
+            <w:tcW w:w="6389" w:type="dxa"/>
+            <w:tcBorders>
+              <w:top w:val="single" w:sz="4" w:space="0" w:color="00000A"/>
+              <w:left w:val="single" w:sz="4" w:space="0" w:color="00000A"/>
+              <w:bottom w:val="single" w:sz="4" w:space="0" w:color="00000A"/>
+              <w:right w:val="single" w:sz="4" w:space="0" w:color="00000A"/>
+            </w:tcBorders>
+            <w:shd w:val="clear" w:color="auto" w:fill="FFFFFF"/>
+            <w:tcMar>
+              <w:left w:w="108" w:type="dxa"/>
+            </w:tcMar>
           </w:tcPr>
           <w:p>
             <w:pPr>
@@ -7561,8 +8962,17 @@
         </w:tc>
         <w:tc>
           <w:tcPr>
-            <w:tcW w:w="1350" w:type="dxa"/>
-            <w:shd w:val="clear" w:color="auto" w:fill="auto"/>
+            <w:tcW w:w="1348" w:type="dxa"/>
+            <w:tcBorders>
+              <w:top w:val="single" w:sz="4" w:space="0" w:color="00000A"/>
+              <w:left w:val="single" w:sz="4" w:space="0" w:color="00000A"/>
+              <w:bottom w:val="single" w:sz="4" w:space="0" w:color="00000A"/>
+              <w:right w:val="single" w:sz="4" w:space="0" w:color="00000A"/>
+            </w:tcBorders>
+            <w:shd w:val="clear" w:color="auto" w:fill="FFFFFF"/>
+            <w:tcMar>
+              <w:left w:w="108" w:type="dxa"/>
+            </w:tcMar>
           </w:tcPr>
           <w:p>
             <w:pPr>
@@ -7577,22 +8987,40 @@
         <w:tc>
           <w:tcPr>
             <w:tcW w:w="1080" w:type="dxa"/>
-            <w:shd w:val="clear" w:color="auto" w:fill="auto"/>
-          </w:tcPr>
-          <w:p>
-            <w:pPr>
-              <w:rPr>
-                <w:rFonts w:ascii="Calibri" w:hAnsi="Calibri"/>
-                <w:sz w:val="20"/>
-                <w:szCs w:val="20"/>
-              </w:rPr>
-            </w:pPr>
-          </w:p>
-        </w:tc>
-        <w:tc>
-          <w:tcPr>
-            <w:tcW w:w="4778" w:type="dxa"/>
-            <w:shd w:val="clear" w:color="auto" w:fill="auto"/>
+            <w:tcBorders>
+              <w:top w:val="single" w:sz="4" w:space="0" w:color="00000A"/>
+              <w:left w:val="single" w:sz="4" w:space="0" w:color="00000A"/>
+              <w:bottom w:val="single" w:sz="4" w:space="0" w:color="00000A"/>
+              <w:right w:val="single" w:sz="4" w:space="0" w:color="00000A"/>
+            </w:tcBorders>
+            <w:shd w:val="clear" w:color="auto" w:fill="FFFFFF"/>
+            <w:tcMar>
+              <w:left w:w="108" w:type="dxa"/>
+            </w:tcMar>
+          </w:tcPr>
+          <w:p>
+            <w:pPr>
+              <w:rPr>
+                <w:rFonts w:ascii="Calibri" w:hAnsi="Calibri"/>
+                <w:sz w:val="20"/>
+                <w:szCs w:val="20"/>
+              </w:rPr>
+            </w:pPr>
+          </w:p>
+        </w:tc>
+        <w:tc>
+          <w:tcPr>
+            <w:tcW w:w="4781" w:type="dxa"/>
+            <w:tcBorders>
+              <w:top w:val="single" w:sz="4" w:space="0" w:color="00000A"/>
+              <w:left w:val="single" w:sz="4" w:space="0" w:color="00000A"/>
+              <w:bottom w:val="single" w:sz="4" w:space="0" w:color="00000A"/>
+              <w:right w:val="single" w:sz="4" w:space="0" w:color="00000A"/>
+            </w:tcBorders>
+            <w:shd w:val="clear" w:color="auto" w:fill="FFFFFF"/>
+            <w:tcMar>
+              <w:left w:w="108" w:type="dxa"/>
+            </w:tcMar>
           </w:tcPr>
           <w:p>
             <w:r>
@@ -7604,8 +9032,17 @@
       <w:tr>
         <w:tc>
           <w:tcPr>
-            <w:tcW w:w="451" w:type="dxa"/>
-            <w:shd w:val="clear" w:color="auto" w:fill="auto"/>
+            <w:tcW w:w="450" w:type="dxa"/>
+            <w:tcBorders>
+              <w:top w:val="single" w:sz="4" w:space="0" w:color="00000A"/>
+              <w:left w:val="single" w:sz="4" w:space="0" w:color="00000A"/>
+              <w:bottom w:val="single" w:sz="4" w:space="0" w:color="00000A"/>
+              <w:right w:val="single" w:sz="4" w:space="0" w:color="00000A"/>
+            </w:tcBorders>
+            <w:shd w:val="clear" w:color="auto" w:fill="FFFFFF"/>
+            <w:tcMar>
+              <w:left w:w="108" w:type="dxa"/>
+            </w:tcMar>
           </w:tcPr>
           <w:p>
             <w:pPr>
@@ -7626,7 +9063,16 @@
         <w:tc>
           <w:tcPr>
             <w:tcW w:w="737" w:type="dxa"/>
-            <w:shd w:val="clear" w:color="auto" w:fill="auto"/>
+            <w:tcBorders>
+              <w:top w:val="single" w:sz="4" w:space="0" w:color="00000A"/>
+              <w:left w:val="single" w:sz="4" w:space="0" w:color="00000A"/>
+              <w:bottom w:val="single" w:sz="4" w:space="0" w:color="00000A"/>
+              <w:right w:val="single" w:sz="4" w:space="0" w:color="00000A"/>
+            </w:tcBorders>
+            <w:shd w:val="clear" w:color="auto" w:fill="FFFFFF"/>
+            <w:tcMar>
+              <w:left w:w="108" w:type="dxa"/>
+            </w:tcMar>
           </w:tcPr>
           <w:p>
             <w:pPr>
@@ -7648,8 +9094,17 @@
         </w:tc>
         <w:tc>
           <w:tcPr>
-            <w:tcW w:w="6390" w:type="dxa"/>
-            <w:shd w:val="clear" w:color="auto" w:fill="auto"/>
+            <w:tcW w:w="6389" w:type="dxa"/>
+            <w:tcBorders>
+              <w:top w:val="single" w:sz="4" w:space="0" w:color="00000A"/>
+              <w:left w:val="single" w:sz="4" w:space="0" w:color="00000A"/>
+              <w:bottom w:val="single" w:sz="4" w:space="0" w:color="00000A"/>
+              <w:right w:val="single" w:sz="4" w:space="0" w:color="00000A"/>
+            </w:tcBorders>
+            <w:shd w:val="clear" w:color="auto" w:fill="FFFFFF"/>
+            <w:tcMar>
+              <w:left w:w="108" w:type="dxa"/>
+            </w:tcMar>
           </w:tcPr>
           <w:p>
             <w:pPr>
@@ -7673,8 +9128,17 @@
         </w:tc>
         <w:tc>
           <w:tcPr>
-            <w:tcW w:w="1350" w:type="dxa"/>
-            <w:shd w:val="clear" w:color="auto" w:fill="auto"/>
+            <w:tcW w:w="1348" w:type="dxa"/>
+            <w:tcBorders>
+              <w:top w:val="single" w:sz="4" w:space="0" w:color="00000A"/>
+              <w:left w:val="single" w:sz="4" w:space="0" w:color="00000A"/>
+              <w:bottom w:val="single" w:sz="4" w:space="0" w:color="00000A"/>
+              <w:right w:val="single" w:sz="4" w:space="0" w:color="00000A"/>
+            </w:tcBorders>
+            <w:shd w:val="clear" w:color="auto" w:fill="FFFFFF"/>
+            <w:tcMar>
+              <w:left w:w="108" w:type="dxa"/>
+            </w:tcMar>
           </w:tcPr>
           <w:p>
             <w:pPr>
@@ -7689,26 +9153,48 @@
         <w:tc>
           <w:tcPr>
             <w:tcW w:w="1080" w:type="dxa"/>
-            <w:shd w:val="clear" w:color="auto" w:fill="auto"/>
-          </w:tcPr>
-          <w:p>
-            <w:pPr>
-              <w:rPr>
-                <w:rFonts w:ascii="Calibri" w:hAnsi="Calibri"/>
-                <w:sz w:val="20"/>
-                <w:szCs w:val="20"/>
-              </w:rPr>
-            </w:pPr>
-          </w:p>
-        </w:tc>
-        <w:tc>
-          <w:tcPr>
-            <w:tcW w:w="4778" w:type="dxa"/>
-            <w:shd w:val="clear" w:color="auto" w:fill="auto"/>
-          </w:tcPr>
-          <w:p>
-            <w:r>
-              <w:t xml:space="preserve">Add instance metadata of already </w:t>
+            <w:tcBorders>
+              <w:top w:val="single" w:sz="4" w:space="0" w:color="00000A"/>
+              <w:left w:val="single" w:sz="4" w:space="0" w:color="00000A"/>
+              <w:bottom w:val="single" w:sz="4" w:space="0" w:color="00000A"/>
+              <w:right w:val="single" w:sz="4" w:space="0" w:color="00000A"/>
+            </w:tcBorders>
+            <w:shd w:val="clear" w:color="auto" w:fill="FFFFFF"/>
+            <w:tcMar>
+              <w:left w:w="108" w:type="dxa"/>
+            </w:tcMar>
+          </w:tcPr>
+          <w:p>
+            <w:pPr>
+              <w:rPr>
+                <w:rFonts w:ascii="Calibri" w:hAnsi="Calibri"/>
+                <w:sz w:val="20"/>
+                <w:szCs w:val="20"/>
+              </w:rPr>
+            </w:pPr>
+          </w:p>
+        </w:tc>
+        <w:tc>
+          <w:tcPr>
+            <w:tcW w:w="4781" w:type="dxa"/>
+            <w:tcBorders>
+              <w:top w:val="single" w:sz="4" w:space="0" w:color="00000A"/>
+              <w:left w:val="single" w:sz="4" w:space="0" w:color="00000A"/>
+              <w:bottom w:val="single" w:sz="4" w:space="0" w:color="00000A"/>
+              <w:right w:val="single" w:sz="4" w:space="0" w:color="00000A"/>
+            </w:tcBorders>
+            <w:shd w:val="clear" w:color="auto" w:fill="FFFFFF"/>
+            <w:tcMar>
+              <w:left w:w="108" w:type="dxa"/>
+            </w:tcMar>
+          </w:tcPr>
+          <w:p>
+            <w:r>
+              <w:t xml:space="preserve">Add instance metadata of </w:t>
+            </w:r>
+            <w:r>
+              <w:lastRenderedPageBreak/>
+              <w:t xml:space="preserve">already </w:t>
             </w:r>
             <w:proofErr w:type="spellStart"/>
             <w:r>
@@ -7724,21 +9210,31 @@
       <w:tr>
         <w:tc>
           <w:tcPr>
-            <w:tcW w:w="451" w:type="dxa"/>
-            <w:shd w:val="clear" w:color="auto" w:fill="auto"/>
-          </w:tcPr>
-          <w:p>
-            <w:pPr>
-              <w:rPr>
-                <w:rFonts w:ascii="Calibri" w:hAnsi="Calibri"/>
-                <w:sz w:val="20"/>
-              </w:rPr>
-            </w:pPr>
-            <w:r>
-              <w:rPr>
-                <w:rFonts w:ascii="Calibri" w:hAnsi="Calibri"/>
-                <w:sz w:val="20"/>
-              </w:rPr>
+            <w:tcW w:w="450" w:type="dxa"/>
+            <w:tcBorders>
+              <w:top w:val="single" w:sz="4" w:space="0" w:color="00000A"/>
+              <w:left w:val="single" w:sz="4" w:space="0" w:color="00000A"/>
+              <w:bottom w:val="single" w:sz="4" w:space="0" w:color="00000A"/>
+              <w:right w:val="single" w:sz="4" w:space="0" w:color="00000A"/>
+            </w:tcBorders>
+            <w:shd w:val="clear" w:color="auto" w:fill="FFFFFF"/>
+            <w:tcMar>
+              <w:left w:w="108" w:type="dxa"/>
+            </w:tcMar>
+          </w:tcPr>
+          <w:p>
+            <w:pPr>
+              <w:rPr>
+                <w:rFonts w:ascii="Calibri" w:hAnsi="Calibri"/>
+                <w:sz w:val="20"/>
+              </w:rPr>
+            </w:pPr>
+            <w:r>
+              <w:rPr>
+                <w:rFonts w:ascii="Calibri" w:hAnsi="Calibri"/>
+                <w:sz w:val="20"/>
+              </w:rPr>
+              <w:lastRenderedPageBreak/>
               <w:t>8</w:t>
             </w:r>
           </w:p>
@@ -7746,7 +9242,16 @@
         <w:tc>
           <w:tcPr>
             <w:tcW w:w="737" w:type="dxa"/>
-            <w:shd w:val="clear" w:color="auto" w:fill="auto"/>
+            <w:tcBorders>
+              <w:top w:val="single" w:sz="4" w:space="0" w:color="00000A"/>
+              <w:left w:val="single" w:sz="4" w:space="0" w:color="00000A"/>
+              <w:bottom w:val="single" w:sz="4" w:space="0" w:color="00000A"/>
+              <w:right w:val="single" w:sz="4" w:space="0" w:color="00000A"/>
+            </w:tcBorders>
+            <w:shd w:val="clear" w:color="auto" w:fill="FFFFFF"/>
+            <w:tcMar>
+              <w:left w:w="108" w:type="dxa"/>
+            </w:tcMar>
           </w:tcPr>
           <w:p>
             <w:pPr>
@@ -7768,8 +9273,17 @@
         </w:tc>
         <w:tc>
           <w:tcPr>
-            <w:tcW w:w="6390" w:type="dxa"/>
-            <w:shd w:val="clear" w:color="auto" w:fill="auto"/>
+            <w:tcW w:w="6389" w:type="dxa"/>
+            <w:tcBorders>
+              <w:top w:val="single" w:sz="4" w:space="0" w:color="00000A"/>
+              <w:left w:val="single" w:sz="4" w:space="0" w:color="00000A"/>
+              <w:bottom w:val="single" w:sz="4" w:space="0" w:color="00000A"/>
+              <w:right w:val="single" w:sz="4" w:space="0" w:color="00000A"/>
+            </w:tcBorders>
+            <w:shd w:val="clear" w:color="auto" w:fill="FFFFFF"/>
+            <w:tcMar>
+              <w:left w:w="108" w:type="dxa"/>
+            </w:tcMar>
           </w:tcPr>
           <w:p>
             <w:pPr>
@@ -7793,8 +9307,17 @@
         </w:tc>
         <w:tc>
           <w:tcPr>
-            <w:tcW w:w="1350" w:type="dxa"/>
-            <w:shd w:val="clear" w:color="auto" w:fill="auto"/>
+            <w:tcW w:w="1348" w:type="dxa"/>
+            <w:tcBorders>
+              <w:top w:val="single" w:sz="4" w:space="0" w:color="00000A"/>
+              <w:left w:val="single" w:sz="4" w:space="0" w:color="00000A"/>
+              <w:bottom w:val="single" w:sz="4" w:space="0" w:color="00000A"/>
+              <w:right w:val="single" w:sz="4" w:space="0" w:color="00000A"/>
+            </w:tcBorders>
+            <w:shd w:val="clear" w:color="auto" w:fill="FFFFFF"/>
+            <w:tcMar>
+              <w:left w:w="108" w:type="dxa"/>
+            </w:tcMar>
           </w:tcPr>
           <w:p>
             <w:pPr>
@@ -7809,22 +9332,40 @@
         <w:tc>
           <w:tcPr>
             <w:tcW w:w="1080" w:type="dxa"/>
-            <w:shd w:val="clear" w:color="auto" w:fill="auto"/>
-          </w:tcPr>
-          <w:p>
-            <w:pPr>
-              <w:rPr>
-                <w:rFonts w:ascii="Calibri" w:hAnsi="Calibri"/>
-                <w:sz w:val="20"/>
-                <w:szCs w:val="20"/>
-              </w:rPr>
-            </w:pPr>
-          </w:p>
-        </w:tc>
-        <w:tc>
-          <w:tcPr>
-            <w:tcW w:w="4778" w:type="dxa"/>
-            <w:shd w:val="clear" w:color="auto" w:fill="auto"/>
+            <w:tcBorders>
+              <w:top w:val="single" w:sz="4" w:space="0" w:color="00000A"/>
+              <w:left w:val="single" w:sz="4" w:space="0" w:color="00000A"/>
+              <w:bottom w:val="single" w:sz="4" w:space="0" w:color="00000A"/>
+              <w:right w:val="single" w:sz="4" w:space="0" w:color="00000A"/>
+            </w:tcBorders>
+            <w:shd w:val="clear" w:color="auto" w:fill="FFFFFF"/>
+            <w:tcMar>
+              <w:left w:w="108" w:type="dxa"/>
+            </w:tcMar>
+          </w:tcPr>
+          <w:p>
+            <w:pPr>
+              <w:rPr>
+                <w:rFonts w:ascii="Calibri" w:hAnsi="Calibri"/>
+                <w:sz w:val="20"/>
+                <w:szCs w:val="20"/>
+              </w:rPr>
+            </w:pPr>
+          </w:p>
+        </w:tc>
+        <w:tc>
+          <w:tcPr>
+            <w:tcW w:w="4781" w:type="dxa"/>
+            <w:tcBorders>
+              <w:top w:val="single" w:sz="4" w:space="0" w:color="00000A"/>
+              <w:left w:val="single" w:sz="4" w:space="0" w:color="00000A"/>
+              <w:bottom w:val="single" w:sz="4" w:space="0" w:color="00000A"/>
+              <w:right w:val="single" w:sz="4" w:space="0" w:color="00000A"/>
+            </w:tcBorders>
+            <w:shd w:val="clear" w:color="auto" w:fill="FFFFFF"/>
+            <w:tcMar>
+              <w:left w:w="108" w:type="dxa"/>
+            </w:tcMar>
           </w:tcPr>
           <w:p>
             <w:r>
@@ -7836,8 +9377,17 @@
       <w:tr>
         <w:tc>
           <w:tcPr>
-            <w:tcW w:w="451" w:type="dxa"/>
-            <w:shd w:val="clear" w:color="auto" w:fill="auto"/>
+            <w:tcW w:w="450" w:type="dxa"/>
+            <w:tcBorders>
+              <w:top w:val="single" w:sz="4" w:space="0" w:color="00000A"/>
+              <w:left w:val="single" w:sz="4" w:space="0" w:color="00000A"/>
+              <w:bottom w:val="single" w:sz="4" w:space="0" w:color="00000A"/>
+              <w:right w:val="single" w:sz="4" w:space="0" w:color="00000A"/>
+            </w:tcBorders>
+            <w:shd w:val="clear" w:color="auto" w:fill="FFFFFF"/>
+            <w:tcMar>
+              <w:left w:w="108" w:type="dxa"/>
+            </w:tcMar>
           </w:tcPr>
           <w:p>
             <w:pPr>
@@ -7858,7 +9408,16 @@
         <w:tc>
           <w:tcPr>
             <w:tcW w:w="737" w:type="dxa"/>
-            <w:shd w:val="clear" w:color="auto" w:fill="auto"/>
+            <w:tcBorders>
+              <w:top w:val="single" w:sz="4" w:space="0" w:color="00000A"/>
+              <w:left w:val="single" w:sz="4" w:space="0" w:color="00000A"/>
+              <w:bottom w:val="single" w:sz="4" w:space="0" w:color="00000A"/>
+              <w:right w:val="single" w:sz="4" w:space="0" w:color="00000A"/>
+            </w:tcBorders>
+            <w:shd w:val="clear" w:color="auto" w:fill="FFFFFF"/>
+            <w:tcMar>
+              <w:left w:w="108" w:type="dxa"/>
+            </w:tcMar>
           </w:tcPr>
           <w:p>
             <w:pPr>
@@ -7880,8 +9439,17 @@
         </w:tc>
         <w:tc>
           <w:tcPr>
-            <w:tcW w:w="6390" w:type="dxa"/>
-            <w:shd w:val="clear" w:color="auto" w:fill="auto"/>
+            <w:tcW w:w="6389" w:type="dxa"/>
+            <w:tcBorders>
+              <w:top w:val="single" w:sz="4" w:space="0" w:color="00000A"/>
+              <w:left w:val="single" w:sz="4" w:space="0" w:color="00000A"/>
+              <w:bottom w:val="single" w:sz="4" w:space="0" w:color="00000A"/>
+              <w:right w:val="single" w:sz="4" w:space="0" w:color="00000A"/>
+            </w:tcBorders>
+            <w:shd w:val="clear" w:color="auto" w:fill="FFFFFF"/>
+            <w:tcMar>
+              <w:left w:w="108" w:type="dxa"/>
+            </w:tcMar>
           </w:tcPr>
           <w:p>
             <w:pPr>
@@ -7905,8 +9473,17 @@
         </w:tc>
         <w:tc>
           <w:tcPr>
-            <w:tcW w:w="1350" w:type="dxa"/>
-            <w:shd w:val="clear" w:color="auto" w:fill="auto"/>
+            <w:tcW w:w="1348" w:type="dxa"/>
+            <w:tcBorders>
+              <w:top w:val="single" w:sz="4" w:space="0" w:color="00000A"/>
+              <w:left w:val="single" w:sz="4" w:space="0" w:color="00000A"/>
+              <w:bottom w:val="single" w:sz="4" w:space="0" w:color="00000A"/>
+              <w:right w:val="single" w:sz="4" w:space="0" w:color="00000A"/>
+            </w:tcBorders>
+            <w:shd w:val="clear" w:color="auto" w:fill="FFFFFF"/>
+            <w:tcMar>
+              <w:left w:w="108" w:type="dxa"/>
+            </w:tcMar>
           </w:tcPr>
           <w:p>
             <w:pPr>
@@ -7921,22 +9498,40 @@
         <w:tc>
           <w:tcPr>
             <w:tcW w:w="1080" w:type="dxa"/>
-            <w:shd w:val="clear" w:color="auto" w:fill="auto"/>
-          </w:tcPr>
-          <w:p>
-            <w:pPr>
-              <w:rPr>
-                <w:rFonts w:ascii="Calibri" w:hAnsi="Calibri"/>
-                <w:sz w:val="20"/>
-                <w:szCs w:val="20"/>
-              </w:rPr>
-            </w:pPr>
-          </w:p>
-        </w:tc>
-        <w:tc>
-          <w:tcPr>
-            <w:tcW w:w="4778" w:type="dxa"/>
-            <w:shd w:val="clear" w:color="auto" w:fill="auto"/>
+            <w:tcBorders>
+              <w:top w:val="single" w:sz="4" w:space="0" w:color="00000A"/>
+              <w:left w:val="single" w:sz="4" w:space="0" w:color="00000A"/>
+              <w:bottom w:val="single" w:sz="4" w:space="0" w:color="00000A"/>
+              <w:right w:val="single" w:sz="4" w:space="0" w:color="00000A"/>
+            </w:tcBorders>
+            <w:shd w:val="clear" w:color="auto" w:fill="FFFFFF"/>
+            <w:tcMar>
+              <w:left w:w="108" w:type="dxa"/>
+            </w:tcMar>
+          </w:tcPr>
+          <w:p>
+            <w:pPr>
+              <w:rPr>
+                <w:rFonts w:ascii="Calibri" w:hAnsi="Calibri"/>
+                <w:sz w:val="20"/>
+                <w:szCs w:val="20"/>
+              </w:rPr>
+            </w:pPr>
+          </w:p>
+        </w:tc>
+        <w:tc>
+          <w:tcPr>
+            <w:tcW w:w="4781" w:type="dxa"/>
+            <w:tcBorders>
+              <w:top w:val="single" w:sz="4" w:space="0" w:color="00000A"/>
+              <w:left w:val="single" w:sz="4" w:space="0" w:color="00000A"/>
+              <w:bottom w:val="single" w:sz="4" w:space="0" w:color="00000A"/>
+              <w:right w:val="single" w:sz="4" w:space="0" w:color="00000A"/>
+            </w:tcBorders>
+            <w:shd w:val="clear" w:color="auto" w:fill="FFFFFF"/>
+            <w:tcMar>
+              <w:left w:w="108" w:type="dxa"/>
+            </w:tcMar>
           </w:tcPr>
           <w:p>
             <w:r>
@@ -7948,8 +9543,17 @@
       <w:tr>
         <w:tc>
           <w:tcPr>
-            <w:tcW w:w="451" w:type="dxa"/>
-            <w:shd w:val="clear" w:color="auto" w:fill="auto"/>
+            <w:tcW w:w="450" w:type="dxa"/>
+            <w:tcBorders>
+              <w:top w:val="single" w:sz="4" w:space="0" w:color="00000A"/>
+              <w:left w:val="single" w:sz="4" w:space="0" w:color="00000A"/>
+              <w:bottom w:val="single" w:sz="4" w:space="0" w:color="00000A"/>
+              <w:right w:val="single" w:sz="4" w:space="0" w:color="00000A"/>
+            </w:tcBorders>
+            <w:shd w:val="clear" w:color="auto" w:fill="FFFFFF"/>
+            <w:tcMar>
+              <w:left w:w="108" w:type="dxa"/>
+            </w:tcMar>
           </w:tcPr>
           <w:p>
             <w:pPr>
@@ -7970,7 +9574,16 @@
         <w:tc>
           <w:tcPr>
             <w:tcW w:w="737" w:type="dxa"/>
-            <w:shd w:val="clear" w:color="auto" w:fill="auto"/>
+            <w:tcBorders>
+              <w:top w:val="single" w:sz="4" w:space="0" w:color="00000A"/>
+              <w:left w:val="single" w:sz="4" w:space="0" w:color="00000A"/>
+              <w:bottom w:val="single" w:sz="4" w:space="0" w:color="00000A"/>
+              <w:right w:val="single" w:sz="4" w:space="0" w:color="00000A"/>
+            </w:tcBorders>
+            <w:shd w:val="clear" w:color="auto" w:fill="FFFFFF"/>
+            <w:tcMar>
+              <w:left w:w="108" w:type="dxa"/>
+            </w:tcMar>
           </w:tcPr>
           <w:p>
             <w:pPr>
@@ -7992,8 +9605,17 @@
         </w:tc>
         <w:tc>
           <w:tcPr>
-            <w:tcW w:w="6390" w:type="dxa"/>
-            <w:shd w:val="clear" w:color="auto" w:fill="auto"/>
+            <w:tcW w:w="6389" w:type="dxa"/>
+            <w:tcBorders>
+              <w:top w:val="single" w:sz="4" w:space="0" w:color="00000A"/>
+              <w:left w:val="single" w:sz="4" w:space="0" w:color="00000A"/>
+              <w:bottom w:val="single" w:sz="4" w:space="0" w:color="00000A"/>
+              <w:right w:val="single" w:sz="4" w:space="0" w:color="00000A"/>
+            </w:tcBorders>
+            <w:shd w:val="clear" w:color="auto" w:fill="FFFFFF"/>
+            <w:tcMar>
+              <w:left w:w="108" w:type="dxa"/>
+            </w:tcMar>
           </w:tcPr>
           <w:p>
             <w:pPr>
@@ -8017,8 +9639,17 @@
         </w:tc>
         <w:tc>
           <w:tcPr>
-            <w:tcW w:w="1350" w:type="dxa"/>
-            <w:shd w:val="clear" w:color="auto" w:fill="auto"/>
+            <w:tcW w:w="1348" w:type="dxa"/>
+            <w:tcBorders>
+              <w:top w:val="single" w:sz="4" w:space="0" w:color="00000A"/>
+              <w:left w:val="single" w:sz="4" w:space="0" w:color="00000A"/>
+              <w:bottom w:val="single" w:sz="4" w:space="0" w:color="00000A"/>
+              <w:right w:val="single" w:sz="4" w:space="0" w:color="00000A"/>
+            </w:tcBorders>
+            <w:shd w:val="clear" w:color="auto" w:fill="FFFFFF"/>
+            <w:tcMar>
+              <w:left w:w="108" w:type="dxa"/>
+            </w:tcMar>
           </w:tcPr>
           <w:p>
             <w:pPr>
@@ -8033,22 +9664,40 @@
         <w:tc>
           <w:tcPr>
             <w:tcW w:w="1080" w:type="dxa"/>
-            <w:shd w:val="clear" w:color="auto" w:fill="auto"/>
-          </w:tcPr>
-          <w:p>
-            <w:pPr>
-              <w:rPr>
-                <w:rFonts w:ascii="Calibri" w:hAnsi="Calibri"/>
-                <w:sz w:val="20"/>
-                <w:szCs w:val="20"/>
-              </w:rPr>
-            </w:pPr>
-          </w:p>
-        </w:tc>
-        <w:tc>
-          <w:tcPr>
-            <w:tcW w:w="4778" w:type="dxa"/>
-            <w:shd w:val="clear" w:color="auto" w:fill="auto"/>
+            <w:tcBorders>
+              <w:top w:val="single" w:sz="4" w:space="0" w:color="00000A"/>
+              <w:left w:val="single" w:sz="4" w:space="0" w:color="00000A"/>
+              <w:bottom w:val="single" w:sz="4" w:space="0" w:color="00000A"/>
+              <w:right w:val="single" w:sz="4" w:space="0" w:color="00000A"/>
+            </w:tcBorders>
+            <w:shd w:val="clear" w:color="auto" w:fill="FFFFFF"/>
+            <w:tcMar>
+              <w:left w:w="108" w:type="dxa"/>
+            </w:tcMar>
+          </w:tcPr>
+          <w:p>
+            <w:pPr>
+              <w:rPr>
+                <w:rFonts w:ascii="Calibri" w:hAnsi="Calibri"/>
+                <w:sz w:val="20"/>
+                <w:szCs w:val="20"/>
+              </w:rPr>
+            </w:pPr>
+          </w:p>
+        </w:tc>
+        <w:tc>
+          <w:tcPr>
+            <w:tcW w:w="4781" w:type="dxa"/>
+            <w:tcBorders>
+              <w:top w:val="single" w:sz="4" w:space="0" w:color="00000A"/>
+              <w:left w:val="single" w:sz="4" w:space="0" w:color="00000A"/>
+              <w:bottom w:val="single" w:sz="4" w:space="0" w:color="00000A"/>
+              <w:right w:val="single" w:sz="4" w:space="0" w:color="00000A"/>
+            </w:tcBorders>
+            <w:shd w:val="clear" w:color="auto" w:fill="FFFFFF"/>
+            <w:tcMar>
+              <w:left w:w="108" w:type="dxa"/>
+            </w:tcMar>
           </w:tcPr>
           <w:p>
             <w:r>
@@ -8060,8 +9709,17 @@
       <w:tr>
         <w:tc>
           <w:tcPr>
-            <w:tcW w:w="451" w:type="dxa"/>
-            <w:shd w:val="clear" w:color="auto" w:fill="auto"/>
+            <w:tcW w:w="450" w:type="dxa"/>
+            <w:tcBorders>
+              <w:top w:val="single" w:sz="4" w:space="0" w:color="00000A"/>
+              <w:left w:val="single" w:sz="4" w:space="0" w:color="00000A"/>
+              <w:bottom w:val="single" w:sz="4" w:space="0" w:color="00000A"/>
+              <w:right w:val="single" w:sz="4" w:space="0" w:color="00000A"/>
+            </w:tcBorders>
+            <w:shd w:val="clear" w:color="auto" w:fill="FFFFFF"/>
+            <w:tcMar>
+              <w:left w:w="108" w:type="dxa"/>
+            </w:tcMar>
           </w:tcPr>
           <w:p>
             <w:pPr>
@@ -8082,7 +9740,16 @@
         <w:tc>
           <w:tcPr>
             <w:tcW w:w="737" w:type="dxa"/>
-            <w:shd w:val="clear" w:color="auto" w:fill="auto"/>
+            <w:tcBorders>
+              <w:top w:val="single" w:sz="4" w:space="0" w:color="00000A"/>
+              <w:left w:val="single" w:sz="4" w:space="0" w:color="00000A"/>
+              <w:bottom w:val="single" w:sz="4" w:space="0" w:color="00000A"/>
+              <w:right w:val="single" w:sz="4" w:space="0" w:color="00000A"/>
+            </w:tcBorders>
+            <w:shd w:val="clear" w:color="auto" w:fill="FFFFFF"/>
+            <w:tcMar>
+              <w:left w:w="108" w:type="dxa"/>
+            </w:tcMar>
           </w:tcPr>
           <w:p>
             <w:pPr>
@@ -8104,8 +9771,17 @@
         </w:tc>
         <w:tc>
           <w:tcPr>
-            <w:tcW w:w="6390" w:type="dxa"/>
-            <w:shd w:val="clear" w:color="auto" w:fill="auto"/>
+            <w:tcW w:w="6389" w:type="dxa"/>
+            <w:tcBorders>
+              <w:top w:val="single" w:sz="4" w:space="0" w:color="00000A"/>
+              <w:left w:val="single" w:sz="4" w:space="0" w:color="00000A"/>
+              <w:bottom w:val="single" w:sz="4" w:space="0" w:color="00000A"/>
+              <w:right w:val="single" w:sz="4" w:space="0" w:color="00000A"/>
+            </w:tcBorders>
+            <w:shd w:val="clear" w:color="auto" w:fill="FFFFFF"/>
+            <w:tcMar>
+              <w:left w:w="108" w:type="dxa"/>
+            </w:tcMar>
           </w:tcPr>
           <w:p>
             <w:pPr>
@@ -8129,8 +9805,17 @@
         </w:tc>
         <w:tc>
           <w:tcPr>
-            <w:tcW w:w="1350" w:type="dxa"/>
-            <w:shd w:val="clear" w:color="auto" w:fill="auto"/>
+            <w:tcW w:w="1348" w:type="dxa"/>
+            <w:tcBorders>
+              <w:top w:val="single" w:sz="4" w:space="0" w:color="00000A"/>
+              <w:left w:val="single" w:sz="4" w:space="0" w:color="00000A"/>
+              <w:bottom w:val="single" w:sz="4" w:space="0" w:color="00000A"/>
+              <w:right w:val="single" w:sz="4" w:space="0" w:color="00000A"/>
+            </w:tcBorders>
+            <w:shd w:val="clear" w:color="auto" w:fill="FFFFFF"/>
+            <w:tcMar>
+              <w:left w:w="108" w:type="dxa"/>
+            </w:tcMar>
           </w:tcPr>
           <w:p>
             <w:pPr>
@@ -8145,22 +9830,40 @@
         <w:tc>
           <w:tcPr>
             <w:tcW w:w="1080" w:type="dxa"/>
-            <w:shd w:val="clear" w:color="auto" w:fill="auto"/>
-          </w:tcPr>
-          <w:p>
-            <w:pPr>
-              <w:rPr>
-                <w:rFonts w:ascii="Calibri" w:hAnsi="Calibri"/>
-                <w:sz w:val="20"/>
-                <w:szCs w:val="20"/>
-              </w:rPr>
-            </w:pPr>
-          </w:p>
-        </w:tc>
-        <w:tc>
-          <w:tcPr>
-            <w:tcW w:w="4778" w:type="dxa"/>
-            <w:shd w:val="clear" w:color="auto" w:fill="auto"/>
+            <w:tcBorders>
+              <w:top w:val="single" w:sz="4" w:space="0" w:color="00000A"/>
+              <w:left w:val="single" w:sz="4" w:space="0" w:color="00000A"/>
+              <w:bottom w:val="single" w:sz="4" w:space="0" w:color="00000A"/>
+              <w:right w:val="single" w:sz="4" w:space="0" w:color="00000A"/>
+            </w:tcBorders>
+            <w:shd w:val="clear" w:color="auto" w:fill="FFFFFF"/>
+            <w:tcMar>
+              <w:left w:w="108" w:type="dxa"/>
+            </w:tcMar>
+          </w:tcPr>
+          <w:p>
+            <w:pPr>
+              <w:rPr>
+                <w:rFonts w:ascii="Calibri" w:hAnsi="Calibri"/>
+                <w:sz w:val="20"/>
+                <w:szCs w:val="20"/>
+              </w:rPr>
+            </w:pPr>
+          </w:p>
+        </w:tc>
+        <w:tc>
+          <w:tcPr>
+            <w:tcW w:w="4781" w:type="dxa"/>
+            <w:tcBorders>
+              <w:top w:val="single" w:sz="4" w:space="0" w:color="00000A"/>
+              <w:left w:val="single" w:sz="4" w:space="0" w:color="00000A"/>
+              <w:bottom w:val="single" w:sz="4" w:space="0" w:color="00000A"/>
+              <w:right w:val="single" w:sz="4" w:space="0" w:color="00000A"/>
+            </w:tcBorders>
+            <w:shd w:val="clear" w:color="auto" w:fill="FFFFFF"/>
+            <w:tcMar>
+              <w:left w:w="108" w:type="dxa"/>
+            </w:tcMar>
           </w:tcPr>
           <w:p>
             <w:r>
@@ -8172,8 +9875,17 @@
       <w:tr>
         <w:tc>
           <w:tcPr>
-            <w:tcW w:w="451" w:type="dxa"/>
-            <w:shd w:val="clear" w:color="auto" w:fill="auto"/>
+            <w:tcW w:w="450" w:type="dxa"/>
+            <w:tcBorders>
+              <w:top w:val="single" w:sz="4" w:space="0" w:color="00000A"/>
+              <w:left w:val="single" w:sz="4" w:space="0" w:color="00000A"/>
+              <w:bottom w:val="single" w:sz="4" w:space="0" w:color="00000A"/>
+              <w:right w:val="single" w:sz="4" w:space="0" w:color="00000A"/>
+            </w:tcBorders>
+            <w:shd w:val="clear" w:color="auto" w:fill="FFFFFF"/>
+            <w:tcMar>
+              <w:left w:w="108" w:type="dxa"/>
+            </w:tcMar>
           </w:tcPr>
           <w:p>
             <w:pPr>
@@ -8194,7 +9906,16 @@
         <w:tc>
           <w:tcPr>
             <w:tcW w:w="737" w:type="dxa"/>
-            <w:shd w:val="clear" w:color="auto" w:fill="auto"/>
+            <w:tcBorders>
+              <w:top w:val="single" w:sz="4" w:space="0" w:color="00000A"/>
+              <w:left w:val="single" w:sz="4" w:space="0" w:color="00000A"/>
+              <w:bottom w:val="single" w:sz="4" w:space="0" w:color="00000A"/>
+              <w:right w:val="single" w:sz="4" w:space="0" w:color="00000A"/>
+            </w:tcBorders>
+            <w:shd w:val="clear" w:color="auto" w:fill="FFFFFF"/>
+            <w:tcMar>
+              <w:left w:w="108" w:type="dxa"/>
+            </w:tcMar>
           </w:tcPr>
           <w:p>
             <w:pPr>
@@ -8216,8 +9937,17 @@
         </w:tc>
         <w:tc>
           <w:tcPr>
-            <w:tcW w:w="6390" w:type="dxa"/>
-            <w:shd w:val="clear" w:color="auto" w:fill="auto"/>
+            <w:tcW w:w="6389" w:type="dxa"/>
+            <w:tcBorders>
+              <w:top w:val="single" w:sz="4" w:space="0" w:color="00000A"/>
+              <w:left w:val="single" w:sz="4" w:space="0" w:color="00000A"/>
+              <w:bottom w:val="single" w:sz="4" w:space="0" w:color="00000A"/>
+              <w:right w:val="single" w:sz="4" w:space="0" w:color="00000A"/>
+            </w:tcBorders>
+            <w:shd w:val="clear" w:color="auto" w:fill="FFFFFF"/>
+            <w:tcMar>
+              <w:left w:w="108" w:type="dxa"/>
+            </w:tcMar>
           </w:tcPr>
           <w:p>
             <w:pPr>
@@ -8241,8 +9971,17 @@
         </w:tc>
         <w:tc>
           <w:tcPr>
-            <w:tcW w:w="1350" w:type="dxa"/>
-            <w:shd w:val="clear" w:color="auto" w:fill="auto"/>
+            <w:tcW w:w="1348" w:type="dxa"/>
+            <w:tcBorders>
+              <w:top w:val="single" w:sz="4" w:space="0" w:color="00000A"/>
+              <w:left w:val="single" w:sz="4" w:space="0" w:color="00000A"/>
+              <w:bottom w:val="single" w:sz="4" w:space="0" w:color="00000A"/>
+              <w:right w:val="single" w:sz="4" w:space="0" w:color="00000A"/>
+            </w:tcBorders>
+            <w:shd w:val="clear" w:color="auto" w:fill="FFFFFF"/>
+            <w:tcMar>
+              <w:left w:w="108" w:type="dxa"/>
+            </w:tcMar>
           </w:tcPr>
           <w:p>
             <w:pPr>
@@ -8257,22 +9996,40 @@
         <w:tc>
           <w:tcPr>
             <w:tcW w:w="1080" w:type="dxa"/>
-            <w:shd w:val="clear" w:color="auto" w:fill="auto"/>
-          </w:tcPr>
-          <w:p>
-            <w:pPr>
-              <w:rPr>
-                <w:rFonts w:ascii="Calibri" w:hAnsi="Calibri"/>
-                <w:sz w:val="20"/>
-                <w:szCs w:val="20"/>
-              </w:rPr>
-            </w:pPr>
-          </w:p>
-        </w:tc>
-        <w:tc>
-          <w:tcPr>
-            <w:tcW w:w="4778" w:type="dxa"/>
-            <w:shd w:val="clear" w:color="auto" w:fill="auto"/>
+            <w:tcBorders>
+              <w:top w:val="single" w:sz="4" w:space="0" w:color="00000A"/>
+              <w:left w:val="single" w:sz="4" w:space="0" w:color="00000A"/>
+              <w:bottom w:val="single" w:sz="4" w:space="0" w:color="00000A"/>
+              <w:right w:val="single" w:sz="4" w:space="0" w:color="00000A"/>
+            </w:tcBorders>
+            <w:shd w:val="clear" w:color="auto" w:fill="FFFFFF"/>
+            <w:tcMar>
+              <w:left w:w="108" w:type="dxa"/>
+            </w:tcMar>
+          </w:tcPr>
+          <w:p>
+            <w:pPr>
+              <w:rPr>
+                <w:rFonts w:ascii="Calibri" w:hAnsi="Calibri"/>
+                <w:sz w:val="20"/>
+                <w:szCs w:val="20"/>
+              </w:rPr>
+            </w:pPr>
+          </w:p>
+        </w:tc>
+        <w:tc>
+          <w:tcPr>
+            <w:tcW w:w="4781" w:type="dxa"/>
+            <w:tcBorders>
+              <w:top w:val="single" w:sz="4" w:space="0" w:color="00000A"/>
+              <w:left w:val="single" w:sz="4" w:space="0" w:color="00000A"/>
+              <w:bottom w:val="single" w:sz="4" w:space="0" w:color="00000A"/>
+              <w:right w:val="single" w:sz="4" w:space="0" w:color="00000A"/>
+            </w:tcBorders>
+            <w:shd w:val="clear" w:color="auto" w:fill="FFFFFF"/>
+            <w:tcMar>
+              <w:left w:w="108" w:type="dxa"/>
+            </w:tcMar>
           </w:tcPr>
           <w:p>
             <w:r>
@@ -8284,8 +10041,17 @@
       <w:tr>
         <w:tc>
           <w:tcPr>
-            <w:tcW w:w="451" w:type="dxa"/>
-            <w:shd w:val="clear" w:color="auto" w:fill="auto"/>
+            <w:tcW w:w="450" w:type="dxa"/>
+            <w:tcBorders>
+              <w:top w:val="single" w:sz="4" w:space="0" w:color="00000A"/>
+              <w:left w:val="single" w:sz="4" w:space="0" w:color="00000A"/>
+              <w:bottom w:val="single" w:sz="4" w:space="0" w:color="00000A"/>
+              <w:right w:val="single" w:sz="4" w:space="0" w:color="00000A"/>
+            </w:tcBorders>
+            <w:shd w:val="clear" w:color="auto" w:fill="FFFFFF"/>
+            <w:tcMar>
+              <w:left w:w="108" w:type="dxa"/>
+            </w:tcMar>
           </w:tcPr>
           <w:p>
             <w:pPr>
@@ -8306,7 +10072,16 @@
         <w:tc>
           <w:tcPr>
             <w:tcW w:w="737" w:type="dxa"/>
-            <w:shd w:val="clear" w:color="auto" w:fill="auto"/>
+            <w:tcBorders>
+              <w:top w:val="single" w:sz="4" w:space="0" w:color="00000A"/>
+              <w:left w:val="single" w:sz="4" w:space="0" w:color="00000A"/>
+              <w:bottom w:val="single" w:sz="4" w:space="0" w:color="00000A"/>
+              <w:right w:val="single" w:sz="4" w:space="0" w:color="00000A"/>
+            </w:tcBorders>
+            <w:shd w:val="clear" w:color="auto" w:fill="FFFFFF"/>
+            <w:tcMar>
+              <w:left w:w="108" w:type="dxa"/>
+            </w:tcMar>
           </w:tcPr>
           <w:p>
             <w:pPr>
@@ -8328,8 +10103,17 @@
         </w:tc>
         <w:tc>
           <w:tcPr>
-            <w:tcW w:w="6390" w:type="dxa"/>
-            <w:shd w:val="clear" w:color="auto" w:fill="auto"/>
+            <w:tcW w:w="6389" w:type="dxa"/>
+            <w:tcBorders>
+              <w:top w:val="single" w:sz="4" w:space="0" w:color="00000A"/>
+              <w:left w:val="single" w:sz="4" w:space="0" w:color="00000A"/>
+              <w:bottom w:val="single" w:sz="4" w:space="0" w:color="00000A"/>
+              <w:right w:val="single" w:sz="4" w:space="0" w:color="00000A"/>
+            </w:tcBorders>
+            <w:shd w:val="clear" w:color="auto" w:fill="FFFFFF"/>
+            <w:tcMar>
+              <w:left w:w="108" w:type="dxa"/>
+            </w:tcMar>
           </w:tcPr>
           <w:p>
             <w:pPr>
@@ -8353,8 +10137,17 @@
         </w:tc>
         <w:tc>
           <w:tcPr>
-            <w:tcW w:w="1350" w:type="dxa"/>
-            <w:shd w:val="clear" w:color="auto" w:fill="auto"/>
+            <w:tcW w:w="1348" w:type="dxa"/>
+            <w:tcBorders>
+              <w:top w:val="single" w:sz="4" w:space="0" w:color="00000A"/>
+              <w:left w:val="single" w:sz="4" w:space="0" w:color="00000A"/>
+              <w:bottom w:val="single" w:sz="4" w:space="0" w:color="00000A"/>
+              <w:right w:val="single" w:sz="4" w:space="0" w:color="00000A"/>
+            </w:tcBorders>
+            <w:shd w:val="clear" w:color="auto" w:fill="FFFFFF"/>
+            <w:tcMar>
+              <w:left w:w="108" w:type="dxa"/>
+            </w:tcMar>
           </w:tcPr>
           <w:p>
             <w:pPr>
@@ -8369,22 +10162,40 @@
         <w:tc>
           <w:tcPr>
             <w:tcW w:w="1080" w:type="dxa"/>
-            <w:shd w:val="clear" w:color="auto" w:fill="auto"/>
-          </w:tcPr>
-          <w:p>
-            <w:pPr>
-              <w:rPr>
-                <w:rFonts w:ascii="Calibri" w:hAnsi="Calibri"/>
-                <w:sz w:val="20"/>
-                <w:szCs w:val="20"/>
-              </w:rPr>
-            </w:pPr>
-          </w:p>
-        </w:tc>
-        <w:tc>
-          <w:tcPr>
-            <w:tcW w:w="4778" w:type="dxa"/>
-            <w:shd w:val="clear" w:color="auto" w:fill="auto"/>
+            <w:tcBorders>
+              <w:top w:val="single" w:sz="4" w:space="0" w:color="00000A"/>
+              <w:left w:val="single" w:sz="4" w:space="0" w:color="00000A"/>
+              <w:bottom w:val="single" w:sz="4" w:space="0" w:color="00000A"/>
+              <w:right w:val="single" w:sz="4" w:space="0" w:color="00000A"/>
+            </w:tcBorders>
+            <w:shd w:val="clear" w:color="auto" w:fill="FFFFFF"/>
+            <w:tcMar>
+              <w:left w:w="108" w:type="dxa"/>
+            </w:tcMar>
+          </w:tcPr>
+          <w:p>
+            <w:pPr>
+              <w:rPr>
+                <w:rFonts w:ascii="Calibri" w:hAnsi="Calibri"/>
+                <w:sz w:val="20"/>
+                <w:szCs w:val="20"/>
+              </w:rPr>
+            </w:pPr>
+          </w:p>
+        </w:tc>
+        <w:tc>
+          <w:tcPr>
+            <w:tcW w:w="4781" w:type="dxa"/>
+            <w:tcBorders>
+              <w:top w:val="single" w:sz="4" w:space="0" w:color="00000A"/>
+              <w:left w:val="single" w:sz="4" w:space="0" w:color="00000A"/>
+              <w:bottom w:val="single" w:sz="4" w:space="0" w:color="00000A"/>
+              <w:right w:val="single" w:sz="4" w:space="0" w:color="00000A"/>
+            </w:tcBorders>
+            <w:shd w:val="clear" w:color="auto" w:fill="FFFFFF"/>
+            <w:tcMar>
+              <w:left w:w="108" w:type="dxa"/>
+            </w:tcMar>
           </w:tcPr>
           <w:p>
             <w:proofErr w:type="spellStart"/>
@@ -8393,7 +10204,11 @@
             </w:r>
             <w:proofErr w:type="spellEnd"/>
             <w:r>
-              <w:t xml:space="preserve"> an action after a pioneer claim the command and will execute it.</w:t>
+              <w:t xml:space="preserve"> an action after a pioneer </w:t>
+            </w:r>
+            <w:r>
+              <w:lastRenderedPageBreak/>
+              <w:t>claim the command and will execute it.</w:t>
             </w:r>
           </w:p>
         </w:tc>
@@ -8401,21 +10216,31 @@
       <w:tr>
         <w:tc>
           <w:tcPr>
-            <w:tcW w:w="451" w:type="dxa"/>
-            <w:shd w:val="clear" w:color="auto" w:fill="auto"/>
-          </w:tcPr>
-          <w:p>
-            <w:pPr>
-              <w:rPr>
-                <w:rFonts w:ascii="Calibri" w:hAnsi="Calibri"/>
-                <w:sz w:val="20"/>
-              </w:rPr>
-            </w:pPr>
-            <w:r>
-              <w:rPr>
-                <w:rFonts w:ascii="Calibri" w:hAnsi="Calibri"/>
-                <w:sz w:val="20"/>
-              </w:rPr>
+            <w:tcW w:w="450" w:type="dxa"/>
+            <w:tcBorders>
+              <w:top w:val="single" w:sz="4" w:space="0" w:color="00000A"/>
+              <w:left w:val="single" w:sz="4" w:space="0" w:color="00000A"/>
+              <w:bottom w:val="single" w:sz="4" w:space="0" w:color="00000A"/>
+              <w:right w:val="single" w:sz="4" w:space="0" w:color="00000A"/>
+            </w:tcBorders>
+            <w:shd w:val="clear" w:color="auto" w:fill="FFFFFF"/>
+            <w:tcMar>
+              <w:left w:w="108" w:type="dxa"/>
+            </w:tcMar>
+          </w:tcPr>
+          <w:p>
+            <w:pPr>
+              <w:rPr>
+                <w:rFonts w:ascii="Calibri" w:hAnsi="Calibri"/>
+                <w:sz w:val="20"/>
+              </w:rPr>
+            </w:pPr>
+            <w:r>
+              <w:rPr>
+                <w:rFonts w:ascii="Calibri" w:hAnsi="Calibri"/>
+                <w:sz w:val="20"/>
+              </w:rPr>
+              <w:lastRenderedPageBreak/>
               <w:t>15</w:t>
             </w:r>
           </w:p>
@@ -8423,7 +10248,16 @@
         <w:tc>
           <w:tcPr>
             <w:tcW w:w="737" w:type="dxa"/>
-            <w:shd w:val="clear" w:color="auto" w:fill="auto"/>
+            <w:tcBorders>
+              <w:top w:val="single" w:sz="4" w:space="0" w:color="00000A"/>
+              <w:left w:val="single" w:sz="4" w:space="0" w:color="00000A"/>
+              <w:bottom w:val="single" w:sz="4" w:space="0" w:color="00000A"/>
+              <w:right w:val="single" w:sz="4" w:space="0" w:color="00000A"/>
+            </w:tcBorders>
+            <w:shd w:val="clear" w:color="auto" w:fill="FFFFFF"/>
+            <w:tcMar>
+              <w:left w:w="108" w:type="dxa"/>
+            </w:tcMar>
           </w:tcPr>
           <w:p>
             <w:pPr>
@@ -8445,8 +10279,17 @@
         </w:tc>
         <w:tc>
           <w:tcPr>
-            <w:tcW w:w="6390" w:type="dxa"/>
-            <w:shd w:val="clear" w:color="auto" w:fill="auto"/>
+            <w:tcW w:w="6389" w:type="dxa"/>
+            <w:tcBorders>
+              <w:top w:val="single" w:sz="4" w:space="0" w:color="00000A"/>
+              <w:left w:val="single" w:sz="4" w:space="0" w:color="00000A"/>
+              <w:bottom w:val="single" w:sz="4" w:space="0" w:color="00000A"/>
+              <w:right w:val="single" w:sz="4" w:space="0" w:color="00000A"/>
+            </w:tcBorders>
+            <w:shd w:val="clear" w:color="auto" w:fill="FFFFFF"/>
+            <w:tcMar>
+              <w:left w:w="108" w:type="dxa"/>
+            </w:tcMar>
           </w:tcPr>
           <w:p>
             <w:pPr>
@@ -8470,8 +10313,17 @@
         </w:tc>
         <w:tc>
           <w:tcPr>
-            <w:tcW w:w="1350" w:type="dxa"/>
-            <w:shd w:val="clear" w:color="auto" w:fill="auto"/>
+            <w:tcW w:w="1348" w:type="dxa"/>
+            <w:tcBorders>
+              <w:top w:val="single" w:sz="4" w:space="0" w:color="00000A"/>
+              <w:left w:val="single" w:sz="4" w:space="0" w:color="00000A"/>
+              <w:bottom w:val="single" w:sz="4" w:space="0" w:color="00000A"/>
+              <w:right w:val="single" w:sz="4" w:space="0" w:color="00000A"/>
+            </w:tcBorders>
+            <w:shd w:val="clear" w:color="auto" w:fill="FFFFFF"/>
+            <w:tcMar>
+              <w:left w:w="108" w:type="dxa"/>
+            </w:tcMar>
           </w:tcPr>
           <w:p>
             <w:pPr>
@@ -8496,22 +10348,40 @@
         <w:tc>
           <w:tcPr>
             <w:tcW w:w="1080" w:type="dxa"/>
-            <w:shd w:val="clear" w:color="auto" w:fill="auto"/>
-          </w:tcPr>
-          <w:p>
-            <w:pPr>
-              <w:rPr>
-                <w:rFonts w:ascii="Calibri" w:hAnsi="Calibri"/>
-                <w:sz w:val="20"/>
-                <w:szCs w:val="20"/>
-              </w:rPr>
-            </w:pPr>
-          </w:p>
-        </w:tc>
-        <w:tc>
-          <w:tcPr>
-            <w:tcW w:w="4778" w:type="dxa"/>
-            <w:shd w:val="clear" w:color="auto" w:fill="auto"/>
+            <w:tcBorders>
+              <w:top w:val="single" w:sz="4" w:space="0" w:color="00000A"/>
+              <w:left w:val="single" w:sz="4" w:space="0" w:color="00000A"/>
+              <w:bottom w:val="single" w:sz="4" w:space="0" w:color="00000A"/>
+              <w:right w:val="single" w:sz="4" w:space="0" w:color="00000A"/>
+            </w:tcBorders>
+            <w:shd w:val="clear" w:color="auto" w:fill="FFFFFF"/>
+            <w:tcMar>
+              <w:left w:w="108" w:type="dxa"/>
+            </w:tcMar>
+          </w:tcPr>
+          <w:p>
+            <w:pPr>
+              <w:rPr>
+                <w:rFonts w:ascii="Calibri" w:hAnsi="Calibri"/>
+                <w:sz w:val="20"/>
+                <w:szCs w:val="20"/>
+              </w:rPr>
+            </w:pPr>
+          </w:p>
+        </w:tc>
+        <w:tc>
+          <w:tcPr>
+            <w:tcW w:w="4781" w:type="dxa"/>
+            <w:tcBorders>
+              <w:top w:val="single" w:sz="4" w:space="0" w:color="00000A"/>
+              <w:left w:val="single" w:sz="4" w:space="0" w:color="00000A"/>
+              <w:bottom w:val="single" w:sz="4" w:space="0" w:color="00000A"/>
+              <w:right w:val="single" w:sz="4" w:space="0" w:color="00000A"/>
+            </w:tcBorders>
+            <w:shd w:val="clear" w:color="auto" w:fill="FFFFFF"/>
+            <w:tcMar>
+              <w:left w:w="108" w:type="dxa"/>
+            </w:tcMar>
           </w:tcPr>
           <w:p>
             <w:r>
@@ -8523,8 +10393,17 @@
       <w:tr>
         <w:tc>
           <w:tcPr>
-            <w:tcW w:w="451" w:type="dxa"/>
-            <w:shd w:val="clear" w:color="auto" w:fill="auto"/>
+            <w:tcW w:w="450" w:type="dxa"/>
+            <w:tcBorders>
+              <w:top w:val="single" w:sz="4" w:space="0" w:color="00000A"/>
+              <w:left w:val="single" w:sz="4" w:space="0" w:color="00000A"/>
+              <w:bottom w:val="single" w:sz="4" w:space="0" w:color="00000A"/>
+              <w:right w:val="single" w:sz="4" w:space="0" w:color="00000A"/>
+            </w:tcBorders>
+            <w:shd w:val="clear" w:color="auto" w:fill="FFFFFF"/>
+            <w:tcMar>
+              <w:left w:w="108" w:type="dxa"/>
+            </w:tcMar>
           </w:tcPr>
           <w:p>
             <w:pPr>
@@ -8545,7 +10424,16 @@
         <w:tc>
           <w:tcPr>
             <w:tcW w:w="737" w:type="dxa"/>
-            <w:shd w:val="clear" w:color="auto" w:fill="auto"/>
+            <w:tcBorders>
+              <w:top w:val="single" w:sz="4" w:space="0" w:color="00000A"/>
+              <w:left w:val="single" w:sz="4" w:space="0" w:color="00000A"/>
+              <w:bottom w:val="single" w:sz="4" w:space="0" w:color="00000A"/>
+              <w:right w:val="single" w:sz="4" w:space="0" w:color="00000A"/>
+            </w:tcBorders>
+            <w:shd w:val="clear" w:color="auto" w:fill="FFFFFF"/>
+            <w:tcMar>
+              <w:left w:w="108" w:type="dxa"/>
+            </w:tcMar>
           </w:tcPr>
           <w:p>
             <w:pPr>
@@ -8567,8 +10455,17 @@
         </w:tc>
         <w:tc>
           <w:tcPr>
-            <w:tcW w:w="6390" w:type="dxa"/>
-            <w:shd w:val="clear" w:color="auto" w:fill="auto"/>
+            <w:tcW w:w="6389" w:type="dxa"/>
+            <w:tcBorders>
+              <w:top w:val="single" w:sz="4" w:space="0" w:color="00000A"/>
+              <w:left w:val="single" w:sz="4" w:space="0" w:color="00000A"/>
+              <w:bottom w:val="single" w:sz="4" w:space="0" w:color="00000A"/>
+              <w:right w:val="single" w:sz="4" w:space="0" w:color="00000A"/>
+            </w:tcBorders>
+            <w:shd w:val="clear" w:color="auto" w:fill="FFFFFF"/>
+            <w:tcMar>
+              <w:left w:w="108" w:type="dxa"/>
+            </w:tcMar>
           </w:tcPr>
           <w:p>
             <w:pPr>
@@ -8612,8 +10509,17 @@
         </w:tc>
         <w:tc>
           <w:tcPr>
-            <w:tcW w:w="1350" w:type="dxa"/>
-            <w:shd w:val="clear" w:color="auto" w:fill="auto"/>
+            <w:tcW w:w="1348" w:type="dxa"/>
+            <w:tcBorders>
+              <w:top w:val="single" w:sz="4" w:space="0" w:color="00000A"/>
+              <w:left w:val="single" w:sz="4" w:space="0" w:color="00000A"/>
+              <w:bottom w:val="single" w:sz="4" w:space="0" w:color="00000A"/>
+              <w:right w:val="single" w:sz="4" w:space="0" w:color="00000A"/>
+            </w:tcBorders>
+            <w:shd w:val="clear" w:color="auto" w:fill="FFFFFF"/>
+            <w:tcMar>
+              <w:left w:w="108" w:type="dxa"/>
+            </w:tcMar>
           </w:tcPr>
           <w:p>
             <w:pPr>
@@ -8628,7 +10534,16 @@
         <w:tc>
           <w:tcPr>
             <w:tcW w:w="1080" w:type="dxa"/>
-            <w:shd w:val="clear" w:color="auto" w:fill="auto"/>
+            <w:tcBorders>
+              <w:top w:val="single" w:sz="4" w:space="0" w:color="00000A"/>
+              <w:left w:val="single" w:sz="4" w:space="0" w:color="00000A"/>
+              <w:bottom w:val="single" w:sz="4" w:space="0" w:color="00000A"/>
+              <w:right w:val="single" w:sz="4" w:space="0" w:color="00000A"/>
+            </w:tcBorders>
+            <w:shd w:val="clear" w:color="auto" w:fill="FFFFFF"/>
+            <w:tcMar>
+              <w:left w:w="108" w:type="dxa"/>
+            </w:tcMar>
           </w:tcPr>
           <w:p>
             <w:pPr>
@@ -8652,8 +10567,17 @@
         </w:tc>
         <w:tc>
           <w:tcPr>
-            <w:tcW w:w="4778" w:type="dxa"/>
-            <w:shd w:val="clear" w:color="auto" w:fill="auto"/>
+            <w:tcW w:w="4781" w:type="dxa"/>
+            <w:tcBorders>
+              <w:top w:val="single" w:sz="4" w:space="0" w:color="00000A"/>
+              <w:left w:val="single" w:sz="4" w:space="0" w:color="00000A"/>
+              <w:bottom w:val="single" w:sz="4" w:space="0" w:color="00000A"/>
+              <w:right w:val="single" w:sz="4" w:space="0" w:color="00000A"/>
+            </w:tcBorders>
+            <w:shd w:val="clear" w:color="auto" w:fill="FFFFFF"/>
+            <w:tcMar>
+              <w:left w:w="108" w:type="dxa"/>
+            </w:tcMar>
           </w:tcPr>
           <w:p>
             <w:r>
@@ -8669,6 +10593,7 @@
       <w:pgMar w:top="1134" w:right="1134" w:bottom="1134" w:left="1134" w:header="0" w:footer="0" w:gutter="0"/>
       <w:cols w:space="720"/>
       <w:formProt w:val="0"/>
+      <w:docGrid w:linePitch="240" w:charSpace="-6145"/>
     </w:sectPr>
   </w:body>
 </w:document>
@@ -8677,217 +10602,102 @@
 <file path=word/numbering.xml><?xml version="1.0" encoding="utf-8"?>
 <w:numbering xmlns:wpc="http://schemas.microsoft.com/office/word/2010/wordprocessingCanvas" xmlns:mc="http://schemas.openxmlformats.org/markup-compatibility/2006" xmlns:o="urn:schemas-microsoft-com:office:office" xmlns:r="http://schemas.openxmlformats.org/officeDocument/2006/relationships" xmlns:m="http://schemas.openxmlformats.org/officeDocument/2006/math" xmlns:v="urn:schemas-microsoft-com:vml" xmlns:wp14="http://schemas.microsoft.com/office/word/2010/wordprocessingDrawing" xmlns:wp="http://schemas.openxmlformats.org/drawingml/2006/wordprocessingDrawing" xmlns:w10="urn:schemas-microsoft-com:office:word" xmlns:w="http://schemas.openxmlformats.org/wordprocessingml/2006/main" xmlns:w14="http://schemas.microsoft.com/office/word/2010/wordml" xmlns:wpg="http://schemas.microsoft.com/office/word/2010/wordprocessingGroup" xmlns:wpi="http://schemas.microsoft.com/office/word/2010/wordprocessingInk" xmlns:wne="http://schemas.microsoft.com/office/word/2006/wordml" xmlns:wps="http://schemas.microsoft.com/office/word/2010/wordprocessingShape" mc:Ignorable="w14 wp14">
   <w:abstractNum w:abstractNumId="0">
-    <w:nsid w:val="0A7B39FA"/>
-    <w:multiLevelType w:val="hybridMultilevel"/>
-    <w:tmpl w:val="57E8BF64"/>
-    <w:lvl w:ilvl="0" w:tplc="61160A4C">
-      <w:start w:val="1"/>
-      <w:numFmt w:val="bullet"/>
-      <w:lvlText w:val="-"/>
-      <w:lvlJc w:val="left"/>
-      <w:pPr>
-        <w:ind w:left="420" w:hanging="360"/>
-      </w:pPr>
-      <w:rPr>
-        <w:rFonts w:ascii="Times New Roman" w:eastAsia="DejaVu Sans" w:hAnsi="Times New Roman" w:cs="Times New Roman" w:hint="default"/>
-      </w:rPr>
-    </w:lvl>
-    <w:lvl w:ilvl="1" w:tplc="04090003" w:tentative="1">
-      <w:start w:val="1"/>
-      <w:numFmt w:val="bullet"/>
-      <w:lvlText w:val="o"/>
-      <w:lvlJc w:val="left"/>
-      <w:pPr>
-        <w:ind w:left="1140" w:hanging="360"/>
-      </w:pPr>
-      <w:rPr>
-        <w:rFonts w:ascii="Courier New" w:hAnsi="Courier New" w:cs="Courier New" w:hint="default"/>
-      </w:rPr>
-    </w:lvl>
-    <w:lvl w:ilvl="2" w:tplc="04090005" w:tentative="1">
-      <w:start w:val="1"/>
-      <w:numFmt w:val="bullet"/>
-      <w:lvlText w:val=""/>
-      <w:lvlJc w:val="left"/>
-      <w:pPr>
-        <w:ind w:left="1860" w:hanging="360"/>
-      </w:pPr>
-      <w:rPr>
-        <w:rFonts w:ascii="Wingdings" w:hAnsi="Wingdings" w:hint="default"/>
-      </w:rPr>
-    </w:lvl>
-    <w:lvl w:ilvl="3" w:tplc="04090001" w:tentative="1">
-      <w:start w:val="1"/>
-      <w:numFmt w:val="bullet"/>
-      <w:lvlText w:val=""/>
-      <w:lvlJc w:val="left"/>
-      <w:pPr>
-        <w:ind w:left="2580" w:hanging="360"/>
-      </w:pPr>
-      <w:rPr>
-        <w:rFonts w:ascii="Symbol" w:hAnsi="Symbol" w:hint="default"/>
-      </w:rPr>
-    </w:lvl>
-    <w:lvl w:ilvl="4" w:tplc="04090003" w:tentative="1">
-      <w:start w:val="1"/>
-      <w:numFmt w:val="bullet"/>
-      <w:lvlText w:val="o"/>
-      <w:lvlJc w:val="left"/>
-      <w:pPr>
-        <w:ind w:left="3300" w:hanging="360"/>
-      </w:pPr>
-      <w:rPr>
-        <w:rFonts w:ascii="Courier New" w:hAnsi="Courier New" w:cs="Courier New" w:hint="default"/>
-      </w:rPr>
-    </w:lvl>
-    <w:lvl w:ilvl="5" w:tplc="04090005" w:tentative="1">
-      <w:start w:val="1"/>
-      <w:numFmt w:val="bullet"/>
-      <w:lvlText w:val=""/>
-      <w:lvlJc w:val="left"/>
-      <w:pPr>
-        <w:ind w:left="4020" w:hanging="360"/>
-      </w:pPr>
-      <w:rPr>
-        <w:rFonts w:ascii="Wingdings" w:hAnsi="Wingdings" w:hint="default"/>
-      </w:rPr>
-    </w:lvl>
-    <w:lvl w:ilvl="6" w:tplc="04090001" w:tentative="1">
-      <w:start w:val="1"/>
-      <w:numFmt w:val="bullet"/>
-      <w:lvlText w:val=""/>
-      <w:lvlJc w:val="left"/>
-      <w:pPr>
-        <w:ind w:left="4740" w:hanging="360"/>
-      </w:pPr>
-      <w:rPr>
-        <w:rFonts w:ascii="Symbol" w:hAnsi="Symbol" w:hint="default"/>
-      </w:rPr>
-    </w:lvl>
-    <w:lvl w:ilvl="7" w:tplc="04090003" w:tentative="1">
-      <w:start w:val="1"/>
-      <w:numFmt w:val="bullet"/>
-      <w:lvlText w:val="o"/>
-      <w:lvlJc w:val="left"/>
-      <w:pPr>
-        <w:ind w:left="5460" w:hanging="360"/>
-      </w:pPr>
-      <w:rPr>
-        <w:rFonts w:ascii="Courier New" w:hAnsi="Courier New" w:cs="Courier New" w:hint="default"/>
-      </w:rPr>
-    </w:lvl>
-    <w:lvl w:ilvl="8" w:tplc="04090005" w:tentative="1">
-      <w:start w:val="1"/>
-      <w:numFmt w:val="bullet"/>
-      <w:lvlText w:val=""/>
-      <w:lvlJc w:val="left"/>
-      <w:pPr>
-        <w:ind w:left="6180" w:hanging="360"/>
-      </w:pPr>
-      <w:rPr>
-        <w:rFonts w:ascii="Wingdings" w:hAnsi="Wingdings" w:hint="default"/>
-      </w:rPr>
-    </w:lvl>
-  </w:abstractNum>
-  <w:abstractNum w:abstractNumId="1">
-    <w:nsid w:val="34932E0E"/>
-    <w:multiLevelType w:val="hybridMultilevel"/>
-    <w:tmpl w:val="9028B6EE"/>
-    <w:lvl w:ilvl="0" w:tplc="0409000F">
-      <w:start w:val="1"/>
-      <w:numFmt w:val="decimal"/>
-      <w:lvlText w:val="%1."/>
-      <w:lvlJc w:val="left"/>
-      <w:pPr>
-        <w:ind w:left="720" w:hanging="360"/>
-      </w:pPr>
-      <w:rPr>
-        <w:rFonts w:hint="default"/>
-      </w:rPr>
-    </w:lvl>
-    <w:lvl w:ilvl="1" w:tplc="04090019" w:tentative="1">
-      <w:start w:val="1"/>
-      <w:numFmt w:val="lowerLetter"/>
-      <w:lvlText w:val="%2."/>
-      <w:lvlJc w:val="left"/>
-      <w:pPr>
-        <w:ind w:left="1440" w:hanging="360"/>
-      </w:pPr>
-    </w:lvl>
-    <w:lvl w:ilvl="2" w:tplc="0409001B" w:tentative="1">
-      <w:start w:val="1"/>
-      <w:numFmt w:val="lowerRoman"/>
-      <w:lvlText w:val="%3."/>
-      <w:lvlJc w:val="right"/>
-      <w:pPr>
-        <w:ind w:left="2160" w:hanging="180"/>
-      </w:pPr>
-    </w:lvl>
-    <w:lvl w:ilvl="3" w:tplc="0409000F" w:tentative="1">
-      <w:start w:val="1"/>
-      <w:numFmt w:val="decimal"/>
-      <w:lvlText w:val="%4."/>
-      <w:lvlJc w:val="left"/>
-      <w:pPr>
-        <w:ind w:left="2880" w:hanging="360"/>
-      </w:pPr>
-    </w:lvl>
-    <w:lvl w:ilvl="4" w:tplc="04090019" w:tentative="1">
-      <w:start w:val="1"/>
-      <w:numFmt w:val="lowerLetter"/>
-      <w:lvlText w:val="%5."/>
-      <w:lvlJc w:val="left"/>
-      <w:pPr>
-        <w:ind w:left="3600" w:hanging="360"/>
-      </w:pPr>
-    </w:lvl>
-    <w:lvl w:ilvl="5" w:tplc="0409001B" w:tentative="1">
-      <w:start w:val="1"/>
-      <w:numFmt w:val="lowerRoman"/>
-      <w:lvlText w:val="%6."/>
-      <w:lvlJc w:val="right"/>
-      <w:pPr>
-        <w:ind w:left="4320" w:hanging="180"/>
-      </w:pPr>
-    </w:lvl>
-    <w:lvl w:ilvl="6" w:tplc="0409000F" w:tentative="1">
-      <w:start w:val="1"/>
-      <w:numFmt w:val="decimal"/>
-      <w:lvlText w:val="%7."/>
-      <w:lvlJc w:val="left"/>
-      <w:pPr>
-        <w:ind w:left="5040" w:hanging="360"/>
-      </w:pPr>
-    </w:lvl>
-    <w:lvl w:ilvl="7" w:tplc="04090019" w:tentative="1">
-      <w:start w:val="1"/>
-      <w:numFmt w:val="lowerLetter"/>
-      <w:lvlText w:val="%8."/>
-      <w:lvlJc w:val="left"/>
-      <w:pPr>
-        <w:ind w:left="5760" w:hanging="360"/>
-      </w:pPr>
-    </w:lvl>
-    <w:lvl w:ilvl="8" w:tplc="0409001B" w:tentative="1">
-      <w:start w:val="1"/>
-      <w:numFmt w:val="lowerRoman"/>
-      <w:lvlText w:val="%9."/>
-      <w:lvlJc w:val="right"/>
-      <w:pPr>
-        <w:ind w:left="6480" w:hanging="180"/>
-      </w:pPr>
-    </w:lvl>
-  </w:abstractNum>
-  <w:abstractNum w:abstractNumId="2">
-    <w:nsid w:val="3E370584"/>
+    <w:nsid w:val="316E1302"/>
     <w:multiLevelType w:val="multilevel"/>
-    <w:tmpl w:val="20442F8E"/>
+    <w:tmpl w:val="C0BC6EDE"/>
     <w:lvl w:ilvl="0">
       <w:start w:val="1"/>
       <w:numFmt w:val="decimal"/>
       <w:lvlText w:val="%1."/>
       <w:lvlJc w:val="left"/>
       <w:pPr>
+        <w:ind w:left="720" w:hanging="360"/>
+      </w:pPr>
+    </w:lvl>
+    <w:lvl w:ilvl="1">
+      <w:start w:val="1"/>
+      <w:numFmt w:val="lowerLetter"/>
+      <w:lvlText w:val="%2."/>
+      <w:lvlJc w:val="left"/>
+      <w:pPr>
+        <w:ind w:left="1440" w:hanging="360"/>
+      </w:pPr>
+    </w:lvl>
+    <w:lvl w:ilvl="2">
+      <w:start w:val="1"/>
+      <w:numFmt w:val="lowerRoman"/>
+      <w:lvlText w:val="%3."/>
+      <w:lvlJc w:val="right"/>
+      <w:pPr>
+        <w:ind w:left="2160" w:hanging="180"/>
+      </w:pPr>
+    </w:lvl>
+    <w:lvl w:ilvl="3">
+      <w:start w:val="1"/>
+      <w:numFmt w:val="decimal"/>
+      <w:lvlText w:val="%4."/>
+      <w:lvlJc w:val="left"/>
+      <w:pPr>
+        <w:ind w:left="2880" w:hanging="360"/>
+      </w:pPr>
+    </w:lvl>
+    <w:lvl w:ilvl="4">
+      <w:start w:val="1"/>
+      <w:numFmt w:val="lowerLetter"/>
+      <w:lvlText w:val="%5."/>
+      <w:lvlJc w:val="left"/>
+      <w:pPr>
+        <w:ind w:left="3600" w:hanging="360"/>
+      </w:pPr>
+    </w:lvl>
+    <w:lvl w:ilvl="5">
+      <w:start w:val="1"/>
+      <w:numFmt w:val="lowerRoman"/>
+      <w:lvlText w:val="%6."/>
+      <w:lvlJc w:val="right"/>
+      <w:pPr>
+        <w:ind w:left="4320" w:hanging="180"/>
+      </w:pPr>
+    </w:lvl>
+    <w:lvl w:ilvl="6">
+      <w:start w:val="1"/>
+      <w:numFmt w:val="decimal"/>
+      <w:lvlText w:val="%7."/>
+      <w:lvlJc w:val="left"/>
+      <w:pPr>
+        <w:ind w:left="5040" w:hanging="360"/>
+      </w:pPr>
+    </w:lvl>
+    <w:lvl w:ilvl="7">
+      <w:start w:val="1"/>
+      <w:numFmt w:val="lowerLetter"/>
+      <w:lvlText w:val="%8."/>
+      <w:lvlJc w:val="left"/>
+      <w:pPr>
+        <w:ind w:left="5760" w:hanging="360"/>
+      </w:pPr>
+    </w:lvl>
+    <w:lvl w:ilvl="8">
+      <w:start w:val="1"/>
+      <w:numFmt w:val="lowerRoman"/>
+      <w:lvlText w:val="%9."/>
+      <w:lvlJc w:val="right"/>
+      <w:pPr>
+        <w:ind w:left="6480" w:hanging="180"/>
+      </w:pPr>
+    </w:lvl>
+  </w:abstractNum>
+  <w:abstractNum w:abstractNumId="1">
+    <w:nsid w:val="34ED365B"/>
+    <w:multiLevelType w:val="multilevel"/>
+    <w:tmpl w:val="06E6F9FA"/>
+    <w:lvl w:ilvl="0">
+      <w:start w:val="1"/>
+      <w:numFmt w:val="none"/>
+      <w:suff w:val="nothing"/>
+      <w:lvlText w:val=""/>
+      <w:lvlJc w:val="left"/>
+      <w:pPr>
         <w:tabs>
           <w:tab w:val="num" w:pos="432"/>
         </w:tabs>
@@ -8896,8 +10706,9 @@
     </w:lvl>
     <w:lvl w:ilvl="1">
       <w:start w:val="1"/>
-      <w:numFmt w:val="decimal"/>
-      <w:lvlText w:val="%1.%2"/>
+      <w:numFmt w:val="none"/>
+      <w:suff w:val="nothing"/>
+      <w:lvlText w:val=""/>
       <w:lvlJc w:val="left"/>
       <w:pPr>
         <w:tabs>
@@ -8908,8 +10719,9 @@
     </w:lvl>
     <w:lvl w:ilvl="2">
       <w:start w:val="1"/>
-      <w:numFmt w:val="decimal"/>
-      <w:lvlText w:val="%1.%2.%3"/>
+      <w:numFmt w:val="none"/>
+      <w:suff w:val="nothing"/>
+      <w:lvlText w:val=""/>
       <w:lvlJc w:val="left"/>
       <w:pPr>
         <w:tabs>
@@ -8997,10 +10809,10 @@
       </w:pPr>
     </w:lvl>
   </w:abstractNum>
-  <w:abstractNum w:abstractNumId="3">
-    <w:nsid w:val="549229FA"/>
+  <w:abstractNum w:abstractNumId="2">
+    <w:nsid w:val="3F8E65FC"/>
     <w:multiLevelType w:val="multilevel"/>
-    <w:tmpl w:val="20442F8E"/>
+    <w:tmpl w:val="9404C4DA"/>
     <w:lvl w:ilvl="0">
       <w:start w:val="1"/>
       <w:numFmt w:val="decimal"/>
@@ -9044,9 +10856,6 @@
       <w:lvlText w:val=""/>
       <w:lvlJc w:val="left"/>
       <w:pPr>
-        <w:tabs>
-          <w:tab w:val="num" w:pos="864"/>
-        </w:tabs>
         <w:ind w:left="864" w:hanging="864"/>
       </w:pPr>
     </w:lvl>
@@ -9057,9 +10866,6 @@
       <w:lvlText w:val=""/>
       <w:lvlJc w:val="left"/>
       <w:pPr>
-        <w:tabs>
-          <w:tab w:val="num" w:pos="1008"/>
-        </w:tabs>
         <w:ind w:left="1008" w:hanging="1008"/>
       </w:pPr>
     </w:lvl>
@@ -9070,9 +10876,6 @@
       <w:lvlText w:val=""/>
       <w:lvlJc w:val="left"/>
       <w:pPr>
-        <w:tabs>
-          <w:tab w:val="num" w:pos="1152"/>
-        </w:tabs>
         <w:ind w:left="1152" w:hanging="1152"/>
       </w:pPr>
     </w:lvl>
@@ -9083,9 +10886,6 @@
       <w:lvlText w:val=""/>
       <w:lvlJc w:val="left"/>
       <w:pPr>
-        <w:tabs>
-          <w:tab w:val="num" w:pos="1296"/>
-        </w:tabs>
         <w:ind w:left="1296" w:hanging="1296"/>
       </w:pPr>
     </w:lvl>
@@ -9096,9 +10896,6 @@
       <w:lvlText w:val=""/>
       <w:lvlJc w:val="left"/>
       <w:pPr>
-        <w:tabs>
-          <w:tab w:val="num" w:pos="1440"/>
-        </w:tabs>
         <w:ind w:left="1440" w:hanging="1440"/>
       </w:pPr>
     </w:lvl>
@@ -9109,17 +10906,14 @@
       <w:lvlText w:val=""/>
       <w:lvlJc w:val="left"/>
       <w:pPr>
-        <w:tabs>
-          <w:tab w:val="num" w:pos="1584"/>
-        </w:tabs>
         <w:ind w:left="1584" w:hanging="1584"/>
       </w:pPr>
     </w:lvl>
   </w:abstractNum>
-  <w:abstractNum w:abstractNumId="4">
-    <w:nsid w:val="79CA0FF8"/>
+  <w:abstractNum w:abstractNumId="3">
+    <w:nsid w:val="421B58F2"/>
     <w:multiLevelType w:val="multilevel"/>
-    <w:tmpl w:val="A8F40266"/>
+    <w:tmpl w:val="2B46A52E"/>
     <w:lvl w:ilvl="0">
       <w:start w:val="1"/>
       <w:numFmt w:val="decimal"/>
@@ -9229,20 +11023,133 @@
       </w:pPr>
     </w:lvl>
   </w:abstractNum>
+  <w:abstractNum w:abstractNumId="4">
+    <w:nsid w:val="4B012AE5"/>
+    <w:multiLevelType w:val="multilevel"/>
+    <w:tmpl w:val="A3D22D0C"/>
+    <w:lvl w:ilvl="0">
+      <w:start w:val="1"/>
+      <w:numFmt w:val="bullet"/>
+      <w:lvlText w:val="-"/>
+      <w:lvlJc w:val="left"/>
+      <w:pPr>
+        <w:ind w:left="420" w:hanging="360"/>
+      </w:pPr>
+      <w:rPr>
+        <w:rFonts w:ascii="Times New Roman" w:hAnsi="Times New Roman" w:cs="Times New Roman" w:hint="default"/>
+      </w:rPr>
+    </w:lvl>
+    <w:lvl w:ilvl="1">
+      <w:start w:val="1"/>
+      <w:numFmt w:val="bullet"/>
+      <w:lvlText w:val="o"/>
+      <w:lvlJc w:val="left"/>
+      <w:pPr>
+        <w:ind w:left="1140" w:hanging="360"/>
+      </w:pPr>
+      <w:rPr>
+        <w:rFonts w:ascii="Courier New" w:hAnsi="Courier New" w:cs="Courier New" w:hint="default"/>
+      </w:rPr>
+    </w:lvl>
+    <w:lvl w:ilvl="2">
+      <w:start w:val="1"/>
+      <w:numFmt w:val="bullet"/>
+      <w:lvlText w:val=""/>
+      <w:lvlJc w:val="left"/>
+      <w:pPr>
+        <w:ind w:left="1860" w:hanging="360"/>
+      </w:pPr>
+      <w:rPr>
+        <w:rFonts w:ascii="Wingdings" w:hAnsi="Wingdings" w:cs="Wingdings" w:hint="default"/>
+      </w:rPr>
+    </w:lvl>
+    <w:lvl w:ilvl="3">
+      <w:start w:val="1"/>
+      <w:numFmt w:val="bullet"/>
+      <w:lvlText w:val=""/>
+      <w:lvlJc w:val="left"/>
+      <w:pPr>
+        <w:ind w:left="2580" w:hanging="360"/>
+      </w:pPr>
+      <w:rPr>
+        <w:rFonts w:ascii="Symbol" w:hAnsi="Symbol" w:cs="Symbol" w:hint="default"/>
+      </w:rPr>
+    </w:lvl>
+    <w:lvl w:ilvl="4">
+      <w:start w:val="1"/>
+      <w:numFmt w:val="bullet"/>
+      <w:lvlText w:val="o"/>
+      <w:lvlJc w:val="left"/>
+      <w:pPr>
+        <w:ind w:left="3300" w:hanging="360"/>
+      </w:pPr>
+      <w:rPr>
+        <w:rFonts w:ascii="Courier New" w:hAnsi="Courier New" w:cs="Courier New" w:hint="default"/>
+      </w:rPr>
+    </w:lvl>
+    <w:lvl w:ilvl="5">
+      <w:start w:val="1"/>
+      <w:numFmt w:val="bullet"/>
+      <w:lvlText w:val=""/>
+      <w:lvlJc w:val="left"/>
+      <w:pPr>
+        <w:ind w:left="4020" w:hanging="360"/>
+      </w:pPr>
+      <w:rPr>
+        <w:rFonts w:ascii="Wingdings" w:hAnsi="Wingdings" w:cs="Wingdings" w:hint="default"/>
+      </w:rPr>
+    </w:lvl>
+    <w:lvl w:ilvl="6">
+      <w:start w:val="1"/>
+      <w:numFmt w:val="bullet"/>
+      <w:lvlText w:val=""/>
+      <w:lvlJc w:val="left"/>
+      <w:pPr>
+        <w:ind w:left="4740" w:hanging="360"/>
+      </w:pPr>
+      <w:rPr>
+        <w:rFonts w:ascii="Symbol" w:hAnsi="Symbol" w:cs="Symbol" w:hint="default"/>
+      </w:rPr>
+    </w:lvl>
+    <w:lvl w:ilvl="7">
+      <w:start w:val="1"/>
+      <w:numFmt w:val="bullet"/>
+      <w:lvlText w:val="o"/>
+      <w:lvlJc w:val="left"/>
+      <w:pPr>
+        <w:ind w:left="5460" w:hanging="360"/>
+      </w:pPr>
+      <w:rPr>
+        <w:rFonts w:ascii="Courier New" w:hAnsi="Courier New" w:cs="Courier New" w:hint="default"/>
+      </w:rPr>
+    </w:lvl>
+    <w:lvl w:ilvl="8">
+      <w:start w:val="1"/>
+      <w:numFmt w:val="bullet"/>
+      <w:lvlText w:val=""/>
+      <w:lvlJc w:val="left"/>
+      <w:pPr>
+        <w:ind w:left="6180" w:hanging="360"/>
+      </w:pPr>
+      <w:rPr>
+        <w:rFonts w:ascii="Wingdings" w:hAnsi="Wingdings" w:cs="Wingdings" w:hint="default"/>
+      </w:rPr>
+    </w:lvl>
+  </w:abstractNum>
   <w:num w:numId="1">
     <w:abstractNumId w:val="2"/>
   </w:num>
   <w:num w:numId="2">
+    <w:abstractNumId w:val="3"/>
+  </w:num>
+  <w:num w:numId="3">
+    <w:abstractNumId w:val="0"/>
+  </w:num>
+  <w:num w:numId="4">
     <w:abstractNumId w:val="4"/>
   </w:num>
-  <w:num w:numId="3">
-    <w:abstractNumId w:val="3"/>
-  </w:num>
-  <w:num w:numId="4">
+  <w:num w:numId="5">
     <w:abstractNumId w:val="1"/>
-  </w:num>
-  <w:num w:numId="5">
-    <w:abstractNumId w:val="0"/>
   </w:num>
 </w:numbering>
 </file>
@@ -9409,10 +11316,9 @@
   <w:style w:type="paragraph" w:styleId="Heading1">
     <w:name w:val="heading 1"/>
     <w:basedOn w:val="Heading"/>
-    <w:next w:val="TextBody"/>
     <w:pPr>
       <w:tabs>
-        <w:tab w:val="num" w:pos="432"/>
+        <w:tab w:val="left" w:pos="432"/>
       </w:tabs>
       <w:ind w:left="432" w:hanging="432"/>
       <w:outlineLvl w:val="0"/>
@@ -9427,10 +11333,9 @@
   <w:style w:type="paragraph" w:styleId="Heading2">
     <w:name w:val="heading 2"/>
     <w:basedOn w:val="Heading"/>
-    <w:next w:val="TextBody"/>
     <w:pPr>
       <w:tabs>
-        <w:tab w:val="num" w:pos="576"/>
+        <w:tab w:val="left" w:pos="576"/>
       </w:tabs>
       <w:ind w:left="576" w:hanging="576"/>
       <w:outlineLvl w:val="1"/>
@@ -9445,10 +11350,9 @@
   <w:style w:type="paragraph" w:styleId="Heading3">
     <w:name w:val="heading 3"/>
     <w:basedOn w:val="Heading"/>
-    <w:next w:val="TextBody"/>
     <w:pPr>
       <w:tabs>
-        <w:tab w:val="num" w:pos="720"/>
+        <w:tab w:val="left" w:pos="720"/>
       </w:tabs>
       <w:ind w:left="720" w:hanging="720"/>
       <w:outlineLvl w:val="2"/>
@@ -9461,10 +11365,9 @@
   <w:style w:type="paragraph" w:styleId="Heading4">
     <w:name w:val="heading 4"/>
     <w:basedOn w:val="Heading"/>
-    <w:next w:val="TextBody"/>
     <w:pPr>
       <w:tabs>
-        <w:tab w:val="num" w:pos="864"/>
+        <w:tab w:val="left" w:pos="864"/>
       </w:tabs>
       <w:spacing w:before="120"/>
       <w:ind w:left="864" w:hanging="864"/>
@@ -9523,6 +11426,31 @@
   <w:style w:type="character" w:customStyle="1" w:styleId="NumberingSymbols">
     <w:name w:val="Numbering Symbols"/>
   </w:style>
+  <w:style w:type="character" w:customStyle="1" w:styleId="BalloonTextChar">
+    <w:name w:val="Balloon Text Char"/>
+    <w:basedOn w:val="DefaultParagraphFont"/>
+    <w:link w:val="BalloonText"/>
+    <w:uiPriority w:val="99"/>
+    <w:semiHidden/>
+    <w:rsid w:val="00E01553"/>
+    <w:rPr>
+      <w:rFonts w:ascii="Tahoma" w:hAnsi="Tahoma" w:cs="Mangal"/>
+      <w:sz w:val="16"/>
+      <w:szCs w:val="14"/>
+    </w:rPr>
+  </w:style>
+  <w:style w:type="character" w:customStyle="1" w:styleId="ListLabel1">
+    <w:name w:val="ListLabel 1"/>
+    <w:rPr>
+      <w:rFonts w:eastAsia="DejaVu Sans" w:cs="Times New Roman"/>
+    </w:rPr>
+  </w:style>
+  <w:style w:type="character" w:customStyle="1" w:styleId="ListLabel2">
+    <w:name w:val="ListLabel 2"/>
+    <w:rPr>
+      <w:rFonts w:cs="Courier New"/>
+    </w:rPr>
+  </w:style>
   <w:style w:type="paragraph" w:customStyle="1" w:styleId="Heading">
     <w:name w:val="Heading"/>
     <w:basedOn w:val="Normal"/>
@@ -9532,7 +11460,7 @@
       <w:spacing w:before="240" w:after="120"/>
     </w:pPr>
     <w:rPr>
-      <w:rFonts w:ascii="Arial" w:hAnsi="Arial"/>
+      <w:rFonts w:ascii="Arial" w:eastAsia="Droid Sans Fallback" w:hAnsi="Arial" w:cs="FreeSans"/>
       <w:sz w:val="28"/>
       <w:szCs w:val="28"/>
     </w:rPr>
@@ -9541,12 +11469,15 @@
     <w:name w:val="Text Body"/>
     <w:basedOn w:val="Normal"/>
     <w:pPr>
-      <w:spacing w:after="120"/>
+      <w:spacing w:after="120" w:line="288" w:lineRule="auto"/>
     </w:pPr>
   </w:style>
   <w:style w:type="paragraph" w:styleId="List">
     <w:name w:val="List"/>
     <w:basedOn w:val="TextBody"/>
+    <w:rPr>
+      <w:rFonts w:cs="FreeSans"/>
+    </w:rPr>
   </w:style>
   <w:style w:type="paragraph" w:styleId="Caption">
     <w:name w:val="caption"/>
@@ -9566,6 +11497,9 @@
     <w:pPr>
       <w:suppressLineNumbers/>
     </w:pPr>
+    <w:rPr>
+      <w:rFonts w:cs="FreeSans"/>
+    </w:rPr>
   </w:style>
   <w:style w:type="paragraph" w:customStyle="1" w:styleId="TableContents">
     <w:name w:val="Table Contents"/>
@@ -9623,10 +11557,10 @@
     <w:pPr>
       <w:widowControl w:val="0"/>
       <w:pBdr>
-        <w:top w:val="single" w:sz="2" w:space="1" w:color="000000"/>
-        <w:left w:val="single" w:sz="2" w:space="1" w:color="000000"/>
-        <w:bottom w:val="single" w:sz="2" w:space="1" w:color="000000"/>
-        <w:right w:val="single" w:sz="2" w:space="1" w:color="000000"/>
+        <w:top w:val="single" w:sz="2" w:space="1" w:color="000001"/>
+        <w:left w:val="single" w:sz="2" w:space="1" w:color="000001"/>
+        <w:bottom w:val="single" w:sz="2" w:space="1" w:color="000001"/>
+        <w:right w:val="single" w:sz="2" w:space="1" w:color="000001"/>
       </w:pBdr>
       <w:suppressAutoHyphens/>
     </w:pPr>
@@ -9663,17 +11597,15 @@
       <w:szCs w:val="14"/>
     </w:rPr>
   </w:style>
-  <w:style w:type="character" w:customStyle="1" w:styleId="BalloonTextChar">
-    <w:name w:val="Balloon Text Char"/>
+  <w:style w:type="character" w:styleId="Hyperlink">
+    <w:name w:val="Hyperlink"/>
     <w:basedOn w:val="DefaultParagraphFont"/>
-    <w:link w:val="BalloonText"/>
     <w:uiPriority w:val="99"/>
-    <w:semiHidden/>
-    <w:rsid w:val="00E01553"/>
+    <w:unhideWhenUsed/>
+    <w:rsid w:val="004D3BA1"/>
     <w:rPr>
-      <w:rFonts w:ascii="Tahoma" w:hAnsi="Tahoma" w:cs="Mangal"/>
-      <w:sz w:val="16"/>
-      <w:szCs w:val="14"/>
+      <w:color w:val="0000FF" w:themeColor="hyperlink"/>
+      <w:u w:val="single"/>
     </w:rPr>
   </w:style>
 </w:styles>
@@ -10159,7 +12091,7 @@
 </file>
 
 <file path=customXml/itemProps1.xml><?xml version="1.0" encoding="utf-8"?>
-<ds:datastoreItem xmlns:ds="http://schemas.openxmlformats.org/officeDocument/2006/customXml" ds:itemID="{5965B7D5-25BF-4919-85D2-A893563FE942}">
+<ds:datastoreItem xmlns:ds="http://schemas.openxmlformats.org/officeDocument/2006/customXml" ds:itemID="{F9975562-5121-4631-A352-235B8BA9484D}">
   <ds:schemaRefs>
     <ds:schemaRef ds:uri="http://schemas.openxmlformats.org/officeDocument/2006/bibliography"/>
   </ds:schemaRefs>

--- a/docs/source/UserGuide.docx
+++ b/docs/source/UserGuide.docx
@@ -164,35 +164,7 @@
           <w:rPr>
             <w:rStyle w:val="InternetLink"/>
           </w:rPr>
-          <w:t>https://</w:t>
-        </w:r>
-        <w:proofErr w:type="spellStart"/>
-        <w:r>
-          <w:rPr>
-            <w:rStyle w:val="InternetLink"/>
-          </w:rPr>
-          <w:t>github.com</w:t>
-        </w:r>
-        <w:proofErr w:type="spellEnd"/>
-        <w:r>
-          <w:rPr>
-            <w:rStyle w:val="InternetLink"/>
-          </w:rPr>
-          <w:t>/</w:t>
-        </w:r>
-        <w:proofErr w:type="spellStart"/>
-        <w:r>
-          <w:rPr>
-            <w:rStyle w:val="InternetLink"/>
-          </w:rPr>
-          <w:t>tuwiendsg</w:t>
-        </w:r>
-        <w:proofErr w:type="spellEnd"/>
-        <w:r>
-          <w:rPr>
-            <w:rStyle w:val="InternetLink"/>
-          </w:rPr>
-          <w:t>/SALSA</w:t>
+          <w:t>https://github.com/tuwiendsg/SALSA</w:t>
         </w:r>
       </w:hyperlink>
       <w:r>
@@ -259,15 +231,7 @@
       </w:r>
       <w:proofErr w:type="spellEnd"/>
       <w:r>
-        <w:t xml:space="preserve"> (with Tomcat) or salsa-</w:t>
-      </w:r>
-      <w:proofErr w:type="spellStart"/>
-      <w:r>
-        <w:t>engine.jar</w:t>
-      </w:r>
-      <w:proofErr w:type="spellEnd"/>
-      <w:r>
-        <w:t xml:space="preserve"> (standalone) </w:t>
+        <w:t xml:space="preserve"> (with Tomcat) or salsa-engine.jar (standalone) </w:t>
       </w:r>
     </w:p>
     <w:p>
@@ -276,15 +240,7 @@
         <w:ind w:firstLine="709"/>
       </w:pPr>
       <w:r>
-        <w:t>- The salsa pioneer: salsa-</w:t>
-      </w:r>
-      <w:proofErr w:type="spellStart"/>
-      <w:r>
-        <w:t>pioneer.jar</w:t>
-      </w:r>
-      <w:proofErr w:type="spellEnd"/>
-      <w:r>
-        <w:t xml:space="preserve"> </w:t>
+        <w:t xml:space="preserve">- The salsa pioneer: salsa-pioneer.jar </w:t>
       </w:r>
     </w:p>
     <w:p>
@@ -315,17 +271,8 @@
           <w:b/>
           <w:bCs/>
         </w:rPr>
-        <w:t>salsa-</w:t>
-      </w:r>
-      <w:proofErr w:type="spellStart"/>
-      <w:r>
-        <w:rPr>
-          <w:b/>
-          <w:bCs/>
-        </w:rPr>
-        <w:t>engine.jar</w:t>
-      </w:r>
-      <w:proofErr w:type="spellEnd"/>
+        <w:t>salsa-engine.jar</w:t>
+      </w:r>
       <w:r>
         <w:t xml:space="preserve"> or in </w:t>
       </w:r>
@@ -386,13 +333,8 @@
         <w:t>is</w:t>
       </w:r>
       <w:r>
-        <w:t xml:space="preserve"> the access IP (</w:t>
-      </w:r>
-      <w:proofErr w:type="spellStart"/>
-      <w:r>
-        <w:t>SALSA_CENTER_IP</w:t>
-      </w:r>
-      <w:proofErr w:type="spellEnd"/>
+        <w:t xml:space="preserve"> the access IP (SALSA_CENTER_IP</w:t>
+      </w:r>
       <w:r>
         <w:t xml:space="preserve">) that the </w:t>
       </w:r>
@@ -432,15 +374,7 @@
         </w:numPr>
       </w:pPr>
       <w:r>
-        <w:t>The salsa-</w:t>
-      </w:r>
-      <w:proofErr w:type="spellStart"/>
-      <w:r>
-        <w:t>pioneer.jar</w:t>
-      </w:r>
-      <w:proofErr w:type="spellEnd"/>
-      <w:r>
-        <w:t xml:space="preserve"> need to be put in the same folder with salsa-engine</w:t>
+        <w:t>The salsa-pioneer.jar need to be put in the same folder with salsa-engine</w:t>
       </w:r>
       <w:proofErr w:type="gramStart"/>
       <w:r>
@@ -500,15 +434,7 @@
       </w:r>
       <w:proofErr w:type="spellEnd"/>
       <w:r>
-        <w:t>&gt; salsa-</w:t>
-      </w:r>
-      <w:proofErr w:type="spellStart"/>
-      <w:r>
-        <w:t>engine.jar</w:t>
-      </w:r>
-      <w:proofErr w:type="spellEnd"/>
-      <w:r>
-        <w:t xml:space="preserve"> </w:t>
+        <w:t xml:space="preserve">&gt; salsa-engine.jar </w:t>
       </w:r>
     </w:p>
     <w:p>
@@ -710,8 +636,6 @@
       <w:r>
         <w:t>.</w:t>
       </w:r>
-      <w:bookmarkStart w:id="0" w:name="_GoBack"/>
-      <w:bookmarkEnd w:id="0"/>
     </w:p>
     <w:p>
       <w:pPr>
@@ -834,16 +758,8 @@
         <w:rPr>
           <w:b/>
         </w:rPr>
-        <w:t>./</w:t>
-      </w:r>
-      <w:proofErr w:type="spellStart"/>
-      <w:r>
-        <w:rPr>
-          <w:b/>
-        </w:rPr>
-        <w:t>cloudUserParameters.ini</w:t>
-      </w:r>
-      <w:proofErr w:type="spellEnd"/>
+        <w:t>./cloudUserParameters.ini</w:t>
+      </w:r>
       <w:r>
         <w:t xml:space="preserve"> or </w:t>
       </w:r>
@@ -865,21 +781,7 @@
         <w:rPr>
           <w:b/>
         </w:rPr>
-        <w:t>/</w:t>
-      </w:r>
-      <w:proofErr w:type="spellStart"/>
-      <w:r>
-        <w:rPr>
-          <w:b/>
-        </w:rPr>
-        <w:t>cloudUserParameters.ini</w:t>
-      </w:r>
-      <w:proofErr w:type="spellEnd"/>
-      <w:r>
-        <w:rPr>
-          <w:b/>
-        </w:rPr>
-        <w:t>)</w:t>
+        <w:t>/cloudUserParameters.ini)</w:t>
       </w:r>
       <w:r>
         <w:t>. The parameters of all supported providers are put into a single file as below:</w:t>
@@ -1020,15 +922,7 @@
       </w:r>
       <w:proofErr w:type="spellEnd"/>
       <w:r>
-        <w:t xml:space="preserve"> http://.../identity/</w:t>
-      </w:r>
-      <w:proofErr w:type="spellStart"/>
-      <w:r>
-        <w:t>v2.0</w:t>
-      </w:r>
-      <w:proofErr w:type="spellEnd"/>
-      <w:r>
-        <w:t>/&gt;</w:t>
+        <w:t xml:space="preserve"> http://.../identity/v2.0/&gt;</w:t>
       </w:r>
     </w:p>
     <w:p>
@@ -1651,15 +1545,7 @@
         <w:pStyle w:val="TextBody"/>
       </w:pPr>
       <w:r>
-        <w:t xml:space="preserve">The stacks are defined by </w:t>
-      </w:r>
-      <w:proofErr w:type="spellStart"/>
-      <w:r>
-        <w:t>HOSTON</w:t>
-      </w:r>
-      <w:proofErr w:type="spellEnd"/>
-      <w:r>
-        <w:t xml:space="preserve"> relationship in the application description (see Section 4)</w:t>
+        <w:t>The stacks are defined by HOSTON relationship in the application description (see Section 4)</w:t>
       </w:r>
     </w:p>
     <w:p>
@@ -1809,21 +1695,8 @@
       <w:pPr>
         <w:pStyle w:val="Code"/>
       </w:pPr>
-      <w:proofErr w:type="spellStart"/>
-      <w:r>
-        <w:t>IP_VALUE</w:t>
-      </w:r>
-      <w:proofErr w:type="spellEnd"/>
-      <w:r>
-        <w:t>=$&lt;</w:t>
-      </w:r>
-      <w:proofErr w:type="spellStart"/>
-      <w:r>
-        <w:t>ID_OF_SOURCE_NODE</w:t>
-      </w:r>
-      <w:proofErr w:type="spellEnd"/>
-      <w:r>
-        <w:t xml:space="preserve">&gt;_IP </w:t>
+      <w:r>
+        <w:t xml:space="preserve">IP_VALUE=$&lt;ID_OF_SOURCE_NODE&gt;_IP </w:t>
       </w:r>
     </w:p>
     <w:p>
@@ -1836,37 +1709,13 @@
       </w:r>
       <w:proofErr w:type="gramEnd"/>
       <w:r>
-        <w:t xml:space="preserve">: </w:t>
-      </w:r>
-      <w:proofErr w:type="spellStart"/>
-      <w:r>
-        <w:t>IP_VALUE</w:t>
-      </w:r>
-      <w:proofErr w:type="spellEnd"/>
-      <w:r>
-        <w:t>=$&lt;</w:t>
-      </w:r>
-      <w:proofErr w:type="spellStart"/>
-      <w:r>
-        <w:t>ID_OF_RELATIONSHIP</w:t>
-      </w:r>
-      <w:proofErr w:type="spellEnd"/>
-      <w:r>
-        <w:t xml:space="preserve">&gt;_IP </w:t>
+        <w:t xml:space="preserve">: IP_VALUE=$&lt;ID_OF_RELATIONSHIP&gt;_IP </w:t>
       </w:r>
     </w:p>
     <w:p/>
     <w:p>
       <w:r>
-        <w:t xml:space="preserve">The wired components are defined by </w:t>
-      </w:r>
-      <w:proofErr w:type="spellStart"/>
-      <w:r>
-        <w:t>CONNECTTO</w:t>
-      </w:r>
-      <w:proofErr w:type="spellEnd"/>
-      <w:r>
-        <w:t xml:space="preserve"> relationship in the application description (see Section 4)</w:t>
+        <w:t>The wired components are defined by CONNECTTO relationship in the application description (see Section 4)</w:t>
       </w:r>
     </w:p>
     <w:p>
@@ -2810,15 +2659,7 @@
       </w:r>
       <w:proofErr w:type="spellEnd"/>
       <w:r>
-        <w:t>"&gt;</w:t>
-      </w:r>
-      <w:proofErr w:type="spellStart"/>
-      <w:r>
-        <w:t>8f1428ac-f239-42e0-ab35-137f6e234101</w:t>
-      </w:r>
-      <w:proofErr w:type="spellEnd"/>
-      <w:r>
-        <w:t xml:space="preserve">&lt;/property&gt; </w:t>
+        <w:t xml:space="preserve">"&gt;8f1428ac-f239-42e0-ab35-137f6e234101&lt;/property&gt; </w:t>
       </w:r>
     </w:p>
     <w:p>
@@ -2836,23 +2677,7 @@
       </w:r>
       <w:r>
         <w:tab/>
-        <w:t>&lt;property name="packages"&gt;</w:t>
-      </w:r>
-      <w:proofErr w:type="spellStart"/>
-      <w:r>
-        <w:t>openjdk</w:t>
-      </w:r>
-      <w:proofErr w:type="spellEnd"/>
-      <w:r>
-        <w:t>-7-</w:t>
-      </w:r>
-      <w:proofErr w:type="spellStart"/>
-      <w:r>
-        <w:t>jre</w:t>
-      </w:r>
-      <w:proofErr w:type="spellEnd"/>
-      <w:r>
-        <w:t xml:space="preserve">&lt;/property&gt; </w:t>
+        <w:t xml:space="preserve">&lt;property name="packages"&gt;openjdk-7-jre&lt;/property&gt; </w:t>
       </w:r>
     </w:p>
     <w:p>
@@ -2933,15 +2758,7 @@
         <w:pStyle w:val="TextBody"/>
       </w:pPr>
       <w:r>
-        <w:t>The provider name is at the format: &lt;site&gt;@&lt;connector&gt;. This string is specified in the cloud configuration file, (default at ./</w:t>
-      </w:r>
-      <w:proofErr w:type="spellStart"/>
-      <w:r>
-        <w:t>cloudUserParameters.ini</w:t>
-      </w:r>
-      <w:proofErr w:type="spellEnd"/>
-      <w:r>
-        <w:t xml:space="preserve"> or /</w:t>
+        <w:t>The provider name is at the format: &lt;site&gt;@&lt;connector&gt;. This string is specified in the cloud configuration file, (default at ./cloudUserParameters.ini or /</w:t>
       </w:r>
       <w:proofErr w:type="spellStart"/>
       <w:r>
@@ -2949,15 +2766,7 @@
       </w:r>
       <w:proofErr w:type="spellEnd"/>
       <w:r>
-        <w:t>/</w:t>
-      </w:r>
-      <w:proofErr w:type="spellStart"/>
-      <w:r>
-        <w:t>cloudUserParameters.ini</w:t>
-      </w:r>
-      <w:proofErr w:type="spellEnd"/>
-      <w:r>
-        <w:t>) with the parameters suitable for a cloud (e.g. user, password, endpoint). User need to define the instance type (the VM configuration) and the based image for the VM. The additional packages are optional, which describe the pre-configured environment inside the VM.</w:t>
+        <w:t>/cloudUserParameters.ini) with the parameters suitable for a cloud (e.g. user, password, endpoint). User need to define the instance type (the VM configuration) and the based image for the VM. The additional packages are optional, which describe the pre-configured environment inside the VM.</w:t>
       </w:r>
     </w:p>
     <w:p>
@@ -3221,15 +3030,7 @@
       </w:r>
       <w:proofErr w:type="spellEnd"/>
       <w:r>
-        <w:t>"&gt;./</w:t>
-      </w:r>
-      <w:proofErr w:type="spellStart"/>
-      <w:r>
-        <w:t>uninstall.sh</w:t>
-      </w:r>
-      <w:proofErr w:type="spellEnd"/>
-      <w:r>
-        <w:t xml:space="preserve">&lt;/property&gt; </w:t>
+        <w:t xml:space="preserve">"&gt;./uninstall.sh&lt;/property&gt; </w:t>
       </w:r>
     </w:p>
     <w:p>
@@ -3477,15 +3278,7 @@
       </w:r>
       <w:proofErr w:type="gramEnd"/>
       <w:r>
-        <w:t xml:space="preserve"> will be hosted by single VM. This type is used only when "OS" node is not specified. This will be replaced by </w:t>
-      </w:r>
-      <w:proofErr w:type="spellStart"/>
-      <w:r>
-        <w:t>HOSTON</w:t>
-      </w:r>
-      <w:proofErr w:type="spellEnd"/>
-      <w:r>
-        <w:t xml:space="preserve"> relationship when SALSA processes the TOSCA. </w:t>
+        <w:t xml:space="preserve"> will be hosted by single VM. This type is used only when "OS" node is not specified. This will be replaced by HOSTON relationship when SALSA processes the TOSCA. </w:t>
       </w:r>
     </w:p>
     <w:p>
@@ -3544,13 +3337,8 @@
         <w:pStyle w:val="TextBody"/>
       </w:pPr>
       <w:r>
-        <w:t xml:space="preserve">- Elasticity controller API: with some advanced operations for </w:t>
-      </w:r>
-      <w:proofErr w:type="spellStart"/>
-      <w:r>
-        <w:t>SYBL</w:t>
-      </w:r>
-      <w:proofErr w:type="spellEnd"/>
+        <w:t>- Elasticity controller API: with some advanced operations for SYBL</w:t>
+      </w:r>
     </w:p>
     <w:p>
       <w:pPr>
@@ -3574,7 +3362,6 @@
         </w:numPr>
       </w:pPr>
       <w:r>
-        <w:lastRenderedPageBreak/>
         <w:t>Application structure API</w:t>
       </w:r>
     </w:p>
@@ -4015,7 +3802,6 @@
                 <w:szCs w:val="20"/>
               </w:rPr>
             </w:pPr>
-            <w:proofErr w:type="spellStart"/>
             <w:r>
               <w:rPr>
                 <w:rFonts w:ascii="Calibri" w:hAnsi="Calibri"/>
@@ -4024,7 +3810,6 @@
               </w:rPr>
               <w:t>MULTIPART_FORM_DATA</w:t>
             </w:r>
-            <w:proofErr w:type="spellEnd"/>
           </w:p>
         </w:tc>
         <w:tc>
@@ -7317,7 +7102,6 @@
                 <w:rFonts w:ascii="Calibri" w:hAnsi="Calibri"/>
                 <w:sz w:val="20"/>
               </w:rPr>
-              <w:lastRenderedPageBreak/>
               <w:t>5</w:t>
             </w:r>
           </w:p>
@@ -7523,25 +7307,7 @@
                 <w:sz w:val="20"/>
                 <w:szCs w:val="20"/>
               </w:rPr>
-              <w:t xml:space="preserve">Export the deployment structure as </w:t>
-            </w:r>
-            <w:proofErr w:type="spellStart"/>
-            <w:r>
-              <w:rPr>
-                <w:rFonts w:ascii="Calibri" w:hAnsi="Calibri"/>
-                <w:sz w:val="20"/>
-                <w:szCs w:val="20"/>
-              </w:rPr>
-              <w:t>SYBL</w:t>
-            </w:r>
-            <w:proofErr w:type="spellEnd"/>
-            <w:r>
-              <w:rPr>
-                <w:rFonts w:ascii="Calibri" w:hAnsi="Calibri"/>
-                <w:sz w:val="20"/>
-                <w:szCs w:val="20"/>
-              </w:rPr>
-              <w:t xml:space="preserve"> format</w:t>
+              <w:t>Export the deployment structure as SYBL format</w:t>
             </w:r>
           </w:p>
         </w:tc>
@@ -9190,11 +8956,7 @@
           </w:tcPr>
           <w:p>
             <w:r>
-              <w:t xml:space="preserve">Add instance metadata of </w:t>
-            </w:r>
-            <w:r>
-              <w:lastRenderedPageBreak/>
-              <w:t xml:space="preserve">already </w:t>
+              <w:t xml:space="preserve">Add instance metadata of already </w:t>
             </w:r>
             <w:proofErr w:type="spellStart"/>
             <w:r>
@@ -9234,7 +8996,6 @@
                 <w:rFonts w:ascii="Calibri" w:hAnsi="Calibri"/>
                 <w:sz w:val="20"/>
               </w:rPr>
-              <w:lastRenderedPageBreak/>
               <w:t>8</w:t>
             </w:r>
           </w:p>
@@ -10206,8 +9967,9 @@
             <w:r>
               <w:t xml:space="preserve"> an action after a pioneer </w:t>
             </w:r>
-            <w:r>
-              <w:lastRenderedPageBreak/>
+            <w:bookmarkStart w:id="0" w:name="_GoBack"/>
+            <w:bookmarkEnd w:id="0"/>
+            <w:r>
               <w:t>claim the command and will execute it.</w:t>
             </w:r>
           </w:p>
@@ -10240,7 +10002,6 @@
                 <w:rFonts w:ascii="Calibri" w:hAnsi="Calibri"/>
                 <w:sz w:val="20"/>
               </w:rPr>
-              <w:lastRenderedPageBreak/>
               <w:t>15</w:t>
             </w:r>
           </w:p>
@@ -10333,7 +10094,6 @@
                 <w:szCs w:val="20"/>
               </w:rPr>
             </w:pPr>
-            <w:proofErr w:type="spellStart"/>
             <w:r>
               <w:rPr>
                 <w:rFonts w:ascii="Calibri" w:hAnsi="Calibri"/>
@@ -10342,7 +10102,6 @@
               </w:rPr>
               <w:t>PLAIN_TEXT</w:t>
             </w:r>
-            <w:proofErr w:type="spellEnd"/>
           </w:p>
         </w:tc>
         <w:tc>
@@ -10553,7 +10312,6 @@
                 <w:szCs w:val="20"/>
               </w:rPr>
             </w:pPr>
-            <w:proofErr w:type="spellStart"/>
             <w:r>
               <w:rPr>
                 <w:rFonts w:ascii="Calibri" w:hAnsi="Calibri"/>
@@ -10562,7 +10320,6 @@
               </w:rPr>
               <w:t>APPLICATION_OCTET_STREAM</w:t>
             </w:r>
-            <w:proofErr w:type="spellEnd"/>
           </w:p>
         </w:tc>
         <w:tc>
@@ -12091,7 +11848,7 @@
 </file>
 
 <file path=customXml/itemProps1.xml><?xml version="1.0" encoding="utf-8"?>
-<ds:datastoreItem xmlns:ds="http://schemas.openxmlformats.org/officeDocument/2006/customXml" ds:itemID="{F9975562-5121-4631-A352-235B8BA9484D}">
+<ds:datastoreItem xmlns:ds="http://schemas.openxmlformats.org/officeDocument/2006/customXml" ds:itemID="{4EAE30F7-7FFE-497A-A535-66D32DA5E84A}">
   <ds:schemaRefs>
     <ds:schemaRef ds:uri="http://schemas.openxmlformats.org/officeDocument/2006/bibliography"/>
   </ds:schemaRefs>

--- a/docs/source/UserGuide.docx
+++ b/docs/source/UserGuide.docx
@@ -105,6 +105,18 @@
       </w:pPr>
       <w:r>
         <w:t>Application specification</w:t>
+      </w:r>
+    </w:p>
+    <w:p>
+      <w:pPr>
+        <w:pStyle w:val="TextBody"/>
+        <w:numPr>
+          <w:ilvl w:val="0"/>
+          <w:numId w:val="3"/>
+        </w:numPr>
+      </w:pPr>
+      <w:r>
+        <w:t>Configuration Q&amp;A</w:t>
       </w:r>
     </w:p>
     <w:p>
@@ -3288,17 +3300,1398 @@
     </w:p>
     <w:p>
       <w:pPr>
-        <w:pStyle w:val="TextBody"/>
-      </w:pPr>
-    </w:p>
-    <w:p>
-      <w:pPr>
         <w:pStyle w:val="Heading1"/>
         <w:numPr>
           <w:ilvl w:val="0"/>
           <w:numId w:val="1"/>
         </w:numPr>
       </w:pPr>
+      <w:r>
+        <w:t>Configuration Q&amp;A</w:t>
+      </w:r>
+    </w:p>
+    <w:p>
+      <w:pPr>
+        <w:ind w:left="45"/>
+      </w:pPr>
+      <w:r>
+        <w:t>This section is going to answer several questions which then guide users in using SALSA to satisfy the requirements of the complex configuration.</w:t>
+      </w:r>
+    </w:p>
+    <w:p>
+      <w:pPr>
+        <w:ind w:left="45"/>
+        <w:rPr>
+          <w:b/>
+        </w:rPr>
+      </w:pPr>
+      <w:r>
+        <w:rPr>
+          <w:b/>
+        </w:rPr>
+        <w:t xml:space="preserve">Question: </w:t>
+      </w:r>
+      <w:r>
+        <w:rPr>
+          <w:b/>
+        </w:rPr>
+        <w:t>How do users deploy something on a VM which are already running or when a container is already running, etc. How does SALSA work with multiple stacks?</w:t>
+      </w:r>
+    </w:p>
+    <w:p>
+      <w:pPr>
+        <w:ind w:left="45"/>
+      </w:pPr>
+      <w:r>
+        <w:rPr>
+          <w:noProof/>
+        </w:rPr>
+        <w:lastRenderedPageBreak/>
+        <w:pict>
+          <v:roundrect id="Rounded Rectangle 31" o:spid="_x0000_s1048" style="position:absolute;left:0;text-align:left;margin-left:176.9pt;margin-top:101.75pt;width:104.25pt;height:41.85pt;z-index:251681792;visibility:visible;mso-wrap-style:square;mso-width-percent:0;mso-height-percent:0;mso-wrap-distance-left:9pt;mso-wrap-distance-top:0;mso-wrap-distance-right:9pt;mso-wrap-distance-bottom:0;mso-position-horizontal:absolute;mso-position-horizontal-relative:text;mso-position-vertical:absolute;mso-position-vertical-relative:text;mso-width-percent:0;mso-height-percent:0;mso-width-relative:margin;mso-height-relative:margin;v-text-anchor:middle" arcsize="10923f" o:gfxdata="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" filled="f" stroked="f">
+            <v:shadow on="t" color="black" opacity="24903f" origin=",.5" offset="0,.55556mm"/>
+            <v:textbox>
+              <w:txbxContent>
+                <w:p>
+                  <w:pPr>
+                    <w:pStyle w:val="NoSpacing"/>
+                  </w:pPr>
+                  <w:r>
+                    <w:t>Query to get task and execute</w:t>
+                  </w:r>
+                </w:p>
+                <w:p>
+                  <w:pPr>
+                    <w:pStyle w:val="NoSpacing"/>
+                    <w:jc w:val="center"/>
+                  </w:pPr>
+                </w:p>
+              </w:txbxContent>
+            </v:textbox>
+          </v:roundrect>
+        </w:pict>
+      </w:r>
+      <w:r>
+        <w:rPr>
+          <w:noProof/>
+        </w:rPr>
+        <w:pict>
+          <v:roundrect id="Rounded Rectangle 27" o:spid="_x0000_s1047" style="position:absolute;left:0;text-align:left;margin-left:47.3pt;margin-top:74.35pt;width:171.45pt;height:41.8pt;z-index:251677696;visibility:visible;mso-wrap-style:square;mso-width-percent:0;mso-height-percent:0;mso-wrap-distance-left:9pt;mso-wrap-distance-top:0;mso-wrap-distance-right:9pt;mso-wrap-distance-bottom:0;mso-position-horizontal:absolute;mso-position-horizontal-relative:text;mso-position-vertical:absolute;mso-position-vertical-relative:text;mso-width-percent:0;mso-height-percent:0;mso-width-relative:margin;mso-height-relative:margin;v-text-anchor:middle" arcsize="10923f" o:gfxdata="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" filled="f" stroked="f">
+            <v:shadow on="t" color="black" opacity="24903f" origin=",.5" offset="0,.55556mm"/>
+            <v:textbox>
+              <w:txbxContent>
+                <w:p>
+                  <w:pPr>
+                    <w:pStyle w:val="NoSpacing"/>
+                  </w:pPr>
+                  <w:r>
+                    <w:t xml:space="preserve">“Deploy App1 on </w:t>
+                  </w:r>
+                  <w:proofErr w:type="spellStart"/>
+                  <w:r>
+                    <w:t>docker</w:t>
+                  </w:r>
+                  <w:proofErr w:type="spellEnd"/>
+                  <w:r>
+                    <w:t xml:space="preserve"> d0”</w:t>
+                  </w:r>
+                </w:p>
+                <w:p>
+                  <w:pPr>
+                    <w:pStyle w:val="NoSpacing"/>
+                  </w:pPr>
+                  <w:r>
+                    <w:t>“Reconfigure App1”</w:t>
+                  </w:r>
+                </w:p>
+                <w:p>
+                  <w:pPr>
+                    <w:pStyle w:val="NoSpacing"/>
+                  </w:pPr>
+                </w:p>
+                <w:p>
+                  <w:pPr>
+                    <w:pStyle w:val="NoSpacing"/>
+                    <w:jc w:val="center"/>
+                  </w:pPr>
+                </w:p>
+              </w:txbxContent>
+            </v:textbox>
+          </v:roundrect>
+        </w:pict>
+      </w:r>
+      <w:r>
+        <w:rPr>
+          <w:noProof/>
+        </w:rPr>
+        <w:pict>
+          <v:roundrect id="Rounded Rectangle 25" o:spid="_x0000_s1046" style="position:absolute;left:0;text-align:left;margin-left:47.95pt;margin-top:44.1pt;width:54.1pt;height:23.3pt;z-index:251675648;visibility:visible;mso-wrap-style:square;mso-width-percent:0;mso-height-percent:0;mso-wrap-distance-left:9pt;mso-wrap-distance-top:0;mso-wrap-distance-right:9pt;mso-wrap-distance-bottom:0;mso-position-horizontal:absolute;mso-position-horizontal-relative:text;mso-position-vertical:absolute;mso-position-vertical-relative:text;mso-width-percent:0;mso-height-percent:0;mso-width-relative:margin;mso-height-relative:margin;v-text-anchor:middle" arcsize="10923f" o:gfxdata="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" filled="f" stroked="f">
+            <v:shadow on="t" color="black" opacity="24903f" origin=",.5" offset="0,.55556mm"/>
+            <v:textbox>
+              <w:txbxContent>
+                <w:p>
+                  <w:pPr>
+                    <w:pStyle w:val="NoSpacing"/>
+                    <w:jc w:val="center"/>
+                  </w:pPr>
+                  <w:r>
+                    <w:t>User</w:t>
+                  </w:r>
+                </w:p>
+                <w:p>
+                  <w:pPr>
+                    <w:pStyle w:val="NoSpacing"/>
+                    <w:jc w:val="center"/>
+                  </w:pPr>
+                </w:p>
+              </w:txbxContent>
+            </v:textbox>
+          </v:roundrect>
+        </w:pict>
+      </w:r>
+      <w:r>
+        <w:rPr>
+          <w:noProof/>
+        </w:rPr>
+        <w:pict>
+          <v:shapetype id="_x0000_t32" coordsize="21600,21600" o:spt="32" o:oned="t" path="m,l21600,21600e" filled="f">
+            <v:path arrowok="t" fillok="f" o:connecttype="none"/>
+            <o:lock v:ext="edit" shapetype="t"/>
+          </v:shapetype>
+          <v:shape id="Straight Arrow Connector 26" o:spid="_x0000_s1045" type="#_x0000_t32" style="position:absolute;left:0;text-align:left;margin-left:47.3pt;margin-top:64.65pt;width:.65pt;height:82.3pt;z-index:251676672;visibility:visible;mso-wrap-style:square;mso-width-percent:0;mso-height-percent:0;mso-wrap-distance-left:9pt;mso-wrap-distance-top:0;mso-wrap-distance-right:9pt;mso-wrap-distance-bottom:0;mso-position-horizontal:absolute;mso-position-horizontal-relative:text;mso-position-vertical:absolute;mso-position-vertical-relative:text;mso-width-percent:0;mso-height-percent:0;mso-width-relative:margin;mso-height-relative:margin" o:gfxdata="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" strokecolor="#4579b8 [3044]">
+            <v:stroke endarrow="open"/>
+          </v:shape>
+        </w:pict>
+      </w:r>
+      <w:r>
+        <w:rPr>
+          <w:noProof/>
+        </w:rPr>
+        <w:pict>
+          <v:shapetype id="_x0000_t96" coordsize="21600,21600" o:spt="96" adj="17520" path="m10800,qx,10800,10800,21600,21600,10800,10800,xem7340,6445qx6215,7570,7340,8695,8465,7570,7340,6445xnfem14260,6445qx13135,7570,14260,8695,15385,7570,14260,6445xnfem4960@0c8853@3,12747@3,16640@0nfe">
+            <v:formulas>
+              <v:f eqn="sum 33030 0 #0"/>
+              <v:f eqn="prod #0 4 3"/>
+              <v:f eqn="prod @0 1 3"/>
+              <v:f eqn="sum @1 0 @2"/>
+            </v:formulas>
+            <v:path o:extrusionok="f" gradientshapeok="t" o:connecttype="custom" o:connectlocs="10800,0;3163,3163;0,10800;3163,18437;10800,21600;18437,18437;21600,10800;18437,3163" textboxrect="3163,3163,18437,18437"/>
+            <v:handles>
+              <v:h position="center,#0" yrange="15510,17520"/>
+            </v:handles>
+            <o:complex v:ext="view"/>
+          </v:shapetype>
+          <v:shape id="Smiley Face 24" o:spid="_x0000_s1044" type="#_x0000_t96" style="position:absolute;left:0;text-align:left;margin-left:35.6pt;margin-top:42.7pt;width:24pt;height:21.9pt;z-index:251674624;visibility:visible;mso-wrap-style:square;mso-width-percent:0;mso-wrap-distance-left:9pt;mso-wrap-distance-top:0;mso-wrap-distance-right:9pt;mso-wrap-distance-bottom:0;mso-position-horizontal:absolute;mso-position-horizontal-relative:text;mso-position-vertical:absolute;mso-position-vertical-relative:text;mso-width-percent:0;mso-width-relative:margin;v-text-anchor:middle" o:gfxdata="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" fillcolor="white [3201]" strokecolor="#4f81bd [3204]" strokeweight="1pt"/>
+        </w:pict>
+      </w:r>
+      <w:r>
+        <w:rPr>
+          <w:noProof/>
+        </w:rPr>
+        <w:pict>
+          <v:rect id="Rectangle 4" o:spid="_x0000_s1043" style="position:absolute;left:0;text-align:left;margin-left:305.8pt;margin-top:44.15pt;width:158.35pt;height:196.8pt;z-index:251659264;visibility:visible;mso-wrap-style:square;mso-height-percent:0;mso-wrap-distance-left:9pt;mso-wrap-distance-top:0;mso-wrap-distance-right:9pt;mso-wrap-distance-bottom:0;mso-position-horizontal:absolute;mso-position-horizontal-relative:text;mso-position-vertical:absolute;mso-position-vertical-relative:text;mso-height-percent:0;mso-height-relative:margin;v-text-anchor:bottom" o:gfxdata="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" filled="f" strokecolor="#4f81bd [3204]" strokeweight="2pt">
+            <v:textbox>
+              <w:txbxContent>
+                <w:p>
+                  <w:pPr>
+                    <w:pStyle w:val="NoSpacing"/>
+                  </w:pPr>
+                  <w:r>
+                    <w:t>VM</w:t>
+                  </w:r>
+                </w:p>
+                <w:p>
+                  <w:pPr>
+                    <w:pStyle w:val="NoSpacing"/>
+                  </w:pPr>
+                  <w:r>
+                    <w:t>(ID</w:t>
+                  </w:r>
+                  <w:proofErr w:type="gramStart"/>
+                  <w:r>
+                    <w:t>:vm0</w:t>
+                  </w:r>
+                  <w:proofErr w:type="gramEnd"/>
+                  <w:r>
+                    <w:t>)</w:t>
+                  </w:r>
+                </w:p>
+              </w:txbxContent>
+            </v:textbox>
+            <w10:wrap type="topAndBottom"/>
+          </v:rect>
+        </w:pict>
+      </w:r>
+      <w:r>
+        <w:rPr>
+          <w:noProof/>
+        </w:rPr>
+        <w:pict>
+          <v:shape id="Freeform 30" o:spid="_x0000_s1042" style="position:absolute;left:0;text-align:left;margin-left:146.05pt;margin-top:107.25pt;width:222.85pt;height:106.95pt;z-index:251680768;visibility:visible;mso-wrap-style:square;mso-wrap-distance-left:9pt;mso-wrap-distance-top:0;mso-wrap-distance-right:9pt;mso-wrap-distance-bottom:0;mso-position-horizontal:absolute;mso-position-horizontal-relative:text;mso-position-vertical:absolute;mso-position-vertical-relative:text;v-text-anchor:middle" coordsize="2830285,1358537" o:gfxdata="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" path="m2830285,c2069011,78377,1307737,156754,836023,383177,364309,609600,139337,1172754,,1358537e" filled="f" strokecolor="#4579b8 [3044]">
+            <v:stroke endarrow="open"/>
+            <v:path arrowok="t" o:connecttype="custom" o:connectlocs="2830285,0;836023,383177;0,1358537" o:connectangles="0,0,0"/>
+          </v:shape>
+        </w:pict>
+      </w:r>
+      <w:r>
+        <w:rPr>
+          <w:noProof/>
+        </w:rPr>
+        <w:pict>
+          <v:rect id="Rectangle 2" o:spid="_x0000_s1041" style="position:absolute;left:0;text-align:left;margin-left:20.55pt;margin-top:116.15pt;width:139.15pt;height:128.9pt;z-index:251660288;visibility:visible;mso-wrap-style:square;mso-height-percent:0;mso-wrap-distance-left:9pt;mso-wrap-distance-top:0;mso-wrap-distance-right:9pt;mso-wrap-distance-bottom:0;mso-position-horizontal:absolute;mso-position-horizontal-relative:text;mso-position-vertical:absolute;mso-position-vertical-relative:text;mso-height-percent:0;mso-height-relative:margin;v-text-anchor:top" o:gfxdata="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" filled="f" strokecolor="#4f81bd [3204]" strokeweight="2pt">
+            <v:textbox>
+              <w:txbxContent>
+                <w:p>
+                  <w:pPr>
+                    <w:pStyle w:val="NoSpacing"/>
+                    <w:jc w:val="center"/>
+                  </w:pPr>
+                  <w:r>
+                    <w:t>VM</w:t>
+                  </w:r>
+                </w:p>
+              </w:txbxContent>
+            </v:textbox>
+            <w10:wrap type="topAndBottom"/>
+          </v:rect>
+        </w:pict>
+      </w:r>
+      <w:r>
+        <w:rPr>
+          <w:noProof/>
+        </w:rPr>
+        <w:pict>
+          <v:roundrect id="Rounded Rectangle 21" o:spid="_x0000_s1040" style="position:absolute;left:0;text-align:left;margin-left:370.95pt;margin-top:59.95pt;width:80.2pt;height:21.9pt;z-index:251672576;visibility:visible;mso-wrap-style:square;mso-width-percent:0;mso-height-percent:0;mso-wrap-distance-left:9pt;mso-wrap-distance-top:0;mso-wrap-distance-right:9pt;mso-wrap-distance-bottom:0;mso-position-horizontal:absolute;mso-position-horizontal-relative:text;mso-position-vertical:absolute;mso-position-vertical-relative:text;mso-width-percent:0;mso-height-percent:0;mso-width-relative:margin;mso-height-relative:margin;v-text-anchor:middle" arcsize="10923f" o:gfxdata="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" fillcolor="#a5d5e2 [1624]" strokecolor="#40a7c2 [3048]">
+            <v:fill color2="#e4f2f6 [504]" rotate="t" angle="180" colors="0 #9eeaff;22938f #bbefff;1 #e4f9ff" focus="100%" type="gradient"/>
+            <v:shadow on="t" color="black" opacity="24903f" origin=",.5" offset="0,.55556mm"/>
+            <v:textbox>
+              <w:txbxContent>
+                <w:p>
+                  <w:pPr>
+                    <w:pStyle w:val="NoSpacing"/>
+                    <w:jc w:val="center"/>
+                  </w:pPr>
+                  <w:r>
+                    <w:t>App1</w:t>
+                  </w:r>
+                </w:p>
+                <w:p>
+                  <w:pPr>
+                    <w:pStyle w:val="NoSpacing"/>
+                    <w:jc w:val="center"/>
+                  </w:pPr>
+                </w:p>
+              </w:txbxContent>
+            </v:textbox>
+          </v:roundrect>
+        </w:pict>
+      </w:r>
+      <w:r>
+        <w:rPr>
+          <w:noProof/>
+        </w:rPr>
+        <w:pict>
+          <v:rect id="Rectangle 7" o:spid="_x0000_s1039" style="position:absolute;left:0;text-align:left;margin-left:314.05pt;margin-top:53.05pt;width:143.95pt;height:73.3pt;z-index:251666432;visibility:visible;mso-wrap-style:square;mso-width-percent:0;mso-height-percent:0;mso-wrap-distance-left:9pt;mso-wrap-distance-top:0;mso-wrap-distance-right:9pt;mso-wrap-distance-bottom:0;mso-position-horizontal:absolute;mso-position-horizontal-relative:text;mso-position-vertical:absolute;mso-position-vertical-relative:text;mso-width-percent:0;mso-height-percent:0;mso-width-relative:margin;mso-height-relative:margin;v-text-anchor:middle" o:gfxdata="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" filled="f" strokecolor="#4f81bd [3204]" strokeweight="2pt">
+            <v:textbox>
+              <w:txbxContent>
+                <w:p>
+                  <w:pPr>
+                    <w:pStyle w:val="NoSpacing"/>
+                  </w:pPr>
+                  <w:proofErr w:type="spellStart"/>
+                  <w:r>
+                    <w:t>Docker</w:t>
+                  </w:r>
+                  <w:proofErr w:type="spellEnd"/>
+                </w:p>
+                <w:p>
+                  <w:pPr>
+                    <w:pStyle w:val="NoSpacing"/>
+                  </w:pPr>
+                  <w:r>
+                    <w:t>(ID: d0)</w:t>
+                  </w:r>
+                </w:p>
+              </w:txbxContent>
+            </v:textbox>
+            <w10:wrap type="topAndBottom"/>
+          </v:rect>
+        </w:pict>
+      </w:r>
+      <w:r>
+        <w:rPr>
+          <w:noProof/>
+        </w:rPr>
+        <w:pict>
+          <v:roundrect id="Rounded Rectangle 8" o:spid="_x0000_s1038" style="position:absolute;left:0;text-align:left;margin-left:370.9pt;margin-top:96.05pt;width:80.2pt;height:21.9pt;z-index:251667456;visibility:visible;mso-wrap-style:square;mso-width-percent:0;mso-height-percent:0;mso-wrap-distance-left:9pt;mso-wrap-distance-top:0;mso-wrap-distance-right:9pt;mso-wrap-distance-bottom:0;mso-position-horizontal:absolute;mso-position-horizontal-relative:text;mso-position-vertical:absolute;mso-position-vertical-relative:text;mso-width-percent:0;mso-height-percent:0;mso-width-relative:margin;mso-height-relative:margin;v-text-anchor:middle" arcsize="10923f" o:gfxdata="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" fillcolor="#cdddac [1622]" strokecolor="#94b64e [3046]">
+            <v:fill color2="#f0f4e6 [502]" rotate="t" angle="180" colors="0 #dafda7;22938f #e4fdc2;1 #f5ffe6" focus="100%" type="gradient"/>
+            <v:shadow on="t" color="black" opacity="24903f" origin=",.5" offset="0,.55556mm"/>
+            <v:textbox>
+              <w:txbxContent>
+                <w:p>
+                  <w:pPr>
+                    <w:pStyle w:val="NoSpacing"/>
+                    <w:jc w:val="center"/>
+                  </w:pPr>
+                  <w:r>
+                    <w:t>Salsa-pioneer</w:t>
+                  </w:r>
+                </w:p>
+                <w:p>
+                  <w:pPr>
+                    <w:pStyle w:val="NoSpacing"/>
+                    <w:jc w:val="center"/>
+                  </w:pPr>
+                </w:p>
+              </w:txbxContent>
+            </v:textbox>
+          </v:roundrect>
+        </w:pict>
+      </w:r>
+      <w:r>
+        <w:rPr>
+          <w:noProof/>
+        </w:rPr>
+        <w:pict>
+          <v:roundrect id="Rounded Rectangle 6" o:spid="_x0000_s1037" style="position:absolute;left:0;text-align:left;margin-left:368.85pt;margin-top:188.35pt;width:80.15pt;height:21.8pt;z-index:251661312;visibility:visible;mso-wrap-style:square;mso-wrap-distance-left:9pt;mso-wrap-distance-top:0;mso-wrap-distance-right:9pt;mso-wrap-distance-bottom:0;mso-position-horizontal:absolute;mso-position-horizontal-relative:text;mso-position-vertical:absolute;mso-position-vertical-relative:text;v-text-anchor:middle" arcsize="10923f" o:gfxdata="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" fillcolor="#cdddac [1622]" strokecolor="#94b64e [3046]">
+            <v:fill color2="#f0f4e6 [502]" rotate="t" angle="180" colors="0 #dafda7;22938f #e4fdc2;1 #f5ffe6" focus="100%" type="gradient"/>
+            <v:shadow on="t" color="black" opacity="24903f" origin=",.5" offset="0,.55556mm"/>
+            <v:textbox>
+              <w:txbxContent>
+                <w:p>
+                  <w:pPr>
+                    <w:pStyle w:val="NoSpacing"/>
+                    <w:jc w:val="center"/>
+                  </w:pPr>
+                  <w:r>
+                    <w:t>Salsa-pioneer</w:t>
+                  </w:r>
+                </w:p>
+                <w:p>
+                  <w:pPr>
+                    <w:pStyle w:val="NoSpacing"/>
+                    <w:jc w:val="center"/>
+                  </w:pPr>
+                </w:p>
+              </w:txbxContent>
+            </v:textbox>
+            <w10:wrap type="topAndBottom"/>
+          </v:roundrect>
+        </w:pict>
+      </w:r>
+      <w:r>
+        <w:rPr>
+          <w:noProof/>
+        </w:rPr>
+        <w:pict>
+          <v:roundrect id="Rounded Rectangle 17" o:spid="_x0000_s1036" style="position:absolute;left:0;text-align:left;margin-left:305.8pt;margin-top:134.6pt;width:67.85pt;height:45.8pt;z-index:251669504;visibility:visible;mso-wrap-style:square;mso-width-percent:0;mso-height-percent:0;mso-wrap-distance-left:9pt;mso-wrap-distance-top:0;mso-wrap-distance-right:9pt;mso-wrap-distance-bottom:0;mso-position-horizontal:absolute;mso-position-horizontal-relative:text;mso-position-vertical:absolute;mso-position-vertical-relative:text;mso-width-percent:0;mso-height-percent:0;mso-width-relative:margin;mso-height-relative:margin;v-text-anchor:middle" arcsize="10923f" o:gfxdata="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" filled="f" stroked="f">
+            <v:shadow on="t" color="black" opacity="24903f" origin=",.5" offset="0,.55556mm"/>
+            <v:textbox>
+              <w:txbxContent>
+                <w:p>
+                  <w:pPr>
+                    <w:pStyle w:val="NoSpacing"/>
+                    <w:jc w:val="center"/>
+                  </w:pPr>
+                  <w:r>
+                    <w:t xml:space="preserve">Configure </w:t>
+                  </w:r>
+                  <w:proofErr w:type="spellStart"/>
+                  <w:r>
+                    <w:t>docker</w:t>
+                  </w:r>
+                  <w:proofErr w:type="spellEnd"/>
+                </w:p>
+                <w:p>
+                  <w:pPr>
+                    <w:pStyle w:val="NoSpacing"/>
+                    <w:jc w:val="center"/>
+                  </w:pPr>
+                </w:p>
+              </w:txbxContent>
+            </v:textbox>
+          </v:roundrect>
+        </w:pict>
+      </w:r>
+      <w:r>
+        <w:rPr>
+          <w:noProof/>
+        </w:rPr>
+        <w:pict>
+          <v:roundrect id="Rounded Rectangle 19" o:spid="_x0000_s1035" style="position:absolute;left:0;text-align:left;margin-left:386.05pt;margin-top:131.6pt;width:86.4pt;height:39.75pt;z-index:251671552;visibility:visible;mso-wrap-style:square;mso-width-percent:0;mso-height-percent:0;mso-wrap-distance-left:9pt;mso-wrap-distance-top:0;mso-wrap-distance-right:9pt;mso-wrap-distance-bottom:0;mso-position-horizontal:absolute;mso-position-horizontal-relative:text;mso-position-vertical:absolute;mso-position-vertical-relative:text;mso-width-percent:0;mso-height-percent:0;mso-width-relative:margin;mso-height-relative:margin;v-text-anchor:middle" arcsize="10923f" o:gfxdata="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" filled="f" stroked="f">
+            <v:shadow on="t" color="black" opacity="24903f" origin=",.5" offset="0,.55556mm"/>
+            <v:textbox>
+              <w:txbxContent>
+                <w:p>
+                  <w:pPr>
+                    <w:pStyle w:val="NoSpacing"/>
+                    <w:jc w:val="center"/>
+                  </w:pPr>
+                  <w:r>
+                    <w:t xml:space="preserve">Push pioneer via </w:t>
+                  </w:r>
+                  <w:proofErr w:type="spellStart"/>
+                  <w:r>
+                    <w:t>docker</w:t>
+                  </w:r>
+                  <w:proofErr w:type="spellEnd"/>
+                  <w:r>
+                    <w:t xml:space="preserve"> API</w:t>
+                  </w:r>
+                </w:p>
+                <w:p>
+                  <w:pPr>
+                    <w:pStyle w:val="NoSpacing"/>
+                    <w:jc w:val="center"/>
+                  </w:pPr>
+                </w:p>
+              </w:txbxContent>
+            </v:textbox>
+          </v:roundrect>
+        </w:pict>
+      </w:r>
+      <w:r>
+        <w:rPr>
+          <w:noProof/>
+        </w:rPr>
+        <w:pict>
+          <v:shape id="Straight Arrow Connector 16" o:spid="_x0000_s1034" type="#_x0000_t32" style="position:absolute;left:0;text-align:left;margin-left:346.95pt;margin-top:126.2pt;width:43.8pt;height:60.3pt;flip:x y;z-index:251668480;visibility:visible;mso-wrap-style:square;mso-width-percent:0;mso-height-percent:0;mso-wrap-distance-left:9pt;mso-wrap-distance-top:0;mso-wrap-distance-right:9pt;mso-wrap-distance-bottom:0;mso-position-horizontal:absolute;mso-position-horizontal-relative:text;mso-position-vertical:absolute;mso-position-vertical-relative:text;mso-width-percent:0;mso-height-percent:0;mso-width-relative:margin;mso-height-relative:margin" o:gfxdata="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" strokecolor="#4579b8 [3044]">
+            <v:stroke endarrow="open"/>
+          </v:shape>
+        </w:pict>
+      </w:r>
+      <w:r>
+        <w:rPr>
+          <w:noProof/>
+        </w:rPr>
+        <w:pict>
+          <v:shape id="Straight Arrow Connector 18" o:spid="_x0000_s1033" type="#_x0000_t32" style="position:absolute;left:0;text-align:left;margin-left:421.7pt;margin-top:118.05pt;width:0;height:68.5pt;flip:y;z-index:251670528;visibility:visible;mso-wrap-style:square;mso-width-percent:0;mso-height-percent:0;mso-wrap-distance-left:9pt;mso-wrap-distance-top:0;mso-wrap-distance-right:9pt;mso-wrap-distance-bottom:0;mso-position-horizontal:absolute;mso-position-horizontal-relative:text;mso-position-vertical:absolute;mso-position-vertical-relative:text;mso-width-percent:0;mso-height-percent:0;mso-width-relative:margin;mso-height-relative:margin" o:gfxdata="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" strokecolor="#4579b8 [3044]">
+            <v:stroke endarrow="open"/>
+          </v:shape>
+        </w:pict>
+      </w:r>
+      <w:r>
+        <w:rPr>
+          <w:b/>
+        </w:rPr>
+        <w:t>Answer:</w:t>
+      </w:r>
+      <w:r>
+        <w:t xml:space="preserve"> Current architecture of SALSA enables to deploy and dynamic configure at the infrastructure and application level. On the infrastructure level, a lightweight client called salsa-pioneer is injected.</w:t>
+      </w:r>
+      <w:r>
+        <w:rPr>
+          <w:noProof/>
+        </w:rPr>
+        <w:t xml:space="preserve"> </w:t>
+      </w:r>
+    </w:p>
+    <w:p>
+      <w:pPr>
+        <w:ind w:left="45"/>
+      </w:pPr>
+      <w:r>
+        <w:rPr>
+          <w:noProof/>
+        </w:rPr>
+        <w:pict>
+          <v:roundrect id="Rounded Rectangle 13" o:spid="_x0000_s1032" style="position:absolute;left:0;text-align:left;margin-left:168pt;margin-top:129.5pt;width:137.8pt;height:58.45pt;z-index:251665408;visibility:visible;mso-wrap-style:square;mso-wrap-distance-left:9pt;mso-wrap-distance-top:0;mso-wrap-distance-right:9pt;mso-wrap-distance-bottom:0;mso-position-horizontal:absolute;mso-position-horizontal-relative:text;mso-position-vertical:absolute;mso-position-vertical-relative:text;v-text-anchor:middle" arcsize="10923f" o:gfxdata="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" filled="f" stroked="f">
+            <v:shadow on="t" color="black" opacity="24903f" origin=",.5" offset="0,.55556mm"/>
+            <v:textbox>
+              <w:txbxContent>
+                <w:p>
+                  <w:pPr>
+                    <w:pStyle w:val="NoSpacing"/>
+                  </w:pPr>
+                  <w:r>
+                    <w:t>- Deploy VM</w:t>
+                  </w:r>
+                </w:p>
+                <w:p>
+                  <w:pPr>
+                    <w:pStyle w:val="NoSpacing"/>
+                  </w:pPr>
+                  <w:r>
+                    <w:t>- Push pioneer (via VM bootstrap or SSH)</w:t>
+                  </w:r>
+                </w:p>
+              </w:txbxContent>
+            </v:textbox>
+            <w10:wrap type="topAndBottom"/>
+          </v:roundrect>
+        </w:pict>
+      </w:r>
+      <w:r>
+        <w:rPr>
+          <w:noProof/>
+        </w:rPr>
+        <w:pict>
+          <v:roundrect id="Rounded Rectangle 29" o:spid="_x0000_s1031" style="position:absolute;left:0;text-align:left;margin-left:40.45pt;margin-top:145.9pt;width:111.75pt;height:23.3pt;z-index:251679744;visibility:visible;mso-wrap-style:square;mso-width-percent:0;mso-height-percent:0;mso-wrap-distance-left:9pt;mso-wrap-distance-top:0;mso-wrap-distance-right:9pt;mso-wrap-distance-bottom:0;mso-position-horizontal:absolute;mso-position-horizontal-relative:text;mso-position-vertical:absolute;mso-position-vertical-relative:text;mso-width-percent:0;mso-height-percent:0;mso-width-relative:margin;mso-height-relative:margin;v-text-anchor:middle" arcsize="10923f" o:gfxdata="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" filled="f" stroked="f">
+            <v:shadow on="t" color="black" opacity="24903f" origin=",.5" offset="0,.55556mm"/>
+            <v:textbox>
+              <w:txbxContent>
+                <w:p>
+                  <w:pPr>
+                    <w:pStyle w:val="NoSpacing"/>
+                    <w:jc w:val="center"/>
+                  </w:pPr>
+                  <w:r>
+                    <w:t>Put App1 command</w:t>
+                  </w:r>
+                </w:p>
+                <w:p>
+                  <w:pPr>
+                    <w:pStyle w:val="NoSpacing"/>
+                    <w:jc w:val="center"/>
+                  </w:pPr>
+                </w:p>
+              </w:txbxContent>
+            </v:textbox>
+          </v:roundrect>
+        </w:pict>
+      </w:r>
+      <w:r>
+        <w:rPr>
+          <w:noProof/>
+        </w:rPr>
+        <w:pict>
+          <v:shape id="Straight Arrow Connector 28" o:spid="_x0000_s1030" type="#_x0000_t32" style="position:absolute;left:0;text-align:left;margin-left:47.3pt;margin-top:110.2pt;width:.65pt;height:58.75pt;flip:x;z-index:251678720;visibility:visible;mso-wrap-style:square;mso-width-percent:0;mso-height-percent:0;mso-wrap-distance-left:9pt;mso-wrap-distance-top:0;mso-wrap-distance-right:9pt;mso-wrap-distance-bottom:0;mso-position-horizontal:absolute;mso-position-horizontal-relative:text;mso-position-vertical:absolute;mso-position-vertical-relative:text;mso-width-percent:0;mso-height-percent:0;mso-width-relative:margin;mso-height-relative:margin" o:gfxdata="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" strokecolor="#4579b8 [3044]">
+            <v:stroke endarrow="open"/>
+          </v:shape>
+        </w:pict>
+      </w:r>
+      <w:r>
+        <w:rPr>
+          <w:noProof/>
+        </w:rPr>
+        <w:pict>
+          <v:roundrect id="Rounded Rectangle 23" o:spid="_x0000_s1029" style="position:absolute;left:0;text-align:left;margin-left:40.45pt;margin-top:168.5pt;width:105.6pt;height:23.3pt;z-index:251673600;visibility:visible;mso-wrap-style:square;mso-width-percent:0;mso-height-percent:0;mso-wrap-distance-left:9pt;mso-wrap-distance-top:0;mso-wrap-distance-right:9pt;mso-wrap-distance-bottom:0;mso-position-horizontal:absolute;mso-position-horizontal-relative:text;mso-position-vertical:absolute;mso-position-vertical-relative:text;mso-width-percent:0;mso-height-percent:0;mso-width-relative:margin;mso-height-relative:margin;v-text-anchor:middle" arcsize="10923f" o:gfxdata="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" fillcolor="#cdddac [1622]" strokecolor="#94b64e [3046]">
+            <v:fill color2="#f0f4e6 [502]" rotate="t" angle="180" colors="0 #dafda7;22938f #e4fdc2;1 #f5ffe6" focus="100%" type="gradient"/>
+            <v:shadow on="t" color="black" opacity="24903f" origin=",.5" offset="0,.55556mm"/>
+            <v:textbox>
+              <w:txbxContent>
+                <w:p>
+                  <w:pPr>
+                    <w:pStyle w:val="NoSpacing"/>
+                    <w:jc w:val="center"/>
+                  </w:pPr>
+                  <w:r>
+                    <w:t>Task queue</w:t>
+                  </w:r>
+                </w:p>
+                <w:p>
+                  <w:pPr>
+                    <w:pStyle w:val="NoSpacing"/>
+                    <w:jc w:val="center"/>
+                  </w:pPr>
+                </w:p>
+              </w:txbxContent>
+            </v:textbox>
+            <w10:wrap type="topAndBottom"/>
+          </v:roundrect>
+        </w:pict>
+      </w:r>
+      <w:r>
+        <w:rPr>
+          <w:noProof/>
+        </w:rPr>
+        <w:pict>
+          <v:roundrect id="Rounded Rectangle 9" o:spid="_x0000_s1028" style="position:absolute;left:0;text-align:left;margin-left:35.65pt;margin-top:96.35pt;width:102.85pt;height:25.95pt;z-index:251662336;visibility:visible;mso-wrap-style:square;mso-wrap-distance-left:9pt;mso-wrap-distance-top:0;mso-wrap-distance-right:9pt;mso-wrap-distance-bottom:0;mso-position-horizontal:absolute;mso-position-horizontal-relative:text;mso-position-vertical:absolute;mso-position-vertical-relative:text;v-text-anchor:middle" arcsize="10923f" o:gfxdata="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" fillcolor="#cdddac [1622]" strokecolor="#94b64e [3046]">
+            <v:fill color2="#f0f4e6 [502]" rotate="t" angle="180" colors="0 #dafda7;22938f #e4fdc2;1 #f5ffe6" focus="100%" type="gradient"/>
+            <v:shadow on="t" color="black" opacity="24903f" origin=",.5" offset="0,.55556mm"/>
+            <v:textbox>
+              <w:txbxContent>
+                <w:p>
+                  <w:pPr>
+                    <w:pStyle w:val="NoSpacing"/>
+                    <w:jc w:val="center"/>
+                  </w:pPr>
+                  <w:r>
+                    <w:t>Salsa-engine</w:t>
+                  </w:r>
+                </w:p>
+                <w:p>
+                  <w:pPr>
+                    <w:pStyle w:val="NoSpacing"/>
+                    <w:jc w:val="center"/>
+                  </w:pPr>
+                </w:p>
+              </w:txbxContent>
+            </v:textbox>
+            <w10:wrap type="topAndBottom"/>
+          </v:roundrect>
+        </w:pict>
+      </w:r>
+      <w:r>
+        <w:rPr>
+          <w:noProof/>
+        </w:rPr>
+        <w:pict>
+          <v:roundrect id="Rounded Rectangle 10" o:spid="_x0000_s1027" style="position:absolute;left:0;text-align:left;margin-left:54.15pt;margin-top:119.6pt;width:98pt;height:21.85pt;z-index:251663360;visibility:visible;mso-wrap-style:square;mso-wrap-distance-left:9pt;mso-wrap-distance-top:0;mso-wrap-distance-right:9pt;mso-wrap-distance-bottom:0;mso-position-horizontal:absolute;mso-position-horizontal-relative:text;mso-position-vertical:absolute;mso-position-vertical-relative:text;v-text-anchor:middle" arcsize="10923f" o:gfxdata="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" fillcolor="#cdddac [1622]" strokecolor="#94b64e [3046]">
+            <v:fill color2="#f0f4e6 [502]" rotate="t" angle="180" colors="0 #dafda7;22938f #e4fdc2;1 #f5ffe6" focus="100%" type="gradient"/>
+            <v:shadow on="t" color="black" opacity="24903f" origin=",.5" offset="0,.55556mm"/>
+            <v:textbox>
+              <w:txbxContent>
+                <w:p>
+                  <w:pPr>
+                    <w:pStyle w:val="NoSpacing"/>
+                    <w:jc w:val="center"/>
+                  </w:pPr>
+                  <w:r>
+                    <w:t>Cloud connectors</w:t>
+                  </w:r>
+                </w:p>
+                <w:p>
+                  <w:pPr>
+                    <w:pStyle w:val="NoSpacing"/>
+                    <w:jc w:val="center"/>
+                  </w:pPr>
+                </w:p>
+              </w:txbxContent>
+            </v:textbox>
+            <w10:wrap type="topAndBottom"/>
+          </v:roundrect>
+        </w:pict>
+      </w:r>
+      <w:r>
+        <w:rPr>
+          <w:noProof/>
+        </w:rPr>
+        <w:pict>
+          <v:shape id="Straight Arrow Connector 11" o:spid="_x0000_s1026" type="#_x0000_t32" style="position:absolute;left:0;text-align:left;margin-left:152.15pt;margin-top:130.5pt;width:150.9pt;height:0;z-index:251664384;visibility:visible;mso-wrap-style:square;mso-wrap-distance-left:9pt;mso-wrap-distance-top:0;mso-wrap-distance-right:9pt;mso-wrap-distance-bottom:0;mso-position-horizontal:absolute;mso-position-horizontal-relative:text;mso-position-vertical:absolute;mso-position-vertical-relative:text" o:gfxdata="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" strokecolor="#4579b8 [3044]">
+            <v:stroke endarrow="open"/>
+            <w10:wrap type="topAndBottom"/>
+          </v:shape>
+        </w:pict>
+      </w:r>
+    </w:p>
+    <w:p>
+      <w:pPr>
+        <w:ind w:left="45"/>
+      </w:pPr>
+      <w:r>
+        <w:t xml:space="preserve">Whenever a salsa-pioneer is inside the VM or OS container (like </w:t>
+      </w:r>
+      <w:proofErr w:type="spellStart"/>
+      <w:r>
+        <w:t>docker</w:t>
+      </w:r>
+      <w:proofErr w:type="spellEnd"/>
+      <w:r>
+        <w:t>) which refer to the infrastructure level, it will continuously queries for tasks that assigned to it (see figure above). There are following cases that the VM is already running:</w:t>
+      </w:r>
+    </w:p>
+    <w:p>
+      <w:pPr>
+        <w:ind w:left="45"/>
+      </w:pPr>
+      <w:r>
+        <w:t>- VM, container and application are defined in the same TOSCA at the beginning: they can be deployed/configured at any time as pioneers are always ready.</w:t>
+      </w:r>
+    </w:p>
+    <w:p>
+      <w:pPr>
+        <w:ind w:left="45"/>
+      </w:pPr>
+      <w:r>
+        <w:t xml:space="preserve">- A none-managed VM is bound to the service at runtime, which no pioneer is inside, we need to run </w:t>
+      </w:r>
+      <w:proofErr w:type="gramStart"/>
+      <w:r>
+        <w:t>an</w:t>
+      </w:r>
+      <w:proofErr w:type="gramEnd"/>
+      <w:r>
+        <w:t xml:space="preserve"> pioneer as well as the configuration file inside. This can be done by salsa-engine via </w:t>
+      </w:r>
+      <w:proofErr w:type="spellStart"/>
+      <w:r>
+        <w:t>RESTful</w:t>
+      </w:r>
+      <w:proofErr w:type="spellEnd"/>
+      <w:r>
+        <w:t xml:space="preserve"> which will try to use SSH to connect to the VM, or manually install/run the pioneer.</w:t>
+      </w:r>
+    </w:p>
+    <w:p>
+      <w:pPr>
+        <w:ind w:left="45"/>
+        <w:rPr>
+          <w:b/>
+        </w:rPr>
+      </w:pPr>
+      <w:r>
+        <w:rPr>
+          <w:b/>
+        </w:rPr>
+        <w:t>Question: Users may also have an agent to be pre-deployed in a gateway/VM which will download other code and do the deployment, how you SALSA plan to reuse it?</w:t>
+      </w:r>
+    </w:p>
+    <w:p>
+      <w:pPr>
+        <w:ind w:left="45"/>
+      </w:pPr>
+      <w:r>
+        <w:rPr>
+          <w:b/>
+        </w:rPr>
+        <w:t>Answer</w:t>
+      </w:r>
+      <w:r>
+        <w:t xml:space="preserve">: In order to use application-specific configuration tools, SALSA will need </w:t>
+      </w:r>
+      <w:proofErr w:type="gramStart"/>
+      <w:r>
+        <w:t>an adapter which implement</w:t>
+      </w:r>
+      <w:proofErr w:type="gramEnd"/>
+      <w:r>
+        <w:t xml:space="preserve"> the </w:t>
+      </w:r>
+      <w:r>
+        <w:rPr>
+          <w:i/>
+        </w:rPr>
+        <w:t>salsa-pioneer instrument interface</w:t>
+      </w:r>
+      <w:r>
+        <w:t>. Please check:</w:t>
+      </w:r>
+    </w:p>
+    <w:p>
+      <w:pPr>
+        <w:ind w:left="45"/>
+      </w:pPr>
+      <w:hyperlink r:id="rId9" w:history="1">
+        <w:r>
+          <w:rPr>
+            <w:rStyle w:val="Hyperlink"/>
+          </w:rPr>
+          <w:t>https://github.com/tuwiendsg/SALSA/blob/master/salsa-core-pom/salsa-pioneer-vm/src/main/java/at/ac/tuwien/dsg/cloud/salsa/pioneer/instruments/InstrumentInterface.java</w:t>
+        </w:r>
+      </w:hyperlink>
+    </w:p>
+    <w:p>
+      <w:pPr>
+        <w:ind w:left="45"/>
+      </w:pPr>
+      <w:r>
+        <w:t>When recognize the type of the artifact, SALSA will forward the request and necessary information into the instrument module, which eventually invoke the external user-defined configuration module.</w:t>
+      </w:r>
+    </w:p>
+    <w:p>
+      <w:pPr>
+        <w:ind w:left="45"/>
+        <w:rPr>
+          <w:b/>
+        </w:rPr>
+      </w:pPr>
+      <w:r>
+        <w:rPr>
+          <w:b/>
+        </w:rPr>
+        <w:t>Question: How a new deployment algorithm can be implemented and configured - so i can have different algorithms (and i see which one is the best)</w:t>
+      </w:r>
+    </w:p>
+    <w:p>
+      <w:pPr>
+        <w:ind w:left="45"/>
+      </w:pPr>
+      <w:r>
+        <w:rPr>
+          <w:b/>
+        </w:rPr>
+        <w:t>Answer</w:t>
+      </w:r>
+      <w:r>
+        <w:t xml:space="preserve">: During the configuration, SALSA contains two </w:t>
+      </w:r>
+      <w:proofErr w:type="gramStart"/>
+      <w:r>
+        <w:t>point</w:t>
+      </w:r>
+      <w:proofErr w:type="gramEnd"/>
+      <w:r>
+        <w:t xml:space="preserve"> to apply algorithms</w:t>
+      </w:r>
+    </w:p>
+    <w:p>
+      <w:pPr>
+        <w:pStyle w:val="ListParagraph"/>
+        <w:numPr>
+          <w:ilvl w:val="0"/>
+          <w:numId w:val="6"/>
+        </w:numPr>
+      </w:pPr>
+      <w:r>
+        <w:lastRenderedPageBreak/>
+        <w:t>Before the configuration: SALSA refines and enriches the application description (which is TOSCA). In current implementation, all of the algorithms are developed in following URL and will be called at the new orchestration.</w:t>
+      </w:r>
+    </w:p>
+    <w:p>
+      <w:pPr>
+        <w:pStyle w:val="ListParagraph"/>
+        <w:ind w:left="405"/>
+      </w:pPr>
+      <w:hyperlink r:id="rId10" w:history="1">
+        <w:r>
+          <w:rPr>
+            <w:rStyle w:val="Hyperlink"/>
+          </w:rPr>
+          <w:t>https://github.com/tuwiendsg/SALSA/tree/master/salsa-core-pom/salsa-engine/src/main/java/at/ac/tuwien/dsg/cloud/salsa/engine/smartdeployment</w:t>
+        </w:r>
+      </w:hyperlink>
+    </w:p>
+    <w:p>
+      <w:pPr>
+        <w:pStyle w:val="ListParagraph"/>
+        <w:ind w:left="405"/>
+      </w:pPr>
+      <w:r>
+        <w:rPr>
+          <w:b/>
+          <w:u w:val="single"/>
+        </w:rPr>
+        <w:t>TODO</w:t>
+      </w:r>
+      <w:r>
+        <w:t>: Refactor the above package to support the attachment and selection of algorithms.</w:t>
+      </w:r>
+    </w:p>
+    <w:p>
+      <w:pPr>
+        <w:pStyle w:val="ListParagraph"/>
+        <w:numPr>
+          <w:ilvl w:val="0"/>
+          <w:numId w:val="6"/>
+        </w:numPr>
+      </w:pPr>
+      <w:r>
+        <w:t>During configuration: SALSA contains the algorithm for orchestration the configuration and for placing components at runtime which are implemented in the class:</w:t>
+      </w:r>
+    </w:p>
+    <w:p>
+      <w:pPr>
+        <w:pStyle w:val="ListParagraph"/>
+        <w:ind w:left="405"/>
+      </w:pPr>
+      <w:hyperlink r:id="rId11" w:history="1">
+        <w:r>
+          <w:rPr>
+            <w:rStyle w:val="Hyperlink"/>
+          </w:rPr>
+          <w:t>https://github.com/tuwiendsg/SALSA/blob/master/salsa-core-pom/salsa-engine/src/main/java/at/ac/tuwien/dsg/cloud/salsa/engine/impl/SalsaToscaDeployer.java</w:t>
+        </w:r>
+      </w:hyperlink>
+    </w:p>
+    <w:p>
+      <w:pPr>
+        <w:pStyle w:val="ListParagraph"/>
+        <w:ind w:left="405"/>
+      </w:pPr>
+      <w:r>
+        <w:t>Currently, the orchestration is design by parallel threads which can change to work-flow style or queue-based style. The placement is based on checking maximum instance number.</w:t>
+      </w:r>
+    </w:p>
+    <w:p>
+      <w:pPr>
+        <w:pStyle w:val="ListParagraph"/>
+        <w:ind w:left="405"/>
+      </w:pPr>
+      <w:r>
+        <w:rPr>
+          <w:b/>
+          <w:u w:val="single"/>
+        </w:rPr>
+        <w:t>TODO</w:t>
+      </w:r>
+      <w:r>
+        <w:t>: Refactor to extract the algorithms outside of the routine.</w:t>
+      </w:r>
+    </w:p>
+    <w:p>
+      <w:pPr>
+        <w:rPr>
+          <w:b/>
+        </w:rPr>
+      </w:pPr>
+      <w:r>
+        <w:rPr>
+          <w:b/>
+        </w:rPr>
+        <w:t>Question: How to combine different deployment and configuration algorithms to have a new one.</w:t>
+      </w:r>
+    </w:p>
+    <w:p>
+      <w:r>
+        <w:rPr>
+          <w:b/>
+        </w:rPr>
+        <w:t>Answer</w:t>
+      </w:r>
+      <w:r>
+        <w:t>: Currently SALSA do not support multiple algorithms yet. We vision that when SALSA is able to deal with multiple algorithms, which apply for different part of the service (e.g. on service unit, on one topology or whole application), user can annotate the application specification to guide SALSA.</w:t>
+      </w:r>
+    </w:p>
+    <w:p>
+      <w:pPr>
+        <w:rPr>
+          <w:b/>
+        </w:rPr>
+      </w:pPr>
+      <w:r>
+        <w:rPr>
+          <w:b/>
+        </w:rPr>
+        <w:t>Question: how to have configuration processes - which are application/system-specific - who writes what and salsa will do what</w:t>
+      </w:r>
+    </w:p>
+    <w:p>
+      <w:r>
+        <w:rPr>
+          <w:b/>
+        </w:rPr>
+        <w:t>Answer</w:t>
+      </w:r>
+      <w:r>
+        <w:t xml:space="preserve">: </w:t>
+      </w:r>
+    </w:p>
+    <w:p>
+      <w:r>
+        <w:t>With the cloud providers, SALSA supports basic operations which implement the cloud-connector interface.   The interface can be extended to support more capabilities from providers in general.</w:t>
+      </w:r>
+    </w:p>
+    <w:p>
+      <w:r>
+        <w:t xml:space="preserve">With the application level, SALSA support to defined custom actions can be invoked at runtime. In current implementation, we support user to execute custom script at runtime. By this, users provide a set of scripts to execute various configuration capabilities and specify with the service unit. At runtime, these actions can be executed via </w:t>
+      </w:r>
+      <w:proofErr w:type="spellStart"/>
+      <w:r>
+        <w:t>RESTful</w:t>
+      </w:r>
+      <w:proofErr w:type="spellEnd"/>
+      <w:r>
+        <w:t xml:space="preserve"> API with action name as input. For example, here is a piece of specification. </w:t>
+      </w:r>
+    </w:p>
+    <w:p>
+      <w:pPr>
+        <w:pStyle w:val="Code"/>
+        <w:rPr>
+          <w:sz w:val="18"/>
+        </w:rPr>
+      </w:pPr>
+      <w:r>
+        <w:rPr>
+          <w:sz w:val="18"/>
+        </w:rPr>
+        <w:t>&lt;</w:t>
+      </w:r>
+      <w:proofErr w:type="spellStart"/>
+      <w:proofErr w:type="gramStart"/>
+      <w:r>
+        <w:rPr>
+          <w:sz w:val="18"/>
+        </w:rPr>
+        <w:t>tosca:</w:t>
+      </w:r>
+      <w:proofErr w:type="gramEnd"/>
+      <w:r>
+        <w:rPr>
+          <w:sz w:val="18"/>
+        </w:rPr>
+        <w:t>Properties</w:t>
+      </w:r>
+      <w:proofErr w:type="spellEnd"/>
+      <w:r>
+        <w:rPr>
+          <w:sz w:val="18"/>
+        </w:rPr>
+        <w:t xml:space="preserve">&gt; </w:t>
+      </w:r>
+    </w:p>
+    <w:p>
+      <w:pPr>
+        <w:pStyle w:val="Code"/>
+        <w:ind w:firstLine="720"/>
+        <w:rPr>
+          <w:sz w:val="18"/>
+        </w:rPr>
+      </w:pPr>
+      <w:r>
+        <w:rPr>
+          <w:sz w:val="18"/>
+        </w:rPr>
+        <w:t>&lt;</w:t>
+      </w:r>
+      <w:proofErr w:type="spellStart"/>
+      <w:r>
+        <w:rPr>
+          <w:sz w:val="18"/>
+        </w:rPr>
+        <w:t>MappingProperties</w:t>
+      </w:r>
+      <w:proofErr w:type="spellEnd"/>
+      <w:r>
+        <w:rPr>
+          <w:sz w:val="18"/>
+        </w:rPr>
+        <w:t>&gt;</w:t>
+      </w:r>
+    </w:p>
+    <w:p>
+      <w:pPr>
+        <w:pStyle w:val="Code"/>
+        <w:ind w:firstLine="720"/>
+        <w:rPr>
+          <w:sz w:val="18"/>
+        </w:rPr>
+      </w:pPr>
+      <w:r>
+        <w:rPr>
+          <w:sz w:val="18"/>
+        </w:rPr>
+        <w:tab/>
+      </w:r>
+      <w:r>
+        <w:rPr>
+          <w:sz w:val="18"/>
+        </w:rPr>
+        <w:t>&lt;</w:t>
+      </w:r>
+      <w:proofErr w:type="spellStart"/>
+      <w:r>
+        <w:rPr>
+          <w:sz w:val="18"/>
+        </w:rPr>
+        <w:t>MappingProperty</w:t>
+      </w:r>
+      <w:proofErr w:type="spellEnd"/>
+      <w:r>
+        <w:rPr>
+          <w:sz w:val="18"/>
+        </w:rPr>
+        <w:t xml:space="preserve"> type="action"&gt; </w:t>
+      </w:r>
+    </w:p>
+    <w:p>
+      <w:pPr>
+        <w:pStyle w:val="Code"/>
+        <w:ind w:firstLine="1980"/>
+        <w:rPr>
+          <w:sz w:val="18"/>
+        </w:rPr>
+      </w:pPr>
+      <w:r>
+        <w:rPr>
+          <w:sz w:val="18"/>
+        </w:rPr>
+        <w:t>&lt;property name="start"&gt;</w:t>
+      </w:r>
+      <w:proofErr w:type="spellStart"/>
+      <w:r>
+        <w:rPr>
+          <w:sz w:val="18"/>
+        </w:rPr>
+        <w:t>sudo</w:t>
+      </w:r>
+      <w:proofErr w:type="spellEnd"/>
+      <w:r>
+        <w:rPr>
+          <w:sz w:val="18"/>
+        </w:rPr>
+        <w:t xml:space="preserve"> service </w:t>
+      </w:r>
+      <w:proofErr w:type="spellStart"/>
+      <w:r>
+        <w:rPr>
+          <w:sz w:val="18"/>
+        </w:rPr>
+        <w:t>myService</w:t>
+      </w:r>
+      <w:proofErr w:type="spellEnd"/>
+      <w:r>
+        <w:rPr>
+          <w:sz w:val="18"/>
+        </w:rPr>
+        <w:t xml:space="preserve"> start&lt;/property&gt; </w:t>
+      </w:r>
+    </w:p>
+    <w:p>
+      <w:pPr>
+        <w:pStyle w:val="Code"/>
+        <w:ind w:firstLine="1980"/>
+        <w:rPr>
+          <w:sz w:val="18"/>
+        </w:rPr>
+      </w:pPr>
+      <w:r>
+        <w:rPr>
+          <w:sz w:val="18"/>
+        </w:rPr>
+        <w:t>&lt;property name="stop"&gt;</w:t>
+      </w:r>
+      <w:proofErr w:type="spellStart"/>
+      <w:r>
+        <w:rPr>
+          <w:sz w:val="18"/>
+        </w:rPr>
+        <w:t>sudo</w:t>
+      </w:r>
+      <w:proofErr w:type="spellEnd"/>
+      <w:r>
+        <w:rPr>
+          <w:sz w:val="18"/>
+        </w:rPr>
+        <w:t xml:space="preserve"> service </w:t>
+      </w:r>
+      <w:proofErr w:type="spellStart"/>
+      <w:r>
+        <w:rPr>
+          <w:sz w:val="18"/>
+        </w:rPr>
+        <w:t>myService</w:t>
+      </w:r>
+      <w:proofErr w:type="spellEnd"/>
+      <w:r>
+        <w:rPr>
+          <w:sz w:val="18"/>
+        </w:rPr>
+        <w:t xml:space="preserve"> </w:t>
+      </w:r>
+      <w:r>
+        <w:rPr>
+          <w:sz w:val="18"/>
+        </w:rPr>
+        <w:t>stop&lt;/property&gt;</w:t>
+      </w:r>
+    </w:p>
+    <w:p>
+      <w:pPr>
+        <w:pStyle w:val="Code"/>
+        <w:ind w:firstLine="1980"/>
+        <w:rPr>
+          <w:sz w:val="18"/>
+        </w:rPr>
+      </w:pPr>
+      <w:r>
+        <w:rPr>
+          <w:sz w:val="18"/>
+        </w:rPr>
+        <w:t>&lt;</w:t>
+      </w:r>
+      <w:proofErr w:type="gramStart"/>
+      <w:r>
+        <w:rPr>
+          <w:sz w:val="18"/>
+        </w:rPr>
+        <w:t>property</w:t>
+      </w:r>
+      <w:proofErr w:type="gramEnd"/>
+      <w:r>
+        <w:rPr>
+          <w:sz w:val="18"/>
+        </w:rPr>
+        <w:t xml:space="preserve"> name="</w:t>
+      </w:r>
+      <w:proofErr w:type="spellStart"/>
+      <w:r>
+        <w:rPr>
+          <w:sz w:val="18"/>
+        </w:rPr>
+        <w:t>reconfig</w:t>
+      </w:r>
+      <w:proofErr w:type="spellEnd"/>
+      <w:r>
+        <w:rPr>
+          <w:sz w:val="18"/>
+        </w:rPr>
+        <w:t>"&gt;</w:t>
+      </w:r>
+      <w:r>
+        <w:rPr>
+          <w:sz w:val="18"/>
+        </w:rPr>
+        <w:t>./reconfig.sh</w:t>
+      </w:r>
+      <w:r>
+        <w:rPr>
+          <w:sz w:val="18"/>
+        </w:rPr>
+        <w:t xml:space="preserve">&lt;/property&gt; </w:t>
+      </w:r>
+    </w:p>
+    <w:p>
+      <w:pPr>
+        <w:pStyle w:val="Code"/>
+        <w:ind w:firstLine="1980"/>
+        <w:rPr>
+          <w:sz w:val="18"/>
+        </w:rPr>
+      </w:pPr>
+      <w:r>
+        <w:rPr>
+          <w:sz w:val="18"/>
+        </w:rPr>
+        <w:t>&lt;</w:t>
+      </w:r>
+      <w:proofErr w:type="gramStart"/>
+      <w:r>
+        <w:rPr>
+          <w:sz w:val="18"/>
+        </w:rPr>
+        <w:t>property</w:t>
+      </w:r>
+      <w:proofErr w:type="gramEnd"/>
+      <w:r>
+        <w:rPr>
+          <w:sz w:val="18"/>
+        </w:rPr>
+        <w:t xml:space="preserve"> name="</w:t>
+      </w:r>
+      <w:proofErr w:type="spellStart"/>
+      <w:r>
+        <w:rPr>
+          <w:sz w:val="18"/>
+        </w:rPr>
+        <w:t>unde</w:t>
+      </w:r>
+      <w:r>
+        <w:rPr>
+          <w:sz w:val="18"/>
+        </w:rPr>
+        <w:t>ploy</w:t>
+      </w:r>
+      <w:proofErr w:type="spellEnd"/>
+      <w:r>
+        <w:rPr>
+          <w:sz w:val="18"/>
+        </w:rPr>
+        <w:t>"&gt;./uninstall.sh&lt;/property&gt;</w:t>
+      </w:r>
+    </w:p>
+    <w:p>
+      <w:pPr>
+        <w:pStyle w:val="Code"/>
+        <w:ind w:firstLine="1440"/>
+        <w:rPr>
+          <w:sz w:val="18"/>
+        </w:rPr>
+      </w:pPr>
+      <w:r>
+        <w:rPr>
+          <w:sz w:val="18"/>
+        </w:rPr>
+        <w:t>&lt;/</w:t>
+      </w:r>
+      <w:proofErr w:type="spellStart"/>
+      <w:r>
+        <w:rPr>
+          <w:sz w:val="18"/>
+        </w:rPr>
+        <w:t>MappingProperty</w:t>
+      </w:r>
+      <w:proofErr w:type="spellEnd"/>
+      <w:r>
+        <w:rPr>
+          <w:sz w:val="18"/>
+        </w:rPr>
+        <w:t xml:space="preserve">&gt; </w:t>
+      </w:r>
+    </w:p>
+    <w:p>
+      <w:pPr>
+        <w:pStyle w:val="Code"/>
+        <w:ind w:firstLine="720"/>
+        <w:rPr>
+          <w:sz w:val="18"/>
+        </w:rPr>
+      </w:pPr>
+      <w:r>
+        <w:rPr>
+          <w:sz w:val="18"/>
+        </w:rPr>
+        <w:t>&lt;/</w:t>
+      </w:r>
+      <w:proofErr w:type="spellStart"/>
+      <w:r>
+        <w:rPr>
+          <w:sz w:val="18"/>
+        </w:rPr>
+        <w:t>MappingProperties</w:t>
+      </w:r>
+      <w:proofErr w:type="spellEnd"/>
+      <w:r>
+        <w:rPr>
+          <w:sz w:val="18"/>
+        </w:rPr>
+        <w:t xml:space="preserve">&gt; </w:t>
+      </w:r>
+    </w:p>
+    <w:p>
+      <w:pPr>
+        <w:pStyle w:val="Code"/>
+        <w:rPr>
+          <w:sz w:val="18"/>
+        </w:rPr>
+      </w:pPr>
+      <w:r>
+        <w:rPr>
+          <w:sz w:val="18"/>
+        </w:rPr>
+        <w:t>&lt;/</w:t>
+      </w:r>
+      <w:proofErr w:type="spellStart"/>
+      <w:r>
+        <w:rPr>
+          <w:sz w:val="18"/>
+        </w:rPr>
+        <w:t>tosca</w:t>
+      </w:r>
+      <w:proofErr w:type="gramStart"/>
+      <w:r>
+        <w:rPr>
+          <w:sz w:val="18"/>
+        </w:rPr>
+        <w:t>:Properties</w:t>
+      </w:r>
+      <w:proofErr w:type="spellEnd"/>
+      <w:proofErr w:type="gramEnd"/>
+      <w:r>
+        <w:rPr>
+          <w:sz w:val="18"/>
+        </w:rPr>
+        <w:t xml:space="preserve">&gt; </w:t>
+      </w:r>
+    </w:p>
+    <w:p>
+      <w:r>
+        <w:t xml:space="preserve">Please refer to the </w:t>
+      </w:r>
+      <w:proofErr w:type="spellStart"/>
+      <w:r>
+        <w:t>UserGuide</w:t>
+      </w:r>
+      <w:proofErr w:type="spellEnd"/>
+      <w:r>
+        <w:t xml:space="preserve"> for more detail on “action” property.</w:t>
+      </w:r>
+    </w:p>
+    <w:p>
+      <w:pPr>
+        <w:pStyle w:val="Heading1"/>
+      </w:pPr>
+    </w:p>
+    <w:p>
+      <w:pPr>
+        <w:pStyle w:val="Heading1"/>
+        <w:numPr>
+          <w:ilvl w:val="0"/>
+          <w:numId w:val="1"/>
+        </w:numPr>
+      </w:pPr>
+      <w:bookmarkStart w:id="0" w:name="_GoBack"/>
       <w:proofErr w:type="spellStart"/>
       <w:r>
         <w:t>RESTful</w:t>
@@ -9965,12 +11358,7 @@
             </w:r>
             <w:proofErr w:type="spellEnd"/>
             <w:r>
-              <w:t xml:space="preserve"> an action after a pioneer </w:t>
-            </w:r>
-            <w:bookmarkStart w:id="0" w:name="_GoBack"/>
-            <w:bookmarkEnd w:id="0"/>
-            <w:r>
-              <w:t>claim the command and will execute it.</w:t>
+              <w:t xml:space="preserve"> an action after a pioneer claim the command and will execute it.</w:t>
             </w:r>
           </w:p>
         </w:tc>
@@ -10343,6 +11731,7 @@
           </w:p>
         </w:tc>
       </w:tr>
+      <w:bookmarkEnd w:id="0"/>
     </w:tbl>
     <w:p/>
     <w:sectPr>
@@ -10359,6 +11748,118 @@
 <file path=word/numbering.xml><?xml version="1.0" encoding="utf-8"?>
 <w:numbering xmlns:wpc="http://schemas.microsoft.com/office/word/2010/wordprocessingCanvas" xmlns:mc="http://schemas.openxmlformats.org/markup-compatibility/2006" xmlns:o="urn:schemas-microsoft-com:office:office" xmlns:r="http://schemas.openxmlformats.org/officeDocument/2006/relationships" xmlns:m="http://schemas.openxmlformats.org/officeDocument/2006/math" xmlns:v="urn:schemas-microsoft-com:vml" xmlns:wp14="http://schemas.microsoft.com/office/word/2010/wordprocessingDrawing" xmlns:wp="http://schemas.openxmlformats.org/drawingml/2006/wordprocessingDrawing" xmlns:w10="urn:schemas-microsoft-com:office:word" xmlns:w="http://schemas.openxmlformats.org/wordprocessingml/2006/main" xmlns:w14="http://schemas.microsoft.com/office/word/2010/wordml" xmlns:wpg="http://schemas.microsoft.com/office/word/2010/wordprocessingGroup" xmlns:wpi="http://schemas.microsoft.com/office/word/2010/wordprocessingInk" xmlns:wne="http://schemas.microsoft.com/office/word/2006/wordml" xmlns:wps="http://schemas.microsoft.com/office/word/2010/wordprocessingShape" mc:Ignorable="w14 wp14">
   <w:abstractNum w:abstractNumId="0">
+    <w:nsid w:val="181C1B90"/>
+    <w:multiLevelType w:val="hybridMultilevel"/>
+    <w:tmpl w:val="15FEF22C"/>
+    <w:lvl w:ilvl="0" w:tplc="CC624840">
+      <w:numFmt w:val="bullet"/>
+      <w:lvlText w:val="-"/>
+      <w:lvlJc w:val="left"/>
+      <w:pPr>
+        <w:ind w:left="405" w:hanging="360"/>
+      </w:pPr>
+      <w:rPr>
+        <w:rFonts w:ascii="Calibri" w:eastAsiaTheme="minorHAnsi" w:hAnsi="Calibri" w:cs="Calibri" w:hint="default"/>
+      </w:rPr>
+    </w:lvl>
+    <w:lvl w:ilvl="1" w:tplc="04090003" w:tentative="1">
+      <w:start w:val="1"/>
+      <w:numFmt w:val="bullet"/>
+      <w:lvlText w:val="o"/>
+      <w:lvlJc w:val="left"/>
+      <w:pPr>
+        <w:ind w:left="1125" w:hanging="360"/>
+      </w:pPr>
+      <w:rPr>
+        <w:rFonts w:ascii="Courier New" w:hAnsi="Courier New" w:cs="Courier New" w:hint="default"/>
+      </w:rPr>
+    </w:lvl>
+    <w:lvl w:ilvl="2" w:tplc="04090005" w:tentative="1">
+      <w:start w:val="1"/>
+      <w:numFmt w:val="bullet"/>
+      <w:lvlText w:val=""/>
+      <w:lvlJc w:val="left"/>
+      <w:pPr>
+        <w:ind w:left="1845" w:hanging="360"/>
+      </w:pPr>
+      <w:rPr>
+        <w:rFonts w:ascii="Wingdings" w:hAnsi="Wingdings" w:hint="default"/>
+      </w:rPr>
+    </w:lvl>
+    <w:lvl w:ilvl="3" w:tplc="04090001" w:tentative="1">
+      <w:start w:val="1"/>
+      <w:numFmt w:val="bullet"/>
+      <w:lvlText w:val=""/>
+      <w:lvlJc w:val="left"/>
+      <w:pPr>
+        <w:ind w:left="2565" w:hanging="360"/>
+      </w:pPr>
+      <w:rPr>
+        <w:rFonts w:ascii="Symbol" w:hAnsi="Symbol" w:hint="default"/>
+      </w:rPr>
+    </w:lvl>
+    <w:lvl w:ilvl="4" w:tplc="04090003" w:tentative="1">
+      <w:start w:val="1"/>
+      <w:numFmt w:val="bullet"/>
+      <w:lvlText w:val="o"/>
+      <w:lvlJc w:val="left"/>
+      <w:pPr>
+        <w:ind w:left="3285" w:hanging="360"/>
+      </w:pPr>
+      <w:rPr>
+        <w:rFonts w:ascii="Courier New" w:hAnsi="Courier New" w:cs="Courier New" w:hint="default"/>
+      </w:rPr>
+    </w:lvl>
+    <w:lvl w:ilvl="5" w:tplc="04090005" w:tentative="1">
+      <w:start w:val="1"/>
+      <w:numFmt w:val="bullet"/>
+      <w:lvlText w:val=""/>
+      <w:lvlJc w:val="left"/>
+      <w:pPr>
+        <w:ind w:left="4005" w:hanging="360"/>
+      </w:pPr>
+      <w:rPr>
+        <w:rFonts w:ascii="Wingdings" w:hAnsi="Wingdings" w:hint="default"/>
+      </w:rPr>
+    </w:lvl>
+    <w:lvl w:ilvl="6" w:tplc="04090001" w:tentative="1">
+      <w:start w:val="1"/>
+      <w:numFmt w:val="bullet"/>
+      <w:lvlText w:val=""/>
+      <w:lvlJc w:val="left"/>
+      <w:pPr>
+        <w:ind w:left="4725" w:hanging="360"/>
+      </w:pPr>
+      <w:rPr>
+        <w:rFonts w:ascii="Symbol" w:hAnsi="Symbol" w:hint="default"/>
+      </w:rPr>
+    </w:lvl>
+    <w:lvl w:ilvl="7" w:tplc="04090003" w:tentative="1">
+      <w:start w:val="1"/>
+      <w:numFmt w:val="bullet"/>
+      <w:lvlText w:val="o"/>
+      <w:lvlJc w:val="left"/>
+      <w:pPr>
+        <w:ind w:left="5445" w:hanging="360"/>
+      </w:pPr>
+      <w:rPr>
+        <w:rFonts w:ascii="Courier New" w:hAnsi="Courier New" w:cs="Courier New" w:hint="default"/>
+      </w:rPr>
+    </w:lvl>
+    <w:lvl w:ilvl="8" w:tplc="04090005" w:tentative="1">
+      <w:start w:val="1"/>
+      <w:numFmt w:val="bullet"/>
+      <w:lvlText w:val=""/>
+      <w:lvlJc w:val="left"/>
+      <w:pPr>
+        <w:ind w:left="6165" w:hanging="360"/>
+      </w:pPr>
+      <w:rPr>
+        <w:rFonts w:ascii="Wingdings" w:hAnsi="Wingdings" w:hint="default"/>
+      </w:rPr>
+    </w:lvl>
+  </w:abstractNum>
+  <w:abstractNum w:abstractNumId="1">
     <w:nsid w:val="316E1302"/>
     <w:multiLevelType w:val="multilevel"/>
     <w:tmpl w:val="C0BC6EDE"/>
@@ -10444,7 +11945,7 @@
       </w:pPr>
     </w:lvl>
   </w:abstractNum>
-  <w:abstractNum w:abstractNumId="1">
+  <w:abstractNum w:abstractNumId="2">
     <w:nsid w:val="34ED365B"/>
     <w:multiLevelType w:val="multilevel"/>
     <w:tmpl w:val="06E6F9FA"/>
@@ -10566,7 +12067,7 @@
       </w:pPr>
     </w:lvl>
   </w:abstractNum>
-  <w:abstractNum w:abstractNumId="2">
+  <w:abstractNum w:abstractNumId="3">
     <w:nsid w:val="3F8E65FC"/>
     <w:multiLevelType w:val="multilevel"/>
     <w:tmpl w:val="9404C4DA"/>
@@ -10667,7 +12168,7 @@
       </w:pPr>
     </w:lvl>
   </w:abstractNum>
-  <w:abstractNum w:abstractNumId="3">
+  <w:abstractNum w:abstractNumId="4">
     <w:nsid w:val="421B58F2"/>
     <w:multiLevelType w:val="multilevel"/>
     <w:tmpl w:val="2B46A52E"/>
@@ -10780,7 +12281,7 @@
       </w:pPr>
     </w:lvl>
   </w:abstractNum>
-  <w:abstractNum w:abstractNumId="4">
+  <w:abstractNum w:abstractNumId="5">
     <w:nsid w:val="4B012AE5"/>
     <w:multiLevelType w:val="multilevel"/>
     <w:tmpl w:val="A3D22D0C"/>
@@ -10894,19 +12395,22 @@
     </w:lvl>
   </w:abstractNum>
   <w:num w:numId="1">
+    <w:abstractNumId w:val="3"/>
+  </w:num>
+  <w:num w:numId="2">
+    <w:abstractNumId w:val="4"/>
+  </w:num>
+  <w:num w:numId="3">
+    <w:abstractNumId w:val="1"/>
+  </w:num>
+  <w:num w:numId="4">
+    <w:abstractNumId w:val="5"/>
+  </w:num>
+  <w:num w:numId="5">
     <w:abstractNumId w:val="2"/>
   </w:num>
-  <w:num w:numId="2">
-    <w:abstractNumId w:val="3"/>
-  </w:num>
-  <w:num w:numId="3">
+  <w:num w:numId="6">
     <w:abstractNumId w:val="0"/>
-  </w:num>
-  <w:num w:numId="4">
-    <w:abstractNumId w:val="4"/>
-  </w:num>
-  <w:num w:numId="5">
-    <w:abstractNumId w:val="1"/>
   </w:num>
 </w:numbering>
 </file>
@@ -11363,6 +12867,27 @@
     <w:rPr>
       <w:color w:val="0000FF" w:themeColor="hyperlink"/>
       <w:u w:val="single"/>
+    </w:rPr>
+  </w:style>
+  <w:style w:type="paragraph" w:styleId="ListParagraph">
+    <w:name w:val="List Paragraph"/>
+    <w:basedOn w:val="Normal"/>
+    <w:uiPriority w:val="34"/>
+    <w:qFormat/>
+    <w:rsid w:val="0048088B"/>
+    <w:pPr>
+      <w:widowControl/>
+      <w:suppressAutoHyphens w:val="0"/>
+      <w:spacing w:after="200" w:line="276" w:lineRule="auto"/>
+      <w:ind w:left="720"/>
+      <w:contextualSpacing/>
+      <w:jc w:val="both"/>
+    </w:pPr>
+    <w:rPr>
+      <w:rFonts w:asciiTheme="minorHAnsi" w:eastAsiaTheme="minorHAnsi" w:hAnsiTheme="minorHAnsi" w:cstheme="minorBidi"/>
+      <w:sz w:val="22"/>
+      <w:szCs w:val="22"/>
+      <w:lang w:eastAsia="en-US" w:bidi="ar-SA"/>
     </w:rPr>
   </w:style>
 </w:styles>
@@ -11848,7 +13373,7 @@
 </file>
 
 <file path=customXml/itemProps1.xml><?xml version="1.0" encoding="utf-8"?>
-<ds:datastoreItem xmlns:ds="http://schemas.openxmlformats.org/officeDocument/2006/customXml" ds:itemID="{4EAE30F7-7FFE-497A-A535-66D32DA5E84A}">
+<ds:datastoreItem xmlns:ds="http://schemas.openxmlformats.org/officeDocument/2006/customXml" ds:itemID="{CAB8C1F7-435A-49B5-A280-7F01025E2341}">
   <ds:schemaRefs>
     <ds:schemaRef ds:uri="http://schemas.openxmlformats.org/officeDocument/2006/bibliography"/>
   </ds:schemaRefs>
